--- a/TP2/report/artigo.docx
+++ b/TP2/report/artigo.docx
@@ -223,15 +223,7 @@
         <w:rPr>
           <w:sz w:val="18"/>
         </w:rPr>
-        <w:t>Este artigo completa a realização do segundo projeto da Unidade Curricular de Programação em Lógica do Me</w:t>
-      </w:r>
-      <w:bookmarkStart w:id="0" w:name="_GoBack"/>
-      <w:bookmarkEnd w:id="0"/>
-      <w:r>
-        <w:rPr>
-          <w:sz w:val="18"/>
-        </w:rPr>
-        <w:t>strado Integrado de Engenharia Informática e Computação.</w:t>
+        <w:t>Este artigo completa a realização do segundo projeto da Unidade Curricular de Programação em Lógica do Mestrado Integrado de Engenharia Informática e Computação.</w:t>
       </w:r>
       <w:r>
         <w:t xml:space="preserve"> </w:t>
@@ -275,6 +267,7 @@
         </w:rPr>
         <w:t xml:space="preserve">: </w:t>
       </w:r>
+      <w:proofErr w:type="spellStart"/>
       <w:r>
         <w:rPr>
           <w:sz w:val="18"/>
@@ -287,11 +280,40 @@
         </w:rPr>
         <w:t>rolog</w:t>
       </w:r>
-      <w:r>
-        <w:rPr>
-          <w:sz w:val="18"/>
-        </w:rPr>
-        <w:t>, four winds, solução, decisão</w:t>
+      <w:proofErr w:type="spellEnd"/>
+      <w:r>
+        <w:rPr>
+          <w:sz w:val="18"/>
+        </w:rPr>
+        <w:t xml:space="preserve">, </w:t>
+      </w:r>
+      <w:proofErr w:type="spellStart"/>
+      <w:r>
+        <w:rPr>
+          <w:sz w:val="18"/>
+        </w:rPr>
+        <w:t>four</w:t>
+      </w:r>
+      <w:proofErr w:type="spellEnd"/>
+      <w:r>
+        <w:rPr>
+          <w:sz w:val="18"/>
+        </w:rPr>
+        <w:t xml:space="preserve"> </w:t>
+      </w:r>
+      <w:proofErr w:type="spellStart"/>
+      <w:r>
+        <w:rPr>
+          <w:sz w:val="18"/>
+        </w:rPr>
+        <w:t>winds</w:t>
+      </w:r>
+      <w:proofErr w:type="spellEnd"/>
+      <w:r>
+        <w:rPr>
+          <w:sz w:val="18"/>
+        </w:rPr>
+        <w:t>, solução, decisão</w:t>
       </w:r>
     </w:p>
     <w:p>
@@ -390,10 +412,8 @@
     </w:p>
     <w:p>
       <w:pPr>
+        <w:keepNext/>
         <w:jc w:val="center"/>
-        <w:rPr>
-          <w:rFonts w:ascii="our" w:hAnsi="our"/>
-        </w:rPr>
       </w:pPr>
       <w:r>
         <w:rPr>
@@ -452,11 +472,26 @@
     </w:p>
     <w:p>
       <w:pPr>
+        <w:pStyle w:val="Legenda"/>
         <w:jc w:val="center"/>
         <w:rPr>
           <w:rFonts w:ascii="our" w:hAnsi="our"/>
         </w:rPr>
       </w:pPr>
+      <w:r>
+        <w:t xml:space="preserve">Figura </w:t>
+      </w:r>
+      <w:fldSimple w:instr=" SEQ Figura \* ARABIC ">
+        <w:r>
+          <w:rPr>
+            <w:noProof/>
+          </w:rPr>
+          <w:t>1</w:t>
+        </w:r>
+      </w:fldSimple>
+      <w:r>
+        <w:t xml:space="preserve"> - Puzzle Inicial(12x12)</w:t>
+      </w:r>
     </w:p>
     <w:p>
       <w:pPr>
@@ -467,89 +502,695 @@
       </w:pPr>
     </w:p>
     <w:p>
-      <w:pPr>
-        <w:spacing w:after="28"/>
-        <w:ind w:left="11" w:right="0"/>
-      </w:pPr>
-      <w:r>
-        <w:t>Draw one or more lines from each numbered cell so that each number indicates the total length of lines that are drawn from that cell, excluding the cell itself. Lines are either horizontal or vertical and connect the centers of adjacent cells without crossing or overlapping each other and the given numbers</w:t>
-      </w:r>
-    </w:p>
-    <w:p>
-      <w:pPr>
-        <w:spacing w:after="28"/>
-        <w:ind w:left="11" w:right="0"/>
-      </w:pPr>
+      <w:r>
+        <w:rPr>
+          <w:rFonts w:ascii="our" w:hAnsi="our"/>
+        </w:rPr>
+        <w:t>Desenha-se uma ou mais linhas a partir de cada célula numerada de forma a que cada número indique o comprimento total de linhas que são desenhadas a partir dessa célula, excluindo a própria célula. As linhas podem ser, apenas, verticais ou horizontais. Estas podem ligar centros de células adjacentes, mas sempre sem se sobrepor ou cruzar entre elas e, relativamente às células também.</w:t>
+      </w:r>
+      <w:r>
+        <w:rPr>
+          <w:rFonts w:ascii="our" w:hAnsi="our"/>
+        </w:rPr>
+        <w:t xml:space="preserve"> </w:t>
+      </w:r>
+      <w:r>
+        <w:t>Não há qualquer tipo de limitação relativo à repetição dos valores das células numeradas.</w:t>
+      </w:r>
+    </w:p>
+    <w:p>
+      <w:pPr>
+        <w:rPr>
+          <w:rFonts w:ascii="our" w:hAnsi="our"/>
+        </w:rPr>
+      </w:pPr>
+      <w:r>
+        <w:rPr>
+          <w:rFonts w:ascii="our" w:hAnsi="our"/>
+        </w:rPr>
+        <w:t>Para facilitar a familiarização com as regras do puzzle, segue-se o tabuleiro anterior resolvido.</w:t>
+      </w:r>
+    </w:p>
+    <w:p>
+      <w:pPr>
+        <w:rPr>
+          <w:rFonts w:ascii="our" w:hAnsi="our"/>
+        </w:rPr>
+      </w:pPr>
+    </w:p>
+    <w:p>
+      <w:pPr>
+        <w:keepNext/>
+        <w:jc w:val="center"/>
+      </w:pPr>
+      <w:r>
+        <w:rPr>
+          <w:rFonts w:ascii="our" w:hAnsi="our"/>
+          <w:noProof/>
+        </w:rPr>
+        <w:drawing>
+          <wp:inline distT="0" distB="0" distL="0" distR="0">
+            <wp:extent cx="2047875" cy="2071593"/>
+            <wp:effectExtent l="0" t="0" r="0" b="5080"/>
+            <wp:docPr id="2" name="Imagem 2"/>
+            <wp:cNvGraphicFramePr>
+              <a:graphicFrameLocks xmlns:a="http://schemas.openxmlformats.org/drawingml/2006/main" noChangeAspect="1"/>
+            </wp:cNvGraphicFramePr>
+            <a:graphic xmlns:a="http://schemas.openxmlformats.org/drawingml/2006/main">
+              <a:graphicData uri="http://schemas.openxmlformats.org/drawingml/2006/picture">
+                <pic:pic xmlns:pic="http://schemas.openxmlformats.org/drawingml/2006/picture">
+                  <pic:nvPicPr>
+                    <pic:cNvPr id="2" name="solution.png"/>
+                    <pic:cNvPicPr/>
+                  </pic:nvPicPr>
+                  <pic:blipFill>
+                    <a:blip r:embed="rId8">
+                      <a:extLst>
+                        <a:ext uri="{28A0092B-C50C-407E-A947-70E740481C1C}">
+                          <a14:useLocalDpi xmlns:a14="http://schemas.microsoft.com/office/drawing/2010/main" val="0"/>
+                        </a:ext>
+                      </a:extLst>
+                    </a:blip>
+                    <a:stretch>
+                      <a:fillRect/>
+                    </a:stretch>
+                  </pic:blipFill>
+                  <pic:spPr>
+                    <a:xfrm>
+                      <a:off x="0" y="0"/>
+                      <a:ext cx="2059064" cy="2082911"/>
+                    </a:xfrm>
+                    <a:prstGeom prst="rect">
+                      <a:avLst/>
+                    </a:prstGeom>
+                  </pic:spPr>
+                </pic:pic>
+              </a:graphicData>
+            </a:graphic>
+          </wp:inline>
+        </w:drawing>
+      </w:r>
+    </w:p>
+    <w:p>
+      <w:pPr>
+        <w:pStyle w:val="Legenda"/>
+        <w:jc w:val="center"/>
+      </w:pPr>
+      <w:r>
+        <w:t xml:space="preserve">Figura </w:t>
+      </w:r>
+      <w:fldSimple w:instr=" SEQ Figura \* ARABIC ">
+        <w:r>
+          <w:rPr>
+            <w:noProof/>
+          </w:rPr>
+          <w:t>2</w:t>
+        </w:r>
+      </w:fldSimple>
+      <w:r>
+        <w:t xml:space="preserve"> - Puzzle Resolvido(12x12)</w:t>
+      </w:r>
     </w:p>
     <w:p>
       <w:pPr>
         <w:pStyle w:val="Cabealho1"/>
+        <w:ind w:left="388" w:hanging="403"/>
+      </w:pPr>
+      <w:r>
+        <w:lastRenderedPageBreak/>
+        <w:t>Abordagem</w:t>
+      </w:r>
+    </w:p>
+    <w:p>
+      <w:r>
+        <w:t>Tal como muitos outros dos outros projetos à escolha, este trata-se de um problema de obter áreas, no tabuleiro, que se adequem à solução. Como tal, abordámos o problema com a seguinte resolução em mente:</w:t>
+      </w:r>
+    </w:p>
+    <w:p/>
+    <w:p>
+      <w:pPr>
+        <w:pStyle w:val="PargrafodaLista"/>
         <w:numPr>
           <w:ilvl w:val="0"/>
-          <w:numId w:val="0"/>
+          <w:numId w:val="4"/>
         </w:numPr>
-        <w:ind w:left="10" w:hanging="10"/>
-      </w:pPr>
-    </w:p>
-    <w:p>
-      <w:pPr>
-        <w:spacing w:after="28"/>
-        <w:ind w:left="11" w:right="0"/>
-      </w:pPr>
-    </w:p>
+      </w:pPr>
+      <w:r>
+        <w:t>Cada número no tabuleiro inicial corresponde à área de uma região, excluindo a célula onde se encontra. O primeiro passo consiste em identificar essa região com um índice.</w:t>
+      </w:r>
+    </w:p>
+    <w:p>
+      <w:pPr>
+        <w:pStyle w:val="PargrafodaLista"/>
+        <w:numPr>
+          <w:ilvl w:val="0"/>
+          <w:numId w:val="4"/>
+        </w:numPr>
+      </w:pPr>
+      <w:r>
+        <w:t xml:space="preserve">Obter todos os </w:t>
+      </w:r>
+      <w:proofErr w:type="spellStart"/>
+      <w:r>
+        <w:t>tuplos</w:t>
+      </w:r>
+      <w:proofErr w:type="spellEnd"/>
+      <w:r>
+        <w:t xml:space="preserve"> (Índice da Região, Área da Região, Coordenada X da capital, Coordenada Y da capital).</w:t>
+      </w:r>
+    </w:p>
+    <w:p>
+      <w:pPr>
+        <w:pStyle w:val="PargrafodaLista"/>
+        <w:numPr>
+          <w:ilvl w:val="0"/>
+          <w:numId w:val="4"/>
+        </w:numPr>
+      </w:pPr>
+      <w:r>
+        <w:t>Inicializar um tabuleiro com variáveis, e colocar os índices das capitais no sítio correto.</w:t>
+      </w:r>
+    </w:p>
+    <w:p>
+      <w:pPr>
+        <w:pStyle w:val="PargrafodaLista"/>
+        <w:numPr>
+          <w:ilvl w:val="0"/>
+          <w:numId w:val="4"/>
+        </w:numPr>
+      </w:pPr>
+      <w:r>
+        <w:t>Aplicar restrições às restantes células que não sejam capitais.</w:t>
+      </w:r>
+    </w:p>
+    <w:p>
+      <w:pPr>
+        <w:pStyle w:val="PargrafodaLista"/>
+        <w:numPr>
+          <w:ilvl w:val="0"/>
+          <w:numId w:val="4"/>
+        </w:numPr>
+      </w:pPr>
+      <w:r>
+        <w:t>Obter a solução possível, através de</w:t>
+      </w:r>
+      <w:r>
+        <w:rPr>
+          <w:i/>
+        </w:rPr>
+        <w:t xml:space="preserve"> </w:t>
+      </w:r>
+      <w:proofErr w:type="spellStart"/>
+      <w:r>
+        <w:rPr>
+          <w:i/>
+        </w:rPr>
+        <w:t>labeling</w:t>
+      </w:r>
+      <w:proofErr w:type="spellEnd"/>
+      <w:r>
+        <w:t>.</w:t>
+      </w:r>
+    </w:p>
+    <w:p/>
+    <w:p>
+      <w:r>
+        <w:t>Como tal, um tabuleiro como o seguinte</w:t>
+      </w:r>
+      <w:bookmarkStart w:id="0" w:name="_GoBack"/>
+      <w:bookmarkEnd w:id="0"/>
+      <w:r>
+        <w:t xml:space="preserve"> (INITIALBOARD.PNG), deverá resultar na solução possível (BOARDSOLUTION.PNG). A solução obtida para cada célula consiste no índice da região que a ocupa. No exemplo, a célula (1,0) teria índice 0, correspondente à região da capital em (4,0), com valor de área igual a 10.</w:t>
+      </w:r>
+    </w:p>
+    <w:p/>
+    <w:p>
+      <w:r>
+        <w:t xml:space="preserve">O predicado que trata de resolver o puzzle é </w:t>
+      </w:r>
+      <w:proofErr w:type="gramStart"/>
+      <w:r>
+        <w:rPr>
+          <w:b/>
+          <w:i/>
+        </w:rPr>
+        <w:t>solver(</w:t>
+      </w:r>
+      <w:proofErr w:type="gramEnd"/>
+      <w:r>
+        <w:rPr>
+          <w:b/>
+          <w:i/>
+        </w:rPr>
+        <w:t xml:space="preserve">Puzzle, </w:t>
+      </w:r>
+      <w:proofErr w:type="spellStart"/>
+      <w:r>
+        <w:rPr>
+          <w:b/>
+          <w:i/>
+        </w:rPr>
+        <w:t>Solution</w:t>
+      </w:r>
+      <w:proofErr w:type="spellEnd"/>
+      <w:r>
+        <w:rPr>
+          <w:b/>
+          <w:i/>
+        </w:rPr>
+        <w:t>)</w:t>
+      </w:r>
+      <w:r>
+        <w:t xml:space="preserve">, sendo que Puzzle é o tabuleiro (em formato Prolog) inicial, e </w:t>
+      </w:r>
+      <w:proofErr w:type="spellStart"/>
+      <w:r>
+        <w:t>Solution</w:t>
+      </w:r>
+      <w:proofErr w:type="spellEnd"/>
+      <w:r>
+        <w:t xml:space="preserve"> a matriz-solução. </w:t>
+      </w:r>
+      <w:proofErr w:type="spellStart"/>
+      <w:r>
+        <w:t>Solution</w:t>
+      </w:r>
+      <w:proofErr w:type="spellEnd"/>
+      <w:r>
+        <w:t xml:space="preserve"> pode dar mais que um resultado, consoante o puzzle escolhido.</w:t>
+      </w:r>
+    </w:p>
+    <w:p>
+      <w:r>
+        <w:t xml:space="preserve">É de notar que a interface criada (predicado </w:t>
+      </w:r>
+      <w:proofErr w:type="spellStart"/>
+      <w:r>
+        <w:t>fourWinds</w:t>
+      </w:r>
+      <w:proofErr w:type="spellEnd"/>
+      <w:r>
+        <w:t>) mostra-n</w:t>
+      </w:r>
+      <w:r>
+        <w:t xml:space="preserve">os apenas uma das </w:t>
+      </w:r>
+      <w:proofErr w:type="gramStart"/>
+      <w:r>
+        <w:t>potenciais múltiplas</w:t>
+      </w:r>
+      <w:proofErr w:type="gramEnd"/>
+      <w:r>
+        <w:t xml:space="preserve"> soluções.</w:t>
+      </w:r>
+    </w:p>
+    <w:p/>
+    <w:p>
+      <w:r>
+        <w:t xml:space="preserve">Para além disto, achamos relevante referir que enquanto a nossa solução é uma matriz, o predicado </w:t>
+      </w:r>
+      <w:proofErr w:type="spellStart"/>
+      <w:r>
+        <w:t>labeling</w:t>
+      </w:r>
+      <w:proofErr w:type="spellEnd"/>
+      <w:r>
+        <w:t xml:space="preserve"> necessita de uma lista simples.</w:t>
+      </w:r>
+    </w:p>
+    <w:p>
+      <w:r>
+        <w:t>Para resolver isto, recorremos ao "</w:t>
+      </w:r>
+      <w:proofErr w:type="spellStart"/>
+      <w:r>
+        <w:t>flattening</w:t>
+      </w:r>
+      <w:proofErr w:type="spellEnd"/>
+      <w:r>
+        <w:t xml:space="preserve">" da matriz-solução, ou seja, convertê-la numa lista simples (preservando todas as restrições, domínios, etc. aplicados) e só depois aplicando </w:t>
+      </w:r>
+      <w:proofErr w:type="spellStart"/>
+      <w:r>
+        <w:t>labeling</w:t>
+      </w:r>
+      <w:proofErr w:type="spellEnd"/>
+      <w:r>
+        <w:t>.</w:t>
+      </w:r>
+    </w:p>
+    <w:p>
+      <w:r>
+        <w:t>Depois disto, voltamos a convertê-la numa matriz, para ser mais intuitiva de imprimir no ecrã.</w:t>
+      </w:r>
+    </w:p>
+    <w:p>
+      <w:pPr>
+        <w:pStyle w:val="Cabealho2"/>
+      </w:pPr>
+      <w:r>
+        <w:t>Variáveis de Decisão</w:t>
+      </w:r>
+    </w:p>
+    <w:p>
+      <w:pPr>
+        <w:pStyle w:val="Cabealho2"/>
+      </w:pPr>
+      <w:r>
+        <w:t>Restrições</w:t>
+      </w:r>
+    </w:p>
+    <w:p>
+      <w:pPr>
+        <w:pStyle w:val="Cabealho2"/>
+      </w:pPr>
+      <w:r>
+        <w:t>Função de Avaliação</w:t>
+      </w:r>
+    </w:p>
+    <w:p>
+      <w:pPr>
+        <w:pStyle w:val="Cabealho2"/>
+      </w:pPr>
+      <w:r>
+        <w:t>Estratégia de Pesquisa</w:t>
+      </w:r>
+    </w:p>
+    <w:p/>
+    <w:p/>
     <w:p>
       <w:pPr>
         <w:pStyle w:val="Cabealho1"/>
         <w:ind w:left="388" w:hanging="403"/>
       </w:pPr>
       <w:r>
-        <w:t>Abordagem</w:t>
-      </w:r>
-    </w:p>
-    <w:p>
-      <w:pPr>
-        <w:pStyle w:val="Cabealho2"/>
-      </w:pPr>
-      <w:r>
-        <w:t>Variáveis de Decisão</w:t>
-      </w:r>
-    </w:p>
-    <w:p>
-      <w:pPr>
-        <w:pStyle w:val="Cabealho2"/>
-      </w:pPr>
-      <w:r>
-        <w:t>Restrições</w:t>
-      </w:r>
-    </w:p>
-    <w:p>
-      <w:pPr>
-        <w:pStyle w:val="Cabealho2"/>
-      </w:pPr>
-      <w:r>
-        <w:t>Função de Avaliação</w:t>
-      </w:r>
-    </w:p>
-    <w:p>
-      <w:pPr>
-        <w:pStyle w:val="Cabealho2"/>
-      </w:pPr>
-      <w:r>
-        <w:t>Estratégia de Pesquisa</w:t>
+        <w:lastRenderedPageBreak/>
+        <w:t>Visualização da Solução</w:t>
+      </w:r>
+    </w:p>
+    <w:p>
+      <w:r>
+        <w:t>Para iniciar o programa é necessário inserir: “</w:t>
+      </w:r>
+      <w:proofErr w:type="spellStart"/>
+      <w:r>
+        <w:t>fourWinds</w:t>
+      </w:r>
+      <w:proofErr w:type="spellEnd"/>
+      <w:r>
+        <w:t>. “na consola e o utilizador irá deparar-se com o seguinte menu.</w:t>
+      </w:r>
+    </w:p>
+    <w:p/>
+    <w:p>
+      <w:pPr>
+        <w:jc w:val="center"/>
+      </w:pPr>
+      <w:r>
+        <w:rPr>
+          <w:noProof/>
+        </w:rPr>
+        <w:drawing>
+          <wp:inline distT="0" distB="0" distL="0" distR="0">
+            <wp:extent cx="4578350" cy="930910"/>
+            <wp:effectExtent l="0" t="0" r="0" b="2540"/>
+            <wp:docPr id="3" name="Imagem 3"/>
+            <wp:cNvGraphicFramePr>
+              <a:graphicFrameLocks xmlns:a="http://schemas.openxmlformats.org/drawingml/2006/main" noChangeAspect="1"/>
+            </wp:cNvGraphicFramePr>
+            <a:graphic xmlns:a="http://schemas.openxmlformats.org/drawingml/2006/main">
+              <a:graphicData uri="http://schemas.openxmlformats.org/drawingml/2006/picture">
+                <pic:pic xmlns:pic="http://schemas.openxmlformats.org/drawingml/2006/picture">
+                  <pic:nvPicPr>
+                    <pic:cNvPr id="3" name="main menu.png"/>
+                    <pic:cNvPicPr/>
+                  </pic:nvPicPr>
+                  <pic:blipFill>
+                    <a:blip r:embed="rId9">
+                      <a:extLst>
+                        <a:ext uri="{28A0092B-C50C-407E-A947-70E740481C1C}">
+                          <a14:useLocalDpi xmlns:a14="http://schemas.microsoft.com/office/drawing/2010/main" val="0"/>
+                        </a:ext>
+                      </a:extLst>
+                    </a:blip>
+                    <a:stretch>
+                      <a:fillRect/>
+                    </a:stretch>
+                  </pic:blipFill>
+                  <pic:spPr>
+                    <a:xfrm>
+                      <a:off x="0" y="0"/>
+                      <a:ext cx="4578350" cy="930910"/>
+                    </a:xfrm>
+                    <a:prstGeom prst="rect">
+                      <a:avLst/>
+                    </a:prstGeom>
+                  </pic:spPr>
+                </pic:pic>
+              </a:graphicData>
+            </a:graphic>
+          </wp:inline>
+        </w:drawing>
+      </w:r>
+    </w:p>
+    <w:p>
+      <w:pPr>
+        <w:jc w:val="center"/>
+      </w:pPr>
+    </w:p>
+    <w:p>
+      <w:r>
+        <w:t>Como se pode verificar este dá-nos três opções:</w:t>
+      </w:r>
+    </w:p>
+    <w:p>
+      <w:pPr>
+        <w:pStyle w:val="PargrafodaLista"/>
+        <w:numPr>
+          <w:ilvl w:val="0"/>
+          <w:numId w:val="3"/>
+        </w:numPr>
+      </w:pPr>
+      <w:r>
+        <w:t>Ir para o solucionador de puzzles</w:t>
+      </w:r>
+      <w:r>
+        <w:t>;</w:t>
+      </w:r>
+    </w:p>
+    <w:p>
+      <w:pPr>
+        <w:pStyle w:val="PargrafodaLista"/>
+        <w:numPr>
+          <w:ilvl w:val="0"/>
+          <w:numId w:val="3"/>
+        </w:numPr>
+      </w:pPr>
+      <w:r>
+        <w:t>Ler sobre o puzzle</w:t>
+      </w:r>
+      <w:r>
+        <w:t>;</w:t>
+      </w:r>
+    </w:p>
+    <w:p>
+      <w:pPr>
+        <w:pStyle w:val="PargrafodaLista"/>
+        <w:numPr>
+          <w:ilvl w:val="0"/>
+          <w:numId w:val="3"/>
+        </w:numPr>
+      </w:pPr>
+      <w:r>
+        <w:t>Sair do jogo</w:t>
+      </w:r>
+      <w:r>
+        <w:t>.</w:t>
+      </w:r>
+    </w:p>
+    <w:p/>
+    <w:p>
+      <w:r>
+        <w:t>Ao selecionar o “1.” o utilizador é redirecionado para o ecrã abaixo apresentado.</w:t>
+      </w:r>
+    </w:p>
+    <w:p/>
+    <w:p>
+      <w:r>
+        <w:rPr>
+          <w:noProof/>
+        </w:rPr>
+        <w:drawing>
+          <wp:inline distT="0" distB="0" distL="0" distR="0">
+            <wp:extent cx="4578350" cy="785495"/>
+            <wp:effectExtent l="0" t="0" r="0" b="0"/>
+            <wp:docPr id="4" name="Imagem 4"/>
+            <wp:cNvGraphicFramePr>
+              <a:graphicFrameLocks xmlns:a="http://schemas.openxmlformats.org/drawingml/2006/main" noChangeAspect="1"/>
+            </wp:cNvGraphicFramePr>
+            <a:graphic xmlns:a="http://schemas.openxmlformats.org/drawingml/2006/main">
+              <a:graphicData uri="http://schemas.openxmlformats.org/drawingml/2006/picture">
+                <pic:pic xmlns:pic="http://schemas.openxmlformats.org/drawingml/2006/picture">
+                  <pic:nvPicPr>
+                    <pic:cNvPr id="4" name="choose size.png"/>
+                    <pic:cNvPicPr/>
+                  </pic:nvPicPr>
+                  <pic:blipFill>
+                    <a:blip r:embed="rId10">
+                      <a:extLst>
+                        <a:ext uri="{28A0092B-C50C-407E-A947-70E740481C1C}">
+                          <a14:useLocalDpi xmlns:a14="http://schemas.microsoft.com/office/drawing/2010/main" val="0"/>
+                        </a:ext>
+                      </a:extLst>
+                    </a:blip>
+                    <a:stretch>
+                      <a:fillRect/>
+                    </a:stretch>
+                  </pic:blipFill>
+                  <pic:spPr>
+                    <a:xfrm>
+                      <a:off x="0" y="0"/>
+                      <a:ext cx="4578350" cy="785495"/>
+                    </a:xfrm>
+                    <a:prstGeom prst="rect">
+                      <a:avLst/>
+                    </a:prstGeom>
+                  </pic:spPr>
+                </pic:pic>
+              </a:graphicData>
+            </a:graphic>
+          </wp:inline>
+        </w:drawing>
+      </w:r>
+    </w:p>
+    <w:p/>
+    <w:p>
+      <w:r>
+        <w:t>Aqui o utilizador pode escolher o tamanho do tabuleiro, entre os valores apresentados, que quer ver solucionado. Para efeitos de exemplificação, suponha-se que o utilizador optou por um tabuleiro de tamanho 5.</w:t>
+      </w:r>
+    </w:p>
+    <w:p/>
+    <w:p>
+      <w:r>
+        <w:rPr>
+          <w:noProof/>
+        </w:rPr>
+        <w:drawing>
+          <wp:inline distT="0" distB="0" distL="0" distR="0">
+            <wp:extent cx="4578350" cy="2205355"/>
+            <wp:effectExtent l="0" t="0" r="0" b="4445"/>
+            <wp:docPr id="5" name="Imagem 5"/>
+            <wp:cNvGraphicFramePr>
+              <a:graphicFrameLocks xmlns:a="http://schemas.openxmlformats.org/drawingml/2006/main" noChangeAspect="1"/>
+            </wp:cNvGraphicFramePr>
+            <a:graphic xmlns:a="http://schemas.openxmlformats.org/drawingml/2006/main">
+              <a:graphicData uri="http://schemas.openxmlformats.org/drawingml/2006/picture">
+                <pic:pic xmlns:pic="http://schemas.openxmlformats.org/drawingml/2006/picture">
+                  <pic:nvPicPr>
+                    <pic:cNvPr id="5" name="puzzle unsolved.png"/>
+                    <pic:cNvPicPr/>
+                  </pic:nvPicPr>
+                  <pic:blipFill>
+                    <a:blip r:embed="rId11">
+                      <a:extLst>
+                        <a:ext uri="{28A0092B-C50C-407E-A947-70E740481C1C}">
+                          <a14:useLocalDpi xmlns:a14="http://schemas.microsoft.com/office/drawing/2010/main" val="0"/>
+                        </a:ext>
+                      </a:extLst>
+                    </a:blip>
+                    <a:stretch>
+                      <a:fillRect/>
+                    </a:stretch>
+                  </pic:blipFill>
+                  <pic:spPr>
+                    <a:xfrm>
+                      <a:off x="0" y="0"/>
+                      <a:ext cx="4578350" cy="2205355"/>
+                    </a:xfrm>
+                    <a:prstGeom prst="rect">
+                      <a:avLst/>
+                    </a:prstGeom>
+                  </pic:spPr>
+                </pic:pic>
+              </a:graphicData>
+            </a:graphic>
+          </wp:inline>
+        </w:drawing>
+      </w:r>
+    </w:p>
+    <w:p/>
+    <w:p>
+      <w:r>
+        <w:t>Esta imagem representa um tabuleiro do tamanho inserido pelo utilizador no seu estado inicial e clicando em qualquer tecla é-lhe apresentada a solução, assim como as estatísticas relativas ao puzzle.</w:t>
+      </w:r>
+    </w:p>
+    <w:p/>
+    <w:p>
+      <w:r>
+        <w:rPr>
+          <w:noProof/>
+        </w:rPr>
+        <w:drawing>
+          <wp:inline distT="0" distB="0" distL="0" distR="0">
+            <wp:extent cx="4578350" cy="2047875"/>
+            <wp:effectExtent l="0" t="0" r="0" b="9525"/>
+            <wp:docPr id="7" name="Imagem 7"/>
+            <wp:cNvGraphicFramePr>
+              <a:graphicFrameLocks xmlns:a="http://schemas.openxmlformats.org/drawingml/2006/main" noChangeAspect="1"/>
+            </wp:cNvGraphicFramePr>
+            <a:graphic xmlns:a="http://schemas.openxmlformats.org/drawingml/2006/main">
+              <a:graphicData uri="http://schemas.openxmlformats.org/drawingml/2006/picture">
+                <pic:pic xmlns:pic="http://schemas.openxmlformats.org/drawingml/2006/picture">
+                  <pic:nvPicPr>
+                    <pic:cNvPr id="7" name="puzzle solved.png"/>
+                    <pic:cNvPicPr/>
+                  </pic:nvPicPr>
+                  <pic:blipFill>
+                    <a:blip r:embed="rId12">
+                      <a:extLst>
+                        <a:ext uri="{28A0092B-C50C-407E-A947-70E740481C1C}">
+                          <a14:useLocalDpi xmlns:a14="http://schemas.microsoft.com/office/drawing/2010/main" val="0"/>
+                        </a:ext>
+                      </a:extLst>
+                    </a:blip>
+                    <a:stretch>
+                      <a:fillRect/>
+                    </a:stretch>
+                  </pic:blipFill>
+                  <pic:spPr>
+                    <a:xfrm>
+                      <a:off x="0" y="0"/>
+                      <a:ext cx="4578350" cy="2047875"/>
+                    </a:xfrm>
+                    <a:prstGeom prst="rect">
+                      <a:avLst/>
+                    </a:prstGeom>
+                  </pic:spPr>
+                </pic:pic>
+              </a:graphicData>
+            </a:graphic>
+          </wp:inline>
+        </w:drawing>
+      </w:r>
+    </w:p>
+    <w:p/>
+    <w:p>
+      <w:pPr>
+        <w:ind w:firstLine="0"/>
+      </w:pPr>
+      <w:r>
+        <w:t>Como se pode ver no ponto 2, o jogo usa setas para indicar a direção em que as linhas são desenhadas as representações horizontais pareceram lógicas ao grupo por outro lado, as representações verticais implicaram alguma criatividade e como tal o acento circunflexo (^) é usado para representar uma seta para cima e o ponto de exclamação (!) a seta para baixo.</w:t>
+      </w:r>
+    </w:p>
+    <w:p/>
+    <w:p>
+      <w:r>
+        <w:t>Os predicados desenvolvidos para a visualização do tabuleiro encontram-se no ficheiro printer.pl.</w:t>
       </w:r>
     </w:p>
     <w:p/>
     <w:p/>
-    <w:p>
-      <w:pPr>
-        <w:pStyle w:val="Cabealho1"/>
-        <w:ind w:left="388" w:hanging="403"/>
-      </w:pPr>
-      <w:r>
-        <w:lastRenderedPageBreak/>
-        <w:t>Visualização da Solução</w:t>
-      </w:r>
-    </w:p>
+    <w:p/>
     <w:p>
       <w:pPr>
         <w:pStyle w:val="Cabealho1"/>
@@ -595,14 +1236,17 @@
         <w:rPr>
           <w:sz w:val="18"/>
         </w:rPr>
-        <w:t>Smith, T.F., Waterman, M.S.: Identificati</w:t>
-      </w:r>
-      <w:r>
-        <w:rPr>
-          <w:sz w:val="18"/>
-        </w:rPr>
-        <w:t>on of Common Molecular Subsequences.J. Mol. Biol. 147, 195–197 (1981)</w:t>
-      </w:r>
+        <w:t xml:space="preserve">Regras do Four Winds, </w:t>
+      </w:r>
+      <w:hyperlink r:id="rId13" w:history="1">
+        <w:r>
+          <w:rPr>
+            <w:rStyle w:val="Hiperligao"/>
+            <w:sz w:val="18"/>
+          </w:rPr>
+          <w:t>http://www.worldpuzzle.org/championships/types-of-puzzles/wpc/</w:t>
+        </w:r>
+      </w:hyperlink>
     </w:p>
     <w:p>
       <w:pPr>
@@ -617,14 +1261,17 @@
         <w:rPr>
           <w:sz w:val="18"/>
         </w:rPr>
-        <w:t>May, P., Ehrlich, H.C., Steinke, T.: ZIB Structure Prediction Pipeline: Composinga Complex Biological Workflow through Web Services. In: Nagel, W.E., Walter, W.V., Lehner, W. (eds.) Euro</w:t>
-      </w:r>
-      <w:r>
-        <w:rPr>
-          <w:sz w:val="18"/>
-        </w:rPr>
-        <w:t>-Par 2006. LNCS, vol. 4128, pp. 1148–1158. Springer, Heidelberg (2006)</w:t>
-      </w:r>
+        <w:t xml:space="preserve">SWI-Prolog, </w:t>
+      </w:r>
+      <w:hyperlink r:id="rId14" w:history="1">
+        <w:r>
+          <w:rPr>
+            <w:rStyle w:val="Hiperligao"/>
+            <w:sz w:val="18"/>
+          </w:rPr>
+          <w:t>http://www.swi-prolog.org</w:t>
+        </w:r>
+      </w:hyperlink>
     </w:p>
     <w:p>
       <w:pPr>
@@ -635,12 +1282,22 @@
         <w:spacing w:after="8" w:line="260" w:lineRule="auto"/>
         <w:ind w:right="277" w:hanging="243"/>
       </w:pPr>
-      <w:r>
-        <w:rPr>
-          <w:sz w:val="18"/>
-        </w:rPr>
-        <w:t>Foster, I., Kesselman, C.: The Grid: Blueprint for a New Computing Infrastructure.Morgan Kaufmann, San Francisco (1999)</w:t>
-      </w:r>
+      <w:proofErr w:type="spellStart"/>
+      <w:r>
+        <w:t>SICStus</w:t>
+      </w:r>
+      <w:proofErr w:type="spellEnd"/>
+      <w:r>
+        <w:t xml:space="preserve"> Prolog, </w:t>
+      </w:r>
+      <w:hyperlink r:id="rId15" w:history="1">
+        <w:r>
+          <w:rPr>
+            <w:rStyle w:val="Hiperligao"/>
+          </w:rPr>
+          <w:t>http://sicstus.sics.se/</w:t>
+        </w:r>
+      </w:hyperlink>
     </w:p>
     <w:p>
       <w:pPr>
@@ -651,63 +1308,6 @@
         <w:spacing w:after="8" w:line="260" w:lineRule="auto"/>
         <w:ind w:right="277" w:hanging="243"/>
       </w:pPr>
-      <w:r>
-        <w:rPr>
-          <w:sz w:val="18"/>
-        </w:rPr>
-        <w:t>Czajkowski, K., Fitzgerald, S., Foster, I., Kesselman, C.: Grid I</w:t>
-      </w:r>
-      <w:r>
-        <w:rPr>
-          <w:sz w:val="18"/>
-        </w:rPr>
-        <w:t>nformation Servicesfor Distributed Resource Sharing. In: 10th IEEE International Symposium on High Performance Distributed Computing, pp. 181–184. IEEE Press, New York (2001)</w:t>
-      </w:r>
-    </w:p>
-    <w:p>
-      <w:pPr>
-        <w:numPr>
-          <w:ilvl w:val="0"/>
-          <w:numId w:val="1"/>
-        </w:numPr>
-        <w:spacing w:after="33" w:line="260" w:lineRule="auto"/>
-        <w:ind w:right="277" w:hanging="243"/>
-      </w:pPr>
-      <w:r>
-        <w:rPr>
-          <w:sz w:val="18"/>
-        </w:rPr>
-        <w:t>Foster, I., Kesselman, C., Nick, J., Tuecke, S.: The Physiology of the Grid: an O</w:t>
-      </w:r>
-      <w:r>
-        <w:rPr>
-          <w:sz w:val="18"/>
-        </w:rPr>
-        <w:t>penGrid Services Architecture for Distributed Systems Integration. Technical report, Global Grid Forum (2002)</w:t>
-      </w:r>
-    </w:p>
-    <w:p>
-      <w:pPr>
-        <w:numPr>
-          <w:ilvl w:val="0"/>
-          <w:numId w:val="1"/>
-        </w:numPr>
-        <w:spacing w:after="477" w:line="260" w:lineRule="auto"/>
-        <w:ind w:right="277" w:hanging="243"/>
-      </w:pPr>
-      <w:r>
-        <w:rPr>
-          <w:sz w:val="18"/>
-        </w:rPr>
-        <w:t xml:space="preserve">National Center for Biotechnology Information, </w:t>
-      </w:r>
-      <w:r>
-        <w:rPr>
-          <w:rFonts w:ascii="Calibri" w:eastAsia="Calibri" w:hAnsi="Calibri" w:cs="Calibri"/>
-          <w:sz w:val="18"/>
-        </w:rPr>
-        <w:t>http://www.ncbi.nlm.nih.gov</w:t>
-      </w:r>
     </w:p>
     <w:p>
       <w:pPr>
@@ -718,14 +1318,24 @@
         </w:numPr>
         <w:ind w:left="-5"/>
       </w:pPr>
+    </w:p>
+    <w:p>
+      <w:pPr>
+        <w:pStyle w:val="Cabealho1"/>
+        <w:numPr>
+          <w:ilvl w:val="0"/>
+          <w:numId w:val="0"/>
+        </w:numPr>
+        <w:ind w:left="-5"/>
+      </w:pPr>
       <w:r>
         <w:t>Anexo</w:t>
       </w:r>
     </w:p>
     <w:sectPr>
-      <w:headerReference w:type="even" r:id="rId8"/>
-      <w:headerReference w:type="default" r:id="rId9"/>
-      <w:headerReference w:type="first" r:id="rId10"/>
+      <w:headerReference w:type="even" r:id="rId16"/>
+      <w:headerReference w:type="default" r:id="rId17"/>
+      <w:headerReference w:type="first" r:id="rId18"/>
       <w:footnotePr>
         <w:numRestart w:val="eachPage"/>
       </w:footnotePr>
@@ -820,7 +1430,7 @@
         <w:noProof/>
         <w:sz w:val="18"/>
       </w:rPr>
-      <w:t>2</w:t>
+      <w:t>4</w:t>
     </w:r>
     <w:r>
       <w:rPr>
@@ -913,6 +1523,92 @@
 <file path=word/numbering.xml><?xml version="1.0" encoding="utf-8"?>
 <w:numbering xmlns:wpc="http://schemas.microsoft.com/office/word/2010/wordprocessingCanvas" xmlns:cx="http://schemas.microsoft.com/office/drawing/2014/chartex" xmlns:cx1="http://schemas.microsoft.com/office/drawing/2015/9/8/chartex" xmlns:cx2="http://schemas.microsoft.com/office/drawing/2015/10/21/chartex" xmlns:cx3="http://schemas.microsoft.com/office/drawing/2016/5/9/chartex" xmlns:cx4="http://schemas.microsoft.com/office/drawing/2016/5/10/chartex" xmlns:cx5="http://schemas.microsoft.com/office/drawing/2016/5/11/chartex" xmlns:mc="http://schemas.openxmlformats.org/markup-compatibility/2006" xmlns:o="urn:schemas-microsoft-com:office:office" xmlns:r="http://schemas.openxmlformats.org/officeDocument/2006/relationships" xmlns:m="http://schemas.openxmlformats.org/officeDocument/2006/math" xmlns:v="urn:schemas-microsoft-com:vml" xmlns:wp14="http://schemas.microsoft.com/office/word/2010/wordprocessingDrawing" xmlns:wp="http://schemas.openxmlformats.org/drawingml/2006/wordprocessingDrawing" xmlns:w10="urn:schemas-microsoft-com:office:word" xmlns:w="http://schemas.openxmlformats.org/wordprocessingml/2006/main" xmlns:w14="http://schemas.microsoft.com/office/word/2010/wordml" xmlns:w15="http://schemas.microsoft.com/office/word/2012/wordml" xmlns:w16se="http://schemas.microsoft.com/office/word/2015/wordml/symex" xmlns:wpg="http://schemas.microsoft.com/office/word/2010/wordprocessingGroup" xmlns:wpi="http://schemas.microsoft.com/office/word/2010/wordprocessingInk" xmlns:wne="http://schemas.microsoft.com/office/word/2006/wordml" xmlns:wps="http://schemas.microsoft.com/office/word/2010/wordprocessingShape" mc:Ignorable="w14 w15 w16se wp14">
   <w:abstractNum w:abstractNumId="0" w15:restartNumberingAfterBreak="0">
+    <w:nsid w:val="0B5C7015"/>
+    <w:multiLevelType w:val="hybridMultilevel"/>
+    <w:tmpl w:val="5C7A3D4C"/>
+    <w:lvl w:ilvl="0" w:tplc="0816000F">
+      <w:start w:val="1"/>
+      <w:numFmt w:val="decimal"/>
+      <w:lvlText w:val="%1."/>
+      <w:lvlJc w:val="left"/>
+      <w:pPr>
+        <w:ind w:left="720" w:hanging="360"/>
+      </w:pPr>
+    </w:lvl>
+    <w:lvl w:ilvl="1" w:tplc="08160019" w:tentative="1">
+      <w:start w:val="1"/>
+      <w:numFmt w:val="lowerLetter"/>
+      <w:lvlText w:val="%2."/>
+      <w:lvlJc w:val="left"/>
+      <w:pPr>
+        <w:ind w:left="1440" w:hanging="360"/>
+      </w:pPr>
+    </w:lvl>
+    <w:lvl w:ilvl="2" w:tplc="0816001B" w:tentative="1">
+      <w:start w:val="1"/>
+      <w:numFmt w:val="lowerRoman"/>
+      <w:lvlText w:val="%3."/>
+      <w:lvlJc w:val="right"/>
+      <w:pPr>
+        <w:ind w:left="2160" w:hanging="180"/>
+      </w:pPr>
+    </w:lvl>
+    <w:lvl w:ilvl="3" w:tplc="0816000F" w:tentative="1">
+      <w:start w:val="1"/>
+      <w:numFmt w:val="decimal"/>
+      <w:lvlText w:val="%4."/>
+      <w:lvlJc w:val="left"/>
+      <w:pPr>
+        <w:ind w:left="2880" w:hanging="360"/>
+      </w:pPr>
+    </w:lvl>
+    <w:lvl w:ilvl="4" w:tplc="08160019" w:tentative="1">
+      <w:start w:val="1"/>
+      <w:numFmt w:val="lowerLetter"/>
+      <w:lvlText w:val="%5."/>
+      <w:lvlJc w:val="left"/>
+      <w:pPr>
+        <w:ind w:left="3600" w:hanging="360"/>
+      </w:pPr>
+    </w:lvl>
+    <w:lvl w:ilvl="5" w:tplc="0816001B" w:tentative="1">
+      <w:start w:val="1"/>
+      <w:numFmt w:val="lowerRoman"/>
+      <w:lvlText w:val="%6."/>
+      <w:lvlJc w:val="right"/>
+      <w:pPr>
+        <w:ind w:left="4320" w:hanging="180"/>
+      </w:pPr>
+    </w:lvl>
+    <w:lvl w:ilvl="6" w:tplc="0816000F" w:tentative="1">
+      <w:start w:val="1"/>
+      <w:numFmt w:val="decimal"/>
+      <w:lvlText w:val="%7."/>
+      <w:lvlJc w:val="left"/>
+      <w:pPr>
+        <w:ind w:left="5040" w:hanging="360"/>
+      </w:pPr>
+    </w:lvl>
+    <w:lvl w:ilvl="7" w:tplc="08160019" w:tentative="1">
+      <w:start w:val="1"/>
+      <w:numFmt w:val="lowerLetter"/>
+      <w:lvlText w:val="%8."/>
+      <w:lvlJc w:val="left"/>
+      <w:pPr>
+        <w:ind w:left="5760" w:hanging="360"/>
+      </w:pPr>
+    </w:lvl>
+    <w:lvl w:ilvl="8" w:tplc="0816001B" w:tentative="1">
+      <w:start w:val="1"/>
+      <w:numFmt w:val="lowerRoman"/>
+      <w:lvlText w:val="%9."/>
+      <w:lvlJc w:val="right"/>
+      <w:pPr>
+        <w:ind w:left="6480" w:hanging="180"/>
+      </w:pPr>
+    </w:lvl>
+  </w:abstractNum>
+  <w:abstractNum w:abstractNumId="1" w15:restartNumberingAfterBreak="0">
     <w:nsid w:val="14AA037B"/>
     <w:multiLevelType w:val="hybridMultilevel"/>
     <w:tmpl w:val="849E2A50"/>
@@ -1124,7 +1820,7 @@
       </w:rPr>
     </w:lvl>
   </w:abstractNum>
-  <w:abstractNum w:abstractNumId="1" w15:restartNumberingAfterBreak="0">
+  <w:abstractNum w:abstractNumId="2" w15:restartNumberingAfterBreak="0">
     <w:nsid w:val="237B6015"/>
     <w:multiLevelType w:val="multilevel"/>
     <w:tmpl w:val="950C6608"/>
@@ -1347,11 +2043,103 @@
       </w:rPr>
     </w:lvl>
   </w:abstractNum>
+  <w:abstractNum w:abstractNumId="3" w15:restartNumberingAfterBreak="0">
+    <w:nsid w:val="43252193"/>
+    <w:multiLevelType w:val="hybridMultilevel"/>
+    <w:tmpl w:val="7B061E04"/>
+    <w:lvl w:ilvl="0" w:tplc="0816000F">
+      <w:start w:val="1"/>
+      <w:numFmt w:val="decimal"/>
+      <w:lvlText w:val="%1."/>
+      <w:lvlJc w:val="left"/>
+      <w:pPr>
+        <w:ind w:left="720" w:hanging="360"/>
+      </w:pPr>
+    </w:lvl>
+    <w:lvl w:ilvl="1" w:tplc="08160019" w:tentative="1">
+      <w:start w:val="1"/>
+      <w:numFmt w:val="lowerLetter"/>
+      <w:lvlText w:val="%2."/>
+      <w:lvlJc w:val="left"/>
+      <w:pPr>
+        <w:ind w:left="1440" w:hanging="360"/>
+      </w:pPr>
+    </w:lvl>
+    <w:lvl w:ilvl="2" w:tplc="0816001B" w:tentative="1">
+      <w:start w:val="1"/>
+      <w:numFmt w:val="lowerRoman"/>
+      <w:lvlText w:val="%3."/>
+      <w:lvlJc w:val="right"/>
+      <w:pPr>
+        <w:ind w:left="2160" w:hanging="180"/>
+      </w:pPr>
+    </w:lvl>
+    <w:lvl w:ilvl="3" w:tplc="0816000F" w:tentative="1">
+      <w:start w:val="1"/>
+      <w:numFmt w:val="decimal"/>
+      <w:lvlText w:val="%4."/>
+      <w:lvlJc w:val="left"/>
+      <w:pPr>
+        <w:ind w:left="2880" w:hanging="360"/>
+      </w:pPr>
+    </w:lvl>
+    <w:lvl w:ilvl="4" w:tplc="08160019" w:tentative="1">
+      <w:start w:val="1"/>
+      <w:numFmt w:val="lowerLetter"/>
+      <w:lvlText w:val="%5."/>
+      <w:lvlJc w:val="left"/>
+      <w:pPr>
+        <w:ind w:left="3600" w:hanging="360"/>
+      </w:pPr>
+    </w:lvl>
+    <w:lvl w:ilvl="5" w:tplc="0816001B" w:tentative="1">
+      <w:start w:val="1"/>
+      <w:numFmt w:val="lowerRoman"/>
+      <w:lvlText w:val="%6."/>
+      <w:lvlJc w:val="right"/>
+      <w:pPr>
+        <w:ind w:left="4320" w:hanging="180"/>
+      </w:pPr>
+    </w:lvl>
+    <w:lvl w:ilvl="6" w:tplc="0816000F" w:tentative="1">
+      <w:start w:val="1"/>
+      <w:numFmt w:val="decimal"/>
+      <w:lvlText w:val="%7."/>
+      <w:lvlJc w:val="left"/>
+      <w:pPr>
+        <w:ind w:left="5040" w:hanging="360"/>
+      </w:pPr>
+    </w:lvl>
+    <w:lvl w:ilvl="7" w:tplc="08160019" w:tentative="1">
+      <w:start w:val="1"/>
+      <w:numFmt w:val="lowerLetter"/>
+      <w:lvlText w:val="%8."/>
+      <w:lvlJc w:val="left"/>
+      <w:pPr>
+        <w:ind w:left="5760" w:hanging="360"/>
+      </w:pPr>
+    </w:lvl>
+    <w:lvl w:ilvl="8" w:tplc="0816001B" w:tentative="1">
+      <w:start w:val="1"/>
+      <w:numFmt w:val="lowerRoman"/>
+      <w:lvlText w:val="%9."/>
+      <w:lvlJc w:val="right"/>
+      <w:pPr>
+        <w:ind w:left="6480" w:hanging="180"/>
+      </w:pPr>
+    </w:lvl>
+  </w:abstractNum>
   <w:num w:numId="1">
+    <w:abstractNumId w:val="1"/>
+  </w:num>
+  <w:num w:numId="2">
+    <w:abstractNumId w:val="2"/>
+  </w:num>
+  <w:num w:numId="3">
     <w:abstractNumId w:val="0"/>
   </w:num>
-  <w:num w:numId="2">
-    <w:abstractNumId w:val="1"/>
+  <w:num w:numId="4">
+    <w:abstractNumId w:val="3"/>
   </w:num>
 </w:numbering>
 </file>
@@ -1957,6 +2745,47 @@
       <w:sz w:val="20"/>
     </w:rPr>
   </w:style>
+  <w:style w:type="paragraph" w:styleId="Legenda">
+    <w:name w:val="caption"/>
+    <w:basedOn w:val="Normal"/>
+    <w:next w:val="Normal"/>
+    <w:uiPriority w:val="35"/>
+    <w:unhideWhenUsed/>
+    <w:qFormat/>
+    <w:rsid w:val="00412F62"/>
+    <w:pPr>
+      <w:spacing w:after="200" w:line="240" w:lineRule="auto"/>
+    </w:pPr>
+    <w:rPr>
+      <w:i/>
+      <w:iCs/>
+      <w:color w:val="44546A" w:themeColor="text2"/>
+      <w:sz w:val="18"/>
+      <w:szCs w:val="18"/>
+    </w:rPr>
+  </w:style>
+  <w:style w:type="character" w:styleId="Hiperligao">
+    <w:name w:val="Hyperlink"/>
+    <w:basedOn w:val="Tipodeletrapredefinidodopargrafo"/>
+    <w:uiPriority w:val="99"/>
+    <w:unhideWhenUsed/>
+    <w:rsid w:val="00851B42"/>
+    <w:rPr>
+      <w:color w:val="0563C1" w:themeColor="hyperlink"/>
+      <w:u w:val="single"/>
+    </w:rPr>
+  </w:style>
+  <w:style w:type="paragraph" w:styleId="PargrafodaLista">
+    <w:name w:val="List Paragraph"/>
+    <w:basedOn w:val="Normal"/>
+    <w:uiPriority w:val="34"/>
+    <w:qFormat/>
+    <w:rsid w:val="00D078D3"/>
+    <w:pPr>
+      <w:ind w:left="720"/>
+      <w:contextualSpacing/>
+    </w:pPr>
+  </w:style>
 </w:styles>
 </file>
 

--- a/TP2/report/artigo.docx
+++ b/TP2/report/artigo.docx
@@ -715,165 +715,512 @@
     <w:p/>
     <w:p>
       <w:r>
-        <w:t>Como tal, um tabuleiro como o seguinte</w:t>
-      </w:r>
+        <w:t xml:space="preserve">Como tal, um tabuleiro como o seguinte </w:t>
+      </w:r>
+    </w:p>
+    <w:p/>
+    <w:p>
+      <w:pPr>
+        <w:jc w:val="center"/>
+      </w:pPr>
+      <w:r>
+        <w:rPr>
+          <w:noProof/>
+        </w:rPr>
+        <w:drawing>
+          <wp:inline distT="0" distB="0" distL="0" distR="0">
+            <wp:extent cx="1800225" cy="1800225"/>
+            <wp:effectExtent l="0" t="0" r="9525" b="9525"/>
+            <wp:docPr id="8" name="Imagem 8"/>
+            <wp:cNvGraphicFramePr>
+              <a:graphicFrameLocks xmlns:a="http://schemas.openxmlformats.org/drawingml/2006/main" noChangeAspect="1"/>
+            </wp:cNvGraphicFramePr>
+            <a:graphic xmlns:a="http://schemas.openxmlformats.org/drawingml/2006/main">
+              <a:graphicData uri="http://schemas.openxmlformats.org/drawingml/2006/picture">
+                <pic:pic xmlns:pic="http://schemas.openxmlformats.org/drawingml/2006/picture">
+                  <pic:nvPicPr>
+                    <pic:cNvPr id="8" name="InitialBoard.png"/>
+                    <pic:cNvPicPr/>
+                  </pic:nvPicPr>
+                  <pic:blipFill>
+                    <a:blip r:embed="rId9" cstate="print">
+                      <a:extLst>
+                        <a:ext uri="{28A0092B-C50C-407E-A947-70E740481C1C}">
+                          <a14:useLocalDpi xmlns:a14="http://schemas.microsoft.com/office/drawing/2010/main" val="0"/>
+                        </a:ext>
+                      </a:extLst>
+                    </a:blip>
+                    <a:stretch>
+                      <a:fillRect/>
+                    </a:stretch>
+                  </pic:blipFill>
+                  <pic:spPr>
+                    <a:xfrm>
+                      <a:off x="0" y="0"/>
+                      <a:ext cx="1800225" cy="1800225"/>
+                    </a:xfrm>
+                    <a:prstGeom prst="rect">
+                      <a:avLst/>
+                    </a:prstGeom>
+                  </pic:spPr>
+                </pic:pic>
+              </a:graphicData>
+            </a:graphic>
+          </wp:inline>
+        </w:drawing>
+      </w:r>
+    </w:p>
+    <w:p>
+      <w:pPr>
+        <w:jc w:val="center"/>
+      </w:pPr>
+    </w:p>
+    <w:p>
+      <w:r>
+        <w:t>, deverá resultar na solução possível.</w:t>
+      </w:r>
+    </w:p>
+    <w:p/>
+    <w:p>
+      <w:pPr>
+        <w:jc w:val="center"/>
+      </w:pPr>
+      <w:r>
+        <w:rPr>
+          <w:noProof/>
+        </w:rPr>
+        <w:lastRenderedPageBreak/>
+        <w:drawing>
+          <wp:inline distT="0" distB="0" distL="0" distR="0">
+            <wp:extent cx="1885950" cy="1885950"/>
+            <wp:effectExtent l="0" t="0" r="0" b="0"/>
+            <wp:docPr id="9" name="Imagem 9"/>
+            <wp:cNvGraphicFramePr>
+              <a:graphicFrameLocks xmlns:a="http://schemas.openxmlformats.org/drawingml/2006/main" noChangeAspect="1"/>
+            </wp:cNvGraphicFramePr>
+            <a:graphic xmlns:a="http://schemas.openxmlformats.org/drawingml/2006/main">
+              <a:graphicData uri="http://schemas.openxmlformats.org/drawingml/2006/picture">
+                <pic:pic xmlns:pic="http://schemas.openxmlformats.org/drawingml/2006/picture">
+                  <pic:nvPicPr>
+                    <pic:cNvPr id="9" name="BoardSolution.png"/>
+                    <pic:cNvPicPr/>
+                  </pic:nvPicPr>
+                  <pic:blipFill>
+                    <a:blip r:embed="rId10" cstate="print">
+                      <a:extLst>
+                        <a:ext uri="{28A0092B-C50C-407E-A947-70E740481C1C}">
+                          <a14:useLocalDpi xmlns:a14="http://schemas.microsoft.com/office/drawing/2010/main" val="0"/>
+                        </a:ext>
+                      </a:extLst>
+                    </a:blip>
+                    <a:stretch>
+                      <a:fillRect/>
+                    </a:stretch>
+                  </pic:blipFill>
+                  <pic:spPr>
+                    <a:xfrm>
+                      <a:off x="0" y="0"/>
+                      <a:ext cx="1885950" cy="1885950"/>
+                    </a:xfrm>
+                    <a:prstGeom prst="rect">
+                      <a:avLst/>
+                    </a:prstGeom>
+                  </pic:spPr>
+                </pic:pic>
+              </a:graphicData>
+            </a:graphic>
+          </wp:inline>
+        </w:drawing>
+      </w:r>
+    </w:p>
+    <w:p>
+      <w:pPr>
+        <w:jc w:val="center"/>
+      </w:pPr>
+    </w:p>
+    <w:p>
+      <w:r>
+        <w:t xml:space="preserve"> A solução obtida para cada célula consiste no índice da região que a ocupa. No exemplo, a célula (1,0) teria índice 0, correspondente à região da capital em (4,0), com valor de área igual a 10.</w:t>
+      </w:r>
+    </w:p>
+    <w:p/>
+    <w:p>
+      <w:r>
+        <w:t xml:space="preserve">O predicado que trata de resolver o puzzle é </w:t>
+      </w:r>
+      <w:proofErr w:type="gramStart"/>
+      <w:r>
+        <w:rPr>
+          <w:b/>
+          <w:i/>
+        </w:rPr>
+        <w:t>solver(</w:t>
+      </w:r>
+      <w:proofErr w:type="gramEnd"/>
+      <w:r>
+        <w:rPr>
+          <w:b/>
+          <w:i/>
+        </w:rPr>
+        <w:t xml:space="preserve">Puzzle, </w:t>
+      </w:r>
+      <w:proofErr w:type="spellStart"/>
+      <w:r>
+        <w:rPr>
+          <w:b/>
+          <w:i/>
+        </w:rPr>
+        <w:t>Solution</w:t>
+      </w:r>
+      <w:proofErr w:type="spellEnd"/>
+      <w:r>
+        <w:rPr>
+          <w:b/>
+          <w:i/>
+        </w:rPr>
+        <w:t>)</w:t>
+      </w:r>
+      <w:r>
+        <w:t xml:space="preserve">, sendo que Puzzle é o tabuleiro (em formato Prolog) inicial, e </w:t>
+      </w:r>
+      <w:proofErr w:type="spellStart"/>
+      <w:r>
+        <w:t>Solution</w:t>
+      </w:r>
+      <w:proofErr w:type="spellEnd"/>
+      <w:r>
+        <w:t xml:space="preserve"> a matriz-solução. </w:t>
+      </w:r>
+      <w:proofErr w:type="spellStart"/>
+      <w:r>
+        <w:t>Solution</w:t>
+      </w:r>
+      <w:proofErr w:type="spellEnd"/>
+      <w:r>
+        <w:t xml:space="preserve"> pode dar mais que um resultado, consoante o puzzle escolhido.</w:t>
+      </w:r>
+    </w:p>
+    <w:p>
+      <w:r>
+        <w:t xml:space="preserve">É de notar que a interface criada (predicado </w:t>
+      </w:r>
+      <w:proofErr w:type="spellStart"/>
+      <w:r>
+        <w:t>fourWinds</w:t>
+      </w:r>
+      <w:proofErr w:type="spellEnd"/>
+      <w:r>
+        <w:t>) mostra-n</w:t>
+      </w:r>
+      <w:r>
+        <w:t xml:space="preserve">os apenas uma das </w:t>
+      </w:r>
+      <w:proofErr w:type="gramStart"/>
+      <w:r>
+        <w:t>potenciais múltiplas</w:t>
+      </w:r>
+      <w:proofErr w:type="gramEnd"/>
+      <w:r>
+        <w:t xml:space="preserve"> soluções.</w:t>
+      </w:r>
+    </w:p>
+    <w:p/>
+    <w:p>
+      <w:r>
+        <w:t xml:space="preserve">Para além disto, achamos relevante referir que enquanto a nossa solução é uma matriz, o predicado </w:t>
+      </w:r>
+      <w:proofErr w:type="spellStart"/>
+      <w:r>
+        <w:rPr>
+          <w:i/>
+        </w:rPr>
+        <w:t>labeling</w:t>
+      </w:r>
+      <w:proofErr w:type="spellEnd"/>
+      <w:r>
+        <w:t xml:space="preserve"> necessita de uma lista simples.</w:t>
+      </w:r>
+    </w:p>
+    <w:p>
+      <w:r>
+        <w:t>Para resolver isto, recorremos ao "</w:t>
+      </w:r>
+      <w:proofErr w:type="spellStart"/>
+      <w:r>
+        <w:t>flattening</w:t>
+      </w:r>
+      <w:proofErr w:type="spellEnd"/>
+      <w:r>
+        <w:t xml:space="preserve">" da matriz-solução, ou seja, convertê-la numa lista simples (preservando todas as restrições, domínios, etc. aplicados) e só depois aplicando </w:t>
+      </w:r>
+      <w:proofErr w:type="spellStart"/>
+      <w:r>
+        <w:rPr>
+          <w:i/>
+        </w:rPr>
+        <w:t>labeling</w:t>
+      </w:r>
+      <w:proofErr w:type="spellEnd"/>
+      <w:r>
+        <w:t>.</w:t>
+      </w:r>
+    </w:p>
+    <w:p>
+      <w:r>
+        <w:t>Depois disto, voltamos a convertê-la numa matriz, para ser mais intuitiva de imprimir no ecrã.</w:t>
+      </w:r>
+    </w:p>
+    <w:p>
       <w:bookmarkStart w:id="0" w:name="_GoBack"/>
       <w:bookmarkEnd w:id="0"/>
-      <w:r>
-        <w:t xml:space="preserve"> (INITIALBOARD.PNG), deverá resultar na solução possível (BOARDSOLUTION.PNG). A solução obtida para cada célula consiste no índice da região que a ocupa. No exemplo, a célula (1,0) teria índice 0, correspondente à região da capital em (4,0), com valor de área igual a 10.</w:t>
+    </w:p>
+    <w:p>
+      <w:pPr>
+        <w:pStyle w:val="Cabealho2"/>
+      </w:pPr>
+      <w:r>
+        <w:t>Variáveis de Decisão</w:t>
+      </w:r>
+    </w:p>
+    <w:p>
+      <w:r>
+        <w:t xml:space="preserve">A solução tem </w:t>
+      </w:r>
+      <w:proofErr w:type="spellStart"/>
+      <w:r>
+        <w:t>NxN</w:t>
+      </w:r>
+      <w:proofErr w:type="spellEnd"/>
+      <w:r>
+        <w:t xml:space="preserve"> variáveis de decisão totais (uma para cada célula).</w:t>
+      </w:r>
+    </w:p>
+    <w:p>
+      <w:r>
+        <w:t>Cada variável deve ter como seu domínio a região possível que pode ocupar a respetiva casa.</w:t>
+      </w:r>
+    </w:p>
+    <w:p>
+      <w:r>
+        <w:t>Inicialmente, é-lhes dado o domínio de 0 (índice mínimo) a Z, sendo Z o número de regiões a serem criadas (obtido facilmente, porque cada capital representa sempre uma região, logo Z é o número de capitais).</w:t>
       </w:r>
     </w:p>
     <w:p/>
     <w:p>
       <w:r>
-        <w:t xml:space="preserve">O predicado que trata de resolver o puzzle é </w:t>
-      </w:r>
-      <w:proofErr w:type="gramStart"/>
+        <w:t>Depois, é-lhes restrito o domínio de acordo com as regiões que podem ocupar a célula. Cada casa pode no máximo ter 4 regiões (cima, baixo, esquerda, direita) no seu domínio.</w:t>
+      </w:r>
+    </w:p>
+    <w:p/>
+    <w:p>
+      <w:r>
+        <w:lastRenderedPageBreak/>
+        <w:t xml:space="preserve">Na geração da solução (em </w:t>
+      </w:r>
+      <w:proofErr w:type="spellStart"/>
+      <w:r>
+        <w:t>labeling</w:t>
+      </w:r>
+      <w:proofErr w:type="spellEnd"/>
+      <w:r>
+        <w:t>), testa-se todos os valores possíveis de variáveis de decisão.</w:t>
+      </w:r>
+    </w:p>
+    <w:p/>
+    <w:p>
+      <w:pPr>
+        <w:pStyle w:val="Cabealho2"/>
+      </w:pPr>
+      <w:r>
+        <w:t>Restrições</w:t>
+      </w:r>
+    </w:p>
+    <w:p>
+      <w:r>
+        <w:t>Organizámos as principais restrições do puzzle em três predicados:</w:t>
+      </w:r>
+    </w:p>
+    <w:p/>
+    <w:p>
+      <w:pPr>
+        <w:pStyle w:val="PargrafodaLista"/>
+        <w:numPr>
+          <w:ilvl w:val="0"/>
+          <w:numId w:val="6"/>
+        </w:numPr>
+      </w:pPr>
+      <w:proofErr w:type="spellStart"/>
       <w:r>
         <w:rPr>
           <w:b/>
           <w:i/>
         </w:rPr>
-        <w:t>solver(</w:t>
-      </w:r>
-      <w:proofErr w:type="gramEnd"/>
+        <w:t>constrainCells</w:t>
+      </w:r>
+      <w:proofErr w:type="spellEnd"/>
+      <w:r>
+        <w:t>: cada célula pode no máximo ter no domínio da sua variável de decisão correspondente 4 regiões possíveis.</w:t>
+      </w:r>
+    </w:p>
+    <w:p>
+      <w:r>
+        <w:tab/>
+      </w:r>
+      <w:r>
+        <w:tab/>
+      </w:r>
+      <w:r>
+        <w:t xml:space="preserve">Esta função vai, de célula a célula, restringir o domínio de cada variável </w:t>
+      </w:r>
+      <w:r>
+        <w:tab/>
+      </w:r>
+      <w:r>
+        <w:t>para as possíveis casas.</w:t>
+      </w:r>
+    </w:p>
+    <w:p>
+      <w:r>
+        <w:tab/>
+      </w:r>
+      <w:r>
+        <w:tab/>
+      </w:r>
+      <w:r>
+        <w:t xml:space="preserve">Isto é feito verificando no tabuleiro inicial, para as coordenadas da célula </w:t>
+      </w:r>
+      <w:r>
+        <w:tab/>
+      </w:r>
+      <w:r>
+        <w:t xml:space="preserve">atual, as regiões imediatamente (excluindo espaços vazios) acima, abaixo, </w:t>
+      </w:r>
+      <w:r>
+        <w:tab/>
+      </w:r>
+      <w:r>
+        <w:t xml:space="preserve">à esquerda e à direita da célula. Estas serão as únicas regiões passíveis de </w:t>
+      </w:r>
+      <w:r>
+        <w:tab/>
+      </w:r>
+      <w:r>
+        <w:t xml:space="preserve">pertencer ao domínio da variável de decisão da célula, e como tal, </w:t>
+      </w:r>
+      <w:r>
+        <w:tab/>
+      </w:r>
+      <w:r>
+        <w:t>restringe-se para tal.</w:t>
+      </w:r>
+    </w:p>
+    <w:p/>
+    <w:p>
+      <w:pPr>
+        <w:pStyle w:val="PargrafodaLista"/>
+        <w:numPr>
+          <w:ilvl w:val="0"/>
+          <w:numId w:val="5"/>
+        </w:numPr>
+      </w:pPr>
+      <w:proofErr w:type="spellStart"/>
       <w:r>
         <w:rPr>
           <w:b/>
           <w:i/>
         </w:rPr>
-        <w:t xml:space="preserve">Puzzle, </w:t>
-      </w:r>
+        <w:t>constrainAreas</w:t>
+      </w:r>
+      <w:proofErr w:type="spellEnd"/>
+      <w:r>
+        <w:t>: este é essencialmente o grande problema do puzzle: fazer com que as regiões tenham áreas correspondentes às indicadas pelas capitais.</w:t>
+      </w:r>
+    </w:p>
+    <w:p>
+      <w:r>
+        <w:tab/>
+      </w:r>
+      <w:r>
+        <w:tab/>
+      </w:r>
+      <w:r>
+        <w:t xml:space="preserve">Isto é feito obtendo a área da região, e restringindo-a para o indicado na </w:t>
+      </w:r>
+      <w:r>
+        <w:tab/>
+      </w:r>
+      <w:r>
+        <w:t xml:space="preserve">capital. Isto exclui todas os resultados em que uma área tivesse mais </w:t>
+      </w:r>
+      <w:r>
+        <w:tab/>
+      </w:r>
+      <w:r>
+        <w:t>células ocupadas do que o indicado.</w:t>
+      </w:r>
+    </w:p>
+    <w:p/>
+    <w:p>
+      <w:pPr>
+        <w:pStyle w:val="PargrafodaLista"/>
+        <w:numPr>
+          <w:ilvl w:val="0"/>
+          <w:numId w:val="5"/>
+        </w:numPr>
+      </w:pPr>
       <w:proofErr w:type="spellStart"/>
       <w:r>
         <w:rPr>
           <w:b/>
           <w:i/>
         </w:rPr>
-        <w:t>Solution</w:t>
+        <w:t>constrainCohesion</w:t>
       </w:r>
       <w:proofErr w:type="spellEnd"/>
       <w:r>
-        <w:rPr>
-          <w:b/>
+        <w:t xml:space="preserve">: embora as outras restrições sejam as mais fundamentais, não chegam, pois podiam levar a casos onde a área de cada região é efetivamente respeitada, mas as áreas ficariam dividas pelas outras áreas. Este predicado obriga a que o total de células a partir de cada capital seja o da área indicada, </w:t>
+      </w:r>
+      <w:proofErr w:type="gramStart"/>
+      <w:r>
+        <w:t>e</w:t>
+      </w:r>
+      <w:proofErr w:type="gramEnd"/>
+      <w:r>
+        <w:t xml:space="preserve"> portanto, que a região esteja coesa.</w:t>
+      </w:r>
+    </w:p>
+    <w:p/>
+    <w:p>
+      <w:pPr>
+        <w:pStyle w:val="Cabealho2"/>
+      </w:pPr>
+      <w:r>
+        <w:t>Função de Avaliação</w:t>
+      </w:r>
+    </w:p>
+    <w:p/>
+    <w:p>
+      <w:pPr>
+        <w:pStyle w:val="Cabealho2"/>
+      </w:pPr>
+      <w:r>
+        <w:t>Estratégia de Pesquisa</w:t>
+      </w:r>
+    </w:p>
+    <w:p>
+      <w:r>
+        <w:t xml:space="preserve">Usámos a estratégia de etiquetagem </w:t>
+      </w:r>
+      <w:proofErr w:type="spellStart"/>
+      <w:r>
+        <w:rPr>
           <w:i/>
         </w:rPr>
-        <w:t>)</w:t>
-      </w:r>
-      <w:r>
-        <w:t xml:space="preserve">, sendo que Puzzle é o tabuleiro (em formato Prolog) inicial, e </w:t>
-      </w:r>
-      <w:proofErr w:type="spellStart"/>
-      <w:r>
-        <w:t>Solution</w:t>
+        <w:t>bisect</w:t>
       </w:r>
       <w:proofErr w:type="spellEnd"/>
       <w:r>
-        <w:t xml:space="preserve"> a matriz-solução. </w:t>
-      </w:r>
-      <w:proofErr w:type="spellStart"/>
-      <w:r>
-        <w:t>Solution</w:t>
-      </w:r>
-      <w:proofErr w:type="spellEnd"/>
-      <w:r>
-        <w:t xml:space="preserve"> pode dar mais que um resultado, consoante o puzzle escolhido.</w:t>
-      </w:r>
-    </w:p>
-    <w:p>
-      <w:r>
-        <w:t xml:space="preserve">É de notar que a interface criada (predicado </w:t>
-      </w:r>
-      <w:proofErr w:type="spellStart"/>
-      <w:r>
-        <w:t>fourWinds</w:t>
-      </w:r>
-      <w:proofErr w:type="spellEnd"/>
-      <w:r>
-        <w:t>) mostra-n</w:t>
-      </w:r>
-      <w:r>
-        <w:t xml:space="preserve">os apenas uma das </w:t>
-      </w:r>
-      <w:proofErr w:type="gramStart"/>
-      <w:r>
-        <w:t>potenciais múltiplas</w:t>
-      </w:r>
-      <w:proofErr w:type="gramEnd"/>
-      <w:r>
-        <w:t xml:space="preserve"> soluções.</w:t>
-      </w:r>
-    </w:p>
-    <w:p/>
-    <w:p>
-      <w:r>
-        <w:t xml:space="preserve">Para além disto, achamos relevante referir que enquanto a nossa solução é uma matriz, o predicado </w:t>
-      </w:r>
-      <w:proofErr w:type="spellStart"/>
-      <w:r>
-        <w:t>labeling</w:t>
-      </w:r>
-      <w:proofErr w:type="spellEnd"/>
-      <w:r>
-        <w:t xml:space="preserve"> necessita de uma lista simples.</w:t>
-      </w:r>
-    </w:p>
-    <w:p>
-      <w:r>
-        <w:t>Para resolver isto, recorremos ao "</w:t>
-      </w:r>
-      <w:proofErr w:type="spellStart"/>
-      <w:r>
-        <w:t>flattening</w:t>
-      </w:r>
-      <w:proofErr w:type="spellEnd"/>
-      <w:r>
-        <w:t xml:space="preserve">" da matriz-solução, ou seja, convertê-la numa lista simples (preservando todas as restrições, domínios, etc. aplicados) e só depois aplicando </w:t>
-      </w:r>
-      <w:proofErr w:type="spellStart"/>
-      <w:r>
-        <w:t>labeling</w:t>
-      </w:r>
-      <w:proofErr w:type="spellEnd"/>
-      <w:r>
-        <w:t>.</w:t>
-      </w:r>
-    </w:p>
-    <w:p>
-      <w:r>
-        <w:t>Depois disto, voltamos a convertê-la numa matriz, para ser mais intuitiva de imprimir no ecrã.</w:t>
-      </w:r>
-    </w:p>
-    <w:p>
-      <w:pPr>
-        <w:pStyle w:val="Cabealho2"/>
-      </w:pPr>
-      <w:r>
-        <w:t>Variáveis de Decisão</w:t>
-      </w:r>
-    </w:p>
-    <w:p>
-      <w:pPr>
-        <w:pStyle w:val="Cabealho2"/>
-      </w:pPr>
-      <w:r>
-        <w:t>Restrições</w:t>
-      </w:r>
-    </w:p>
-    <w:p>
-      <w:pPr>
-        <w:pStyle w:val="Cabealho2"/>
-      </w:pPr>
-      <w:r>
-        <w:t>Função de Avaliação</w:t>
-      </w:r>
-    </w:p>
-    <w:p>
-      <w:pPr>
-        <w:pStyle w:val="Cabealho2"/>
-      </w:pPr>
-      <w:r>
-        <w:t>Estratégia de Pesquisa</w:t>
+        <w:t>. No entanto, as outras opções de etiquetagem não mudam significativamente a performance do programa, devido à natureza da solução pela qual optámos, e pela quantidade de restrições aplicadas.</w:t>
       </w:r>
     </w:p>
     <w:p/>
@@ -926,7 +1273,7 @@
                     <pic:cNvPicPr/>
                   </pic:nvPicPr>
                   <pic:blipFill>
-                    <a:blip r:embed="rId9">
+                    <a:blip r:embed="rId11">
                       <a:extLst>
                         <a:ext uri="{28A0092B-C50C-407E-A947-70E740481C1C}">
                           <a14:useLocalDpi xmlns:a14="http://schemas.microsoft.com/office/drawing/2010/main" val="0"/>
@@ -1036,7 +1383,7 @@
                     <pic:cNvPicPr/>
                   </pic:nvPicPr>
                   <pic:blipFill>
-                    <a:blip r:embed="rId10">
+                    <a:blip r:embed="rId12">
                       <a:extLst>
                         <a:ext uri="{28A0092B-C50C-407E-A947-70E740481C1C}">
                           <a14:useLocalDpi xmlns:a14="http://schemas.microsoft.com/office/drawing/2010/main" val="0"/>
@@ -1091,7 +1438,7 @@
                     <pic:cNvPicPr/>
                   </pic:nvPicPr>
                   <pic:blipFill>
-                    <a:blip r:embed="rId11">
+                    <a:blip r:embed="rId13">
                       <a:extLst>
                         <a:ext uri="{28A0092B-C50C-407E-A947-70E740481C1C}">
                           <a14:useLocalDpi xmlns:a14="http://schemas.microsoft.com/office/drawing/2010/main" val="0"/>
@@ -1146,7 +1493,7 @@
                     <pic:cNvPicPr/>
                   </pic:nvPicPr>
                   <pic:blipFill>
-                    <a:blip r:embed="rId12">
+                    <a:blip r:embed="rId14">
                       <a:extLst>
                         <a:ext uri="{28A0092B-C50C-407E-A947-70E740481C1C}">
                           <a14:useLocalDpi xmlns:a14="http://schemas.microsoft.com/office/drawing/2010/main" val="0"/>
@@ -1238,7 +1585,7 @@
         </w:rPr>
         <w:t xml:space="preserve">Regras do Four Winds, </w:t>
       </w:r>
-      <w:hyperlink r:id="rId13" w:history="1">
+      <w:hyperlink r:id="rId15" w:history="1">
         <w:r>
           <w:rPr>
             <w:rStyle w:val="Hiperligao"/>
@@ -1263,7 +1610,7 @@
         </w:rPr>
         <w:t xml:space="preserve">SWI-Prolog, </w:t>
       </w:r>
-      <w:hyperlink r:id="rId14" w:history="1">
+      <w:hyperlink r:id="rId16" w:history="1">
         <w:r>
           <w:rPr>
             <w:rStyle w:val="Hiperligao"/>
@@ -1290,7 +1637,7 @@
       <w:r>
         <w:t xml:space="preserve"> Prolog, </w:t>
       </w:r>
-      <w:hyperlink r:id="rId15" w:history="1">
+      <w:hyperlink r:id="rId17" w:history="1">
         <w:r>
           <w:rPr>
             <w:rStyle w:val="Hiperligao"/>
@@ -1333,9 +1680,9 @@
       </w:r>
     </w:p>
     <w:sectPr>
-      <w:headerReference w:type="even" r:id="rId16"/>
-      <w:headerReference w:type="default" r:id="rId17"/>
-      <w:headerReference w:type="first" r:id="rId18"/>
+      <w:headerReference w:type="even" r:id="rId18"/>
+      <w:headerReference w:type="default" r:id="rId19"/>
+      <w:headerReference w:type="first" r:id="rId20"/>
       <w:footnotePr>
         <w:numRestart w:val="eachPage"/>
       </w:footnotePr>
@@ -1430,7 +1777,7 @@
         <w:noProof/>
         <w:sz w:val="18"/>
       </w:rPr>
-      <w:t>4</w:t>
+      <w:t>2</w:t>
     </w:r>
     <w:r>
       <w:rPr>
@@ -1609,6 +1956,119 @@
     </w:lvl>
   </w:abstractNum>
   <w:abstractNum w:abstractNumId="1" w15:restartNumberingAfterBreak="0">
+    <w:nsid w:val="124216CA"/>
+    <w:multiLevelType w:val="hybridMultilevel"/>
+    <w:tmpl w:val="E5349D4E"/>
+    <w:lvl w:ilvl="0" w:tplc="08160001">
+      <w:start w:val="1"/>
+      <w:numFmt w:val="bullet"/>
+      <w:lvlText w:val=""/>
+      <w:lvlJc w:val="left"/>
+      <w:pPr>
+        <w:ind w:left="720" w:hanging="360"/>
+      </w:pPr>
+      <w:rPr>
+        <w:rFonts w:ascii="Symbol" w:hAnsi="Symbol" w:hint="default"/>
+      </w:rPr>
+    </w:lvl>
+    <w:lvl w:ilvl="1" w:tplc="08160003" w:tentative="1">
+      <w:start w:val="1"/>
+      <w:numFmt w:val="bullet"/>
+      <w:lvlText w:val="o"/>
+      <w:lvlJc w:val="left"/>
+      <w:pPr>
+        <w:ind w:left="1440" w:hanging="360"/>
+      </w:pPr>
+      <w:rPr>
+        <w:rFonts w:ascii="Courier New" w:hAnsi="Courier New" w:cs="Courier New" w:hint="default"/>
+      </w:rPr>
+    </w:lvl>
+    <w:lvl w:ilvl="2" w:tplc="08160005" w:tentative="1">
+      <w:start w:val="1"/>
+      <w:numFmt w:val="bullet"/>
+      <w:lvlText w:val=""/>
+      <w:lvlJc w:val="left"/>
+      <w:pPr>
+        <w:ind w:left="2160" w:hanging="360"/>
+      </w:pPr>
+      <w:rPr>
+        <w:rFonts w:ascii="Wingdings" w:hAnsi="Wingdings" w:hint="default"/>
+      </w:rPr>
+    </w:lvl>
+    <w:lvl w:ilvl="3" w:tplc="08160001" w:tentative="1">
+      <w:start w:val="1"/>
+      <w:numFmt w:val="bullet"/>
+      <w:lvlText w:val=""/>
+      <w:lvlJc w:val="left"/>
+      <w:pPr>
+        <w:ind w:left="2880" w:hanging="360"/>
+      </w:pPr>
+      <w:rPr>
+        <w:rFonts w:ascii="Symbol" w:hAnsi="Symbol" w:hint="default"/>
+      </w:rPr>
+    </w:lvl>
+    <w:lvl w:ilvl="4" w:tplc="08160003" w:tentative="1">
+      <w:start w:val="1"/>
+      <w:numFmt w:val="bullet"/>
+      <w:lvlText w:val="o"/>
+      <w:lvlJc w:val="left"/>
+      <w:pPr>
+        <w:ind w:left="3600" w:hanging="360"/>
+      </w:pPr>
+      <w:rPr>
+        <w:rFonts w:ascii="Courier New" w:hAnsi="Courier New" w:cs="Courier New" w:hint="default"/>
+      </w:rPr>
+    </w:lvl>
+    <w:lvl w:ilvl="5" w:tplc="08160005" w:tentative="1">
+      <w:start w:val="1"/>
+      <w:numFmt w:val="bullet"/>
+      <w:lvlText w:val=""/>
+      <w:lvlJc w:val="left"/>
+      <w:pPr>
+        <w:ind w:left="4320" w:hanging="360"/>
+      </w:pPr>
+      <w:rPr>
+        <w:rFonts w:ascii="Wingdings" w:hAnsi="Wingdings" w:hint="default"/>
+      </w:rPr>
+    </w:lvl>
+    <w:lvl w:ilvl="6" w:tplc="08160001" w:tentative="1">
+      <w:start w:val="1"/>
+      <w:numFmt w:val="bullet"/>
+      <w:lvlText w:val=""/>
+      <w:lvlJc w:val="left"/>
+      <w:pPr>
+        <w:ind w:left="5040" w:hanging="360"/>
+      </w:pPr>
+      <w:rPr>
+        <w:rFonts w:ascii="Symbol" w:hAnsi="Symbol" w:hint="default"/>
+      </w:rPr>
+    </w:lvl>
+    <w:lvl w:ilvl="7" w:tplc="08160003" w:tentative="1">
+      <w:start w:val="1"/>
+      <w:numFmt w:val="bullet"/>
+      <w:lvlText w:val="o"/>
+      <w:lvlJc w:val="left"/>
+      <w:pPr>
+        <w:ind w:left="5760" w:hanging="360"/>
+      </w:pPr>
+      <w:rPr>
+        <w:rFonts w:ascii="Courier New" w:hAnsi="Courier New" w:cs="Courier New" w:hint="default"/>
+      </w:rPr>
+    </w:lvl>
+    <w:lvl w:ilvl="8" w:tplc="08160005" w:tentative="1">
+      <w:start w:val="1"/>
+      <w:numFmt w:val="bullet"/>
+      <w:lvlText w:val=""/>
+      <w:lvlJc w:val="left"/>
+      <w:pPr>
+        <w:ind w:left="6480" w:hanging="360"/>
+      </w:pPr>
+      <w:rPr>
+        <w:rFonts w:ascii="Wingdings" w:hAnsi="Wingdings" w:hint="default"/>
+      </w:rPr>
+    </w:lvl>
+  </w:abstractNum>
+  <w:abstractNum w:abstractNumId="2" w15:restartNumberingAfterBreak="0">
     <w:nsid w:val="14AA037B"/>
     <w:multiLevelType w:val="hybridMultilevel"/>
     <w:tmpl w:val="849E2A50"/>
@@ -1820,7 +2280,7 @@
       </w:rPr>
     </w:lvl>
   </w:abstractNum>
-  <w:abstractNum w:abstractNumId="2" w15:restartNumberingAfterBreak="0">
+  <w:abstractNum w:abstractNumId="3" w15:restartNumberingAfterBreak="0">
     <w:nsid w:val="237B6015"/>
     <w:multiLevelType w:val="multilevel"/>
     <w:tmpl w:val="950C6608"/>
@@ -2043,7 +2503,7 @@
       </w:rPr>
     </w:lvl>
   </w:abstractNum>
-  <w:abstractNum w:abstractNumId="3" w15:restartNumberingAfterBreak="0">
+  <w:abstractNum w:abstractNumId="4" w15:restartNumberingAfterBreak="0">
     <w:nsid w:val="43252193"/>
     <w:multiLevelType w:val="hybridMultilevel"/>
     <w:tmpl w:val="7B061E04"/>
@@ -2129,17 +2589,136 @@
       </w:pPr>
     </w:lvl>
   </w:abstractNum>
+  <w:abstractNum w:abstractNumId="5" w15:restartNumberingAfterBreak="0">
+    <w:nsid w:val="7F203596"/>
+    <w:multiLevelType w:val="hybridMultilevel"/>
+    <w:tmpl w:val="8708CBF2"/>
+    <w:lvl w:ilvl="0" w:tplc="08160001">
+      <w:start w:val="1"/>
+      <w:numFmt w:val="bullet"/>
+      <w:lvlText w:val=""/>
+      <w:lvlJc w:val="left"/>
+      <w:pPr>
+        <w:ind w:left="720" w:hanging="360"/>
+      </w:pPr>
+      <w:rPr>
+        <w:rFonts w:ascii="Symbol" w:hAnsi="Symbol" w:hint="default"/>
+      </w:rPr>
+    </w:lvl>
+    <w:lvl w:ilvl="1" w:tplc="08160003" w:tentative="1">
+      <w:start w:val="1"/>
+      <w:numFmt w:val="bullet"/>
+      <w:lvlText w:val="o"/>
+      <w:lvlJc w:val="left"/>
+      <w:pPr>
+        <w:ind w:left="1440" w:hanging="360"/>
+      </w:pPr>
+      <w:rPr>
+        <w:rFonts w:ascii="Courier New" w:hAnsi="Courier New" w:cs="Courier New" w:hint="default"/>
+      </w:rPr>
+    </w:lvl>
+    <w:lvl w:ilvl="2" w:tplc="08160005" w:tentative="1">
+      <w:start w:val="1"/>
+      <w:numFmt w:val="bullet"/>
+      <w:lvlText w:val=""/>
+      <w:lvlJc w:val="left"/>
+      <w:pPr>
+        <w:ind w:left="2160" w:hanging="360"/>
+      </w:pPr>
+      <w:rPr>
+        <w:rFonts w:ascii="Wingdings" w:hAnsi="Wingdings" w:hint="default"/>
+      </w:rPr>
+    </w:lvl>
+    <w:lvl w:ilvl="3" w:tplc="08160001" w:tentative="1">
+      <w:start w:val="1"/>
+      <w:numFmt w:val="bullet"/>
+      <w:lvlText w:val=""/>
+      <w:lvlJc w:val="left"/>
+      <w:pPr>
+        <w:ind w:left="2880" w:hanging="360"/>
+      </w:pPr>
+      <w:rPr>
+        <w:rFonts w:ascii="Symbol" w:hAnsi="Symbol" w:hint="default"/>
+      </w:rPr>
+    </w:lvl>
+    <w:lvl w:ilvl="4" w:tplc="08160003" w:tentative="1">
+      <w:start w:val="1"/>
+      <w:numFmt w:val="bullet"/>
+      <w:lvlText w:val="o"/>
+      <w:lvlJc w:val="left"/>
+      <w:pPr>
+        <w:ind w:left="3600" w:hanging="360"/>
+      </w:pPr>
+      <w:rPr>
+        <w:rFonts w:ascii="Courier New" w:hAnsi="Courier New" w:cs="Courier New" w:hint="default"/>
+      </w:rPr>
+    </w:lvl>
+    <w:lvl w:ilvl="5" w:tplc="08160005" w:tentative="1">
+      <w:start w:val="1"/>
+      <w:numFmt w:val="bullet"/>
+      <w:lvlText w:val=""/>
+      <w:lvlJc w:val="left"/>
+      <w:pPr>
+        <w:ind w:left="4320" w:hanging="360"/>
+      </w:pPr>
+      <w:rPr>
+        <w:rFonts w:ascii="Wingdings" w:hAnsi="Wingdings" w:hint="default"/>
+      </w:rPr>
+    </w:lvl>
+    <w:lvl w:ilvl="6" w:tplc="08160001" w:tentative="1">
+      <w:start w:val="1"/>
+      <w:numFmt w:val="bullet"/>
+      <w:lvlText w:val=""/>
+      <w:lvlJc w:val="left"/>
+      <w:pPr>
+        <w:ind w:left="5040" w:hanging="360"/>
+      </w:pPr>
+      <w:rPr>
+        <w:rFonts w:ascii="Symbol" w:hAnsi="Symbol" w:hint="default"/>
+      </w:rPr>
+    </w:lvl>
+    <w:lvl w:ilvl="7" w:tplc="08160003" w:tentative="1">
+      <w:start w:val="1"/>
+      <w:numFmt w:val="bullet"/>
+      <w:lvlText w:val="o"/>
+      <w:lvlJc w:val="left"/>
+      <w:pPr>
+        <w:ind w:left="5760" w:hanging="360"/>
+      </w:pPr>
+      <w:rPr>
+        <w:rFonts w:ascii="Courier New" w:hAnsi="Courier New" w:cs="Courier New" w:hint="default"/>
+      </w:rPr>
+    </w:lvl>
+    <w:lvl w:ilvl="8" w:tplc="08160005" w:tentative="1">
+      <w:start w:val="1"/>
+      <w:numFmt w:val="bullet"/>
+      <w:lvlText w:val=""/>
+      <w:lvlJc w:val="left"/>
+      <w:pPr>
+        <w:ind w:left="6480" w:hanging="360"/>
+      </w:pPr>
+      <w:rPr>
+        <w:rFonts w:ascii="Wingdings" w:hAnsi="Wingdings" w:hint="default"/>
+      </w:rPr>
+    </w:lvl>
+  </w:abstractNum>
   <w:num w:numId="1">
-    <w:abstractNumId w:val="1"/>
+    <w:abstractNumId w:val="2"/>
   </w:num>
   <w:num w:numId="2">
-    <w:abstractNumId w:val="2"/>
+    <w:abstractNumId w:val="3"/>
   </w:num>
   <w:num w:numId="3">
     <w:abstractNumId w:val="0"/>
   </w:num>
   <w:num w:numId="4">
-    <w:abstractNumId w:val="3"/>
+    <w:abstractNumId w:val="4"/>
+  </w:num>
+  <w:num w:numId="5">
+    <w:abstractNumId w:val="5"/>
+  </w:num>
+  <w:num w:numId="6">
+    <w:abstractNumId w:val="1"/>
   </w:num>
 </w:numbering>
 </file>

--- a/TP2/report/artigo.docx
+++ b/TP2/report/artigo.docx
@@ -970,10 +970,7 @@
         <w:t>Depois disto, voltamos a convertê-la numa matriz, para ser mais intuitiva de imprimir no ecrã.</w:t>
       </w:r>
     </w:p>
-    <w:p>
-      <w:bookmarkStart w:id="0" w:name="_GoBack"/>
-      <w:bookmarkEnd w:id="0"/>
-    </w:p>
+    <w:p/>
     <w:p>
       <w:pPr>
         <w:pStyle w:val="Cabealho2"/>
@@ -1176,9 +1173,33 @@
         </w:rPr>
         <w:t>constrainCohesion</w:t>
       </w:r>
+      <w:r>
+        <w:rPr>
+          <w:b/>
+          <w:i/>
+        </w:rPr>
+        <w:t>s</w:t>
+      </w:r>
       <w:proofErr w:type="spellEnd"/>
       <w:r>
-        <w:t xml:space="preserve">: embora as outras restrições sejam as mais fundamentais, não chegam, pois podiam levar a casos onde a área de cada região é efetivamente respeitada, mas as áreas ficariam dividas pelas outras áreas. Este predicado obriga a que o total de células a partir de cada capital seja o da área indicada, </w:t>
+        <w:t xml:space="preserve">: embora as outras restrições sejam as mais fundamentais, não chegam, pois podiam levar a casos onde a área de cada região é efetivamente </w:t>
+      </w:r>
+      <w:r>
+        <w:t>respeitada, mas as regiões</w:t>
+      </w:r>
+      <w:r>
+        <w:t xml:space="preserve"> fic</w:t>
+      </w:r>
+      <w:r>
+        <w:t>ariam divididas pelas outras regiões</w:t>
+      </w:r>
+      <w:r>
+        <w:t>. Este predicado obriga a que o total de células a par</w:t>
+      </w:r>
+      <w:bookmarkStart w:id="0" w:name="_GoBack"/>
+      <w:bookmarkEnd w:id="0"/>
+      <w:r>
+        <w:t xml:space="preserve">tir de cada capital seja o da área indicada, </w:t>
       </w:r>
       <w:proofErr w:type="gramStart"/>
       <w:r>
@@ -1187,15 +1208,6 @@
       <w:proofErr w:type="gramEnd"/>
       <w:r>
         <w:t xml:space="preserve"> portanto, que a região esteja coesa.</w:t>
-      </w:r>
-    </w:p>
-    <w:p/>
-    <w:p>
-      <w:pPr>
-        <w:pStyle w:val="Cabealho2"/>
-      </w:pPr>
-      <w:r>
-        <w:t>Função de Avaliação</w:t>
       </w:r>
     </w:p>
     <w:p/>
@@ -1231,32 +1243,32 @@
         <w:ind w:left="388" w:hanging="403"/>
       </w:pPr>
       <w:r>
+        <w:t>Visualização da Solução</w:t>
+      </w:r>
+    </w:p>
+    <w:p>
+      <w:r>
+        <w:t>Para iniciar o programa é necessário inserir: “</w:t>
+      </w:r>
+      <w:proofErr w:type="spellStart"/>
+      <w:r>
+        <w:t>fourWinds</w:t>
+      </w:r>
+      <w:proofErr w:type="spellEnd"/>
+      <w:r>
+        <w:t>. “na consola e o utilizador irá deparar-se com o seguinte menu.</w:t>
+      </w:r>
+    </w:p>
+    <w:p/>
+    <w:p>
+      <w:pPr>
+        <w:jc w:val="center"/>
+      </w:pPr>
+      <w:r>
+        <w:rPr>
+          <w:noProof/>
+        </w:rPr>
         <w:lastRenderedPageBreak/>
-        <w:t>Visualização da Solução</w:t>
-      </w:r>
-    </w:p>
-    <w:p>
-      <w:r>
-        <w:t>Para iniciar o programa é necessário inserir: “</w:t>
-      </w:r>
-      <w:proofErr w:type="spellStart"/>
-      <w:r>
-        <w:t>fourWinds</w:t>
-      </w:r>
-      <w:proofErr w:type="spellEnd"/>
-      <w:r>
-        <w:t>. “na consola e o utilizador irá deparar-se com o seguinte menu.</w:t>
-      </w:r>
-    </w:p>
-    <w:p/>
-    <w:p>
-      <w:pPr>
-        <w:jc w:val="center"/>
-      </w:pPr>
-      <w:r>
-        <w:rPr>
-          <w:noProof/>
-        </w:rPr>
         <w:drawing>
           <wp:inline distT="0" distB="0" distL="0" distR="0">
             <wp:extent cx="4578350" cy="930910"/>
@@ -1415,6 +1427,21 @@
       <w:r>
         <w:t>Aqui o utilizador pode escolher o tamanho do tabuleiro, entre os valores apresentados, que quer ver solucionado. Para efeitos de exemplificação, suponha-se que o utilizador optou por um tabuleiro de tamanho 5.</w:t>
       </w:r>
+      <w:r>
+        <w:t xml:space="preserve"> A impressão deste é realizada pelo predicado </w:t>
+      </w:r>
+      <w:proofErr w:type="spellStart"/>
+      <w:r>
+        <w:rPr>
+          <w:b/>
+          <w:i/>
+        </w:rPr>
+        <w:t>printUnsolvedPuzzle</w:t>
+      </w:r>
+      <w:proofErr w:type="spellEnd"/>
+      <w:r>
+        <w:t xml:space="preserve"> este recebe o puzzle sob a forma de matriz, uma matriz que é composta por números, no caso da célula se encontrar vazia -1, se se encontrar numerada estará lá representado esse valor.</w:t>
+      </w:r>
     </w:p>
     <w:p/>
     <w:p>
@@ -1468,6 +1495,7 @@
     <w:p/>
     <w:p>
       <w:r>
+        <w:lastRenderedPageBreak/>
         <w:t>Esta imagem representa um tabuleiro do tamanho inserido pelo utilizador no seu estado inicial e clicando em qualquer tecla é-lhe apresentada a solução, assim como as estatísticas relativas ao puzzle.</w:t>
       </w:r>
     </w:p>
@@ -1548,11 +1576,69 @@
       </w:r>
     </w:p>
     <w:p>
+      <w:r>
+        <w:rPr>
+          <w:noProof/>
+        </w:rPr>
+        <w:drawing>
+          <wp:inline distT="0" distB="0" distL="0" distR="0">
+            <wp:extent cx="4578350" cy="1230630"/>
+            <wp:effectExtent l="0" t="0" r="0" b="7620"/>
+            <wp:docPr id="10" name="Imagem 10"/>
+            <wp:cNvGraphicFramePr>
+              <a:graphicFrameLocks xmlns:a="http://schemas.openxmlformats.org/drawingml/2006/main" noChangeAspect="1"/>
+            </wp:cNvGraphicFramePr>
+            <a:graphic xmlns:a="http://schemas.openxmlformats.org/drawingml/2006/main">
+              <a:graphicData uri="http://schemas.openxmlformats.org/drawingml/2006/picture">
+                <pic:pic xmlns:pic="http://schemas.openxmlformats.org/drawingml/2006/picture">
+                  <pic:nvPicPr>
+                    <pic:cNvPr id="10" name="table.jpg"/>
+                    <pic:cNvPicPr/>
+                  </pic:nvPicPr>
+                  <pic:blipFill>
+                    <a:blip r:embed="rId15">
+                      <a:extLst>
+                        <a:ext uri="{28A0092B-C50C-407E-A947-70E740481C1C}">
+                          <a14:useLocalDpi xmlns:a14="http://schemas.microsoft.com/office/drawing/2010/main" val="0"/>
+                        </a:ext>
+                      </a:extLst>
+                    </a:blip>
+                    <a:stretch>
+                      <a:fillRect/>
+                    </a:stretch>
+                  </pic:blipFill>
+                  <pic:spPr>
+                    <a:xfrm>
+                      <a:off x="0" y="0"/>
+                      <a:ext cx="4578350" cy="1230630"/>
+                    </a:xfrm>
+                    <a:prstGeom prst="rect">
+                      <a:avLst/>
+                    </a:prstGeom>
+                  </pic:spPr>
+                </pic:pic>
+              </a:graphicData>
+            </a:graphic>
+          </wp:inline>
+        </w:drawing>
+      </w:r>
+    </w:p>
+    <w:p/>
+    <w:p>
+      <w:r>
+        <w:t>A performance do código desenvolvido revelou-se pouco eficiente em puzzles que apresentam dimensões</w:t>
+      </w:r>
+      <w:r>
+        <w:t xml:space="preserve"> maiores. Os resultados apresentados na tabela não são 100% fiáveis, uma vez que usamos uma amostra pequena (cerca de 4 a 5 puzzles por dimensão), consequência de não ter sido concebido um gerador de puzzles.</w:t>
+      </w:r>
+    </w:p>
+    <w:p>
       <w:pPr>
         <w:pStyle w:val="Cabealho1"/>
         <w:ind w:left="388" w:hanging="403"/>
       </w:pPr>
       <w:r>
+        <w:lastRenderedPageBreak/>
         <w:t>Conclusões e Trabalho Futuro</w:t>
       </w:r>
     </w:p>
@@ -1585,7 +1671,7 @@
         </w:rPr>
         <w:t xml:space="preserve">Regras do Four Winds, </w:t>
       </w:r>
-      <w:hyperlink r:id="rId15" w:history="1">
+      <w:hyperlink r:id="rId16" w:history="1">
         <w:r>
           <w:rPr>
             <w:rStyle w:val="Hiperligao"/>
@@ -1610,7 +1696,7 @@
         </w:rPr>
         <w:t xml:space="preserve">SWI-Prolog, </w:t>
       </w:r>
-      <w:hyperlink r:id="rId16" w:history="1">
+      <w:hyperlink r:id="rId17" w:history="1">
         <w:r>
           <w:rPr>
             <w:rStyle w:val="Hiperligao"/>
@@ -1637,7 +1723,7 @@
       <w:r>
         <w:t xml:space="preserve"> Prolog, </w:t>
       </w:r>
-      <w:hyperlink r:id="rId17" w:history="1">
+      <w:hyperlink r:id="rId18" w:history="1">
         <w:r>
           <w:rPr>
             <w:rStyle w:val="Hiperligao"/>
@@ -1680,9 +1766,9 @@
       </w:r>
     </w:p>
     <w:sectPr>
-      <w:headerReference w:type="even" r:id="rId18"/>
-      <w:headerReference w:type="default" r:id="rId19"/>
-      <w:headerReference w:type="first" r:id="rId20"/>
+      <w:headerReference w:type="even" r:id="rId19"/>
+      <w:headerReference w:type="default" r:id="rId20"/>
+      <w:headerReference w:type="first" r:id="rId21"/>
       <w:footnotePr>
         <w:numRestart w:val="eachPage"/>
       </w:footnotePr>
@@ -1777,7 +1863,7 @@
         <w:noProof/>
         <w:sz w:val="18"/>
       </w:rPr>
-      <w:t>2</w:t>
+      <w:t>6</w:t>
     </w:r>
     <w:r>
       <w:rPr>
@@ -1843,7 +1929,7 @@
         <w:noProof/>
         <w:sz w:val="18"/>
       </w:rPr>
-      <w:t>3</w:t>
+      <w:t>7</w:t>
     </w:r>
     <w:r>
       <w:rPr>

--- a/TP2/report/artigo.docx
+++ b/TP2/report/artigo.docx
@@ -267,7 +267,6 @@
         </w:rPr>
         <w:t xml:space="preserve">: </w:t>
       </w:r>
-      <w:proofErr w:type="spellStart"/>
       <w:r>
         <w:rPr>
           <w:sz w:val="18"/>
@@ -280,40 +279,11 @@
         </w:rPr>
         <w:t>rolog</w:t>
       </w:r>
-      <w:proofErr w:type="spellEnd"/>
       <w:r>
         <w:rPr>
           <w:sz w:val="18"/>
         </w:rPr>
-        <w:t xml:space="preserve">, </w:t>
-      </w:r>
-      <w:proofErr w:type="spellStart"/>
-      <w:r>
-        <w:rPr>
-          <w:sz w:val="18"/>
-        </w:rPr>
-        <w:t>four</w:t>
-      </w:r>
-      <w:proofErr w:type="spellEnd"/>
-      <w:r>
-        <w:rPr>
-          <w:sz w:val="18"/>
-        </w:rPr>
-        <w:t xml:space="preserve"> </w:t>
-      </w:r>
-      <w:proofErr w:type="spellStart"/>
-      <w:r>
-        <w:rPr>
-          <w:sz w:val="18"/>
-        </w:rPr>
-        <w:t>winds</w:t>
-      </w:r>
-      <w:proofErr w:type="spellEnd"/>
-      <w:r>
-        <w:rPr>
-          <w:sz w:val="18"/>
-        </w:rPr>
-        <w:t>, solução, decisão</w:t>
+        <w:t>, four winds, solução, decisão</w:t>
       </w:r>
     </w:p>
     <w:p>
@@ -648,15 +618,7 @@
         </w:numPr>
       </w:pPr>
       <w:r>
-        <w:t xml:space="preserve">Obter todos os </w:t>
-      </w:r>
-      <w:proofErr w:type="spellStart"/>
-      <w:r>
-        <w:t>tuplos</w:t>
-      </w:r>
-      <w:proofErr w:type="spellEnd"/>
-      <w:r>
-        <w:t xml:space="preserve"> (Índice da Região, Área da Região, Coordenada X da capital, Coordenada Y da capital).</w:t>
+        <w:t>Obter todos os tuplos (Índice da Região, Área da Região, Coordenada X da capital, Coordenada Y da capital).</w:t>
       </w:r>
     </w:p>
     <w:p>
@@ -698,16 +660,8 @@
         <w:rPr>
           <w:i/>
         </w:rPr>
-        <w:t xml:space="preserve"> </w:t>
-      </w:r>
-      <w:proofErr w:type="spellStart"/>
-      <w:r>
-        <w:rPr>
-          <w:i/>
-        </w:rPr>
-        <w:t>labeling</w:t>
-      </w:r>
-      <w:proofErr w:type="spellEnd"/>
+        <w:t xml:space="preserve"> labeling</w:t>
+      </w:r>
       <w:r>
         <w:t>.</w:t>
       </w:r>
@@ -848,80 +802,23 @@
       <w:r>
         <w:t xml:space="preserve">O predicado que trata de resolver o puzzle é </w:t>
       </w:r>
-      <w:proofErr w:type="gramStart"/>
       <w:r>
         <w:rPr>
           <w:b/>
           <w:i/>
         </w:rPr>
-        <w:t>solver(</w:t>
-      </w:r>
-      <w:proofErr w:type="gramEnd"/>
-      <w:r>
-        <w:rPr>
-          <w:b/>
-          <w:i/>
-        </w:rPr>
-        <w:t xml:space="preserve">Puzzle, </w:t>
-      </w:r>
-      <w:proofErr w:type="spellStart"/>
-      <w:r>
-        <w:rPr>
-          <w:b/>
-          <w:i/>
-        </w:rPr>
-        <w:t>Solution</w:t>
-      </w:r>
-      <w:proofErr w:type="spellEnd"/>
-      <w:r>
-        <w:rPr>
-          <w:b/>
-          <w:i/>
-        </w:rPr>
-        <w:t>)</w:t>
-      </w:r>
-      <w:r>
-        <w:t xml:space="preserve">, sendo que Puzzle é o tabuleiro (em formato Prolog) inicial, e </w:t>
-      </w:r>
-      <w:proofErr w:type="spellStart"/>
-      <w:r>
-        <w:t>Solution</w:t>
-      </w:r>
-      <w:proofErr w:type="spellEnd"/>
-      <w:r>
-        <w:t xml:space="preserve"> a matriz-solução. </w:t>
-      </w:r>
-      <w:proofErr w:type="spellStart"/>
-      <w:r>
-        <w:t>Solution</w:t>
-      </w:r>
-      <w:proofErr w:type="spellEnd"/>
-      <w:r>
-        <w:t xml:space="preserve"> pode dar mais que um resultado, consoante o puzzle escolhido.</w:t>
-      </w:r>
-    </w:p>
-    <w:p>
-      <w:r>
-        <w:t xml:space="preserve">É de notar que a interface criada (predicado </w:t>
-      </w:r>
-      <w:proofErr w:type="spellStart"/>
-      <w:r>
-        <w:t>fourWinds</w:t>
-      </w:r>
-      <w:proofErr w:type="spellEnd"/>
-      <w:r>
-        <w:t>) mostra-n</w:t>
-      </w:r>
-      <w:r>
-        <w:t xml:space="preserve">os apenas uma das </w:t>
-      </w:r>
-      <w:proofErr w:type="gramStart"/>
-      <w:r>
-        <w:t>potenciais múltiplas</w:t>
-      </w:r>
-      <w:proofErr w:type="gramEnd"/>
-      <w:r>
-        <w:t xml:space="preserve"> soluções.</w:t>
+        <w:t>solver(Puzzle, Solution)</w:t>
+      </w:r>
+      <w:r>
+        <w:t>, sendo que Puzzle é o tabuleiro (em formato Prolog) inicial, e Solution a matriz-solução. Solution pode dar mais que um resultado, consoante o puzzle escolhido.</w:t>
+      </w:r>
+    </w:p>
+    <w:p>
+      <w:r>
+        <w:t>É de notar que a interface criada (predicado fourWinds) mostra-n</w:t>
+      </w:r>
+      <w:r>
+        <w:t>os apenas uma das potenciais múltiplas soluções.</w:t>
       </w:r>
     </w:p>
     <w:p/>
@@ -929,38 +826,26 @@
       <w:r>
         <w:t xml:space="preserve">Para além disto, achamos relevante referir que enquanto a nossa solução é uma matriz, o predicado </w:t>
       </w:r>
-      <w:proofErr w:type="spellStart"/>
       <w:r>
         <w:rPr>
           <w:i/>
         </w:rPr>
         <w:t>labeling</w:t>
       </w:r>
-      <w:proofErr w:type="spellEnd"/>
       <w:r>
         <w:t xml:space="preserve"> necessita de uma lista simples.</w:t>
       </w:r>
     </w:p>
     <w:p>
       <w:r>
-        <w:t>Para resolver isto, recorremos ao "</w:t>
-      </w:r>
-      <w:proofErr w:type="spellStart"/>
-      <w:r>
-        <w:t>flattening</w:t>
-      </w:r>
-      <w:proofErr w:type="spellEnd"/>
-      <w:r>
-        <w:t xml:space="preserve">" da matriz-solução, ou seja, convertê-la numa lista simples (preservando todas as restrições, domínios, etc. aplicados) e só depois aplicando </w:t>
-      </w:r>
-      <w:proofErr w:type="spellStart"/>
+        <w:t xml:space="preserve">Para resolver isto, recorremos ao "flattening" da matriz-solução, ou seja, convertê-la numa lista simples (preservando todas as restrições, domínios, etc. aplicados) e só depois aplicando </w:t>
+      </w:r>
       <w:r>
         <w:rPr>
           <w:i/>
         </w:rPr>
         <w:t>labeling</w:t>
       </w:r>
-      <w:proofErr w:type="spellEnd"/>
       <w:r>
         <w:t>.</w:t>
       </w:r>
@@ -981,15 +866,7 @@
     </w:p>
     <w:p>
       <w:r>
-        <w:t xml:space="preserve">A solução tem </w:t>
-      </w:r>
-      <w:proofErr w:type="spellStart"/>
-      <w:r>
-        <w:t>NxN</w:t>
-      </w:r>
-      <w:proofErr w:type="spellEnd"/>
-      <w:r>
-        <w:t xml:space="preserve"> variáveis de decisão totais (uma para cada célula).</w:t>
+        <w:t>A solução tem NxN variáveis de decisão totais (uma para cada célula).</w:t>
       </w:r>
     </w:p>
     <w:p>
@@ -1012,15 +889,7 @@
     <w:p>
       <w:r>
         <w:lastRenderedPageBreak/>
-        <w:t xml:space="preserve">Na geração da solução (em </w:t>
-      </w:r>
-      <w:proofErr w:type="spellStart"/>
-      <w:r>
-        <w:t>labeling</w:t>
-      </w:r>
-      <w:proofErr w:type="spellEnd"/>
-      <w:r>
-        <w:t>), testa-se todos os valores possíveis de variáveis de decisão.</w:t>
+        <w:t>Na geração da solução (em labeling), testa-se todos os valores possíveis de variáveis de decisão.</w:t>
       </w:r>
     </w:p>
     <w:p/>
@@ -1046,7 +915,6 @@
           <w:numId w:val="6"/>
         </w:numPr>
       </w:pPr>
-      <w:proofErr w:type="spellStart"/>
       <w:r>
         <w:rPr>
           <w:b/>
@@ -1054,7 +922,6 @@
         </w:rPr>
         <w:t>constrainCells</w:t>
       </w:r>
-      <w:proofErr w:type="spellEnd"/>
       <w:r>
         <w:t>: cada célula pode no máximo ter no domínio da sua variável de decisão correspondente 4 regiões possíveis.</w:t>
       </w:r>
@@ -1120,7 +987,6 @@
           <w:numId w:val="5"/>
         </w:numPr>
       </w:pPr>
-      <w:proofErr w:type="spellStart"/>
       <w:r>
         <w:rPr>
           <w:b/>
@@ -1128,7 +994,6 @@
         </w:rPr>
         <w:t>constrainAreas</w:t>
       </w:r>
-      <w:proofErr w:type="spellEnd"/>
       <w:r>
         <w:t>: este é essencialmente o grande problema do puzzle: fazer com que as regiões tenham áreas correspondentes às indicadas pelas capitais.</w:t>
       </w:r>
@@ -1165,7 +1030,6 @@
           <w:numId w:val="5"/>
         </w:numPr>
       </w:pPr>
-      <w:proofErr w:type="spellStart"/>
       <w:r>
         <w:rPr>
           <w:b/>
@@ -1180,7 +1044,6 @@
         </w:rPr>
         <w:t>s</w:t>
       </w:r>
-      <w:proofErr w:type="spellEnd"/>
       <w:r>
         <w:t xml:space="preserve">: embora as outras restrições sejam as mais fundamentais, não chegam, pois podiam levar a casos onde a área de cada região é efetivamente </w:t>
       </w:r>
@@ -1194,20 +1057,7 @@
         <w:t>ariam divididas pelas outras regiões</w:t>
       </w:r>
       <w:r>
-        <w:t>. Este predicado obriga a que o total de células a par</w:t>
-      </w:r>
-      <w:bookmarkStart w:id="0" w:name="_GoBack"/>
-      <w:bookmarkEnd w:id="0"/>
-      <w:r>
-        <w:t xml:space="preserve">tir de cada capital seja o da área indicada, </w:t>
-      </w:r>
-      <w:proofErr w:type="gramStart"/>
-      <w:r>
-        <w:t>e</w:t>
-      </w:r>
-      <w:proofErr w:type="gramEnd"/>
-      <w:r>
-        <w:t xml:space="preserve"> portanto, que a região esteja coesa.</w:t>
+        <w:t>. Este predicado obriga a que o total de células a partir de cada capital seja o da área indicada, e portanto, que a região esteja coesa.</w:t>
       </w:r>
     </w:p>
     <w:p/>
@@ -1223,14 +1073,12 @@
       <w:r>
         <w:t xml:space="preserve">Usámos a estratégia de etiquetagem </w:t>
       </w:r>
-      <w:proofErr w:type="spellStart"/>
       <w:r>
         <w:rPr>
           <w:i/>
         </w:rPr>
         <w:t>bisect</w:t>
       </w:r>
-      <w:proofErr w:type="spellEnd"/>
       <w:r>
         <w:t>. No entanto, as outras opções de etiquetagem não mudam significativamente a performance do programa, devido à natureza da solução pela qual optámos, e pela quantidade de restrições aplicadas.</w:t>
       </w:r>
@@ -1248,15 +1096,7 @@
     </w:p>
     <w:p>
       <w:r>
-        <w:t>Para iniciar o programa é necessário inserir: “</w:t>
-      </w:r>
-      <w:proofErr w:type="spellStart"/>
-      <w:r>
-        <w:t>fourWinds</w:t>
-      </w:r>
-      <w:proofErr w:type="spellEnd"/>
-      <w:r>
-        <w:t>. “na consola e o utilizador irá deparar-se com o seguinte menu.</w:t>
+        <w:t>Para iniciar o programa é necessário inserir: “fourWinds. “na consola e o utilizador irá deparar-se com o seguinte menu.</w:t>
       </w:r>
     </w:p>
     <w:p/>
@@ -1430,7 +1270,6 @@
       <w:r>
         <w:t xml:space="preserve"> A impressão deste é realizada pelo predicado </w:t>
       </w:r>
-      <w:proofErr w:type="spellStart"/>
       <w:r>
         <w:rPr>
           <w:b/>
@@ -1438,7 +1277,6 @@
         </w:rPr>
         <w:t>printUnsolvedPuzzle</w:t>
       </w:r>
-      <w:proofErr w:type="spellEnd"/>
       <w:r>
         <w:t xml:space="preserve"> este recebe o puzzle sob a forma de matriz, uma matriz que é composta por números, no caso da célula se encontrar vazia -1, se se encontrar numerada estará lá representado esse valor.</w:t>
       </w:r>
@@ -1495,8 +1333,24 @@
     <w:p/>
     <w:p>
       <w:r>
+        <w:t xml:space="preserve">Esta imagem representa um tabuleiro do tamanho inserido pelo utilizador no seu estado inicial e clicando em qualquer tecla é-lhe apresentada a solução, assim </w:t>
+      </w:r>
+      <w:r>
         <w:lastRenderedPageBreak/>
-        <w:t>Esta imagem representa um tabuleiro do tamanho inserido pelo utilizador no seu estado inicial e clicando em qualquer tecla é-lhe apresentada a solução, assim como as estatísticas relativas ao puzzle.</w:t>
+        <w:t>como as estatísticas relativas ao puzzle.</w:t>
+      </w:r>
+      <w:r>
+        <w:t xml:space="preserve"> A impressão do tabuleiro é realizada pelo predicado </w:t>
+      </w:r>
+      <w:r>
+        <w:rPr>
+          <w:b/>
+          <w:i/>
+        </w:rPr>
+        <w:t>printSolution</w:t>
+      </w:r>
+      <w:r>
+        <w:t xml:space="preserve"> que recebe a solução do puzzle e a lista com as coordenadas das células numeradas, assim como mapeamento das suas regiões.</w:t>
       </w:r>
     </w:p>
     <w:p/>
@@ -1715,13 +1569,8 @@
         <w:spacing w:after="8" w:line="260" w:lineRule="auto"/>
         <w:ind w:right="277" w:hanging="243"/>
       </w:pPr>
-      <w:proofErr w:type="spellStart"/>
-      <w:r>
-        <w:t>SICStus</w:t>
-      </w:r>
-      <w:proofErr w:type="spellEnd"/>
-      <w:r>
-        <w:t xml:space="preserve"> Prolog, </w:t>
+      <w:r>
+        <w:t xml:space="preserve">SICStus Prolog, </w:t>
       </w:r>
       <w:hyperlink r:id="rId18" w:history="1">
         <w:r>
@@ -1734,12 +1583,8 @@
     </w:p>
     <w:p>
       <w:pPr>
-        <w:numPr>
-          <w:ilvl w:val="0"/>
-          <w:numId w:val="1"/>
-        </w:numPr>
         <w:spacing w:after="8" w:line="260" w:lineRule="auto"/>
-        <w:ind w:right="277" w:hanging="243"/>
+        <w:ind w:left="243" w:right="277" w:firstLine="0"/>
       </w:pPr>
     </w:p>
     <w:p>
@@ -1765,6 +1610,6241 @@
         <w:t>Anexo</w:t>
       </w:r>
     </w:p>
+    <w:p>
+      <w:r>
+        <w:t>C</w:t>
+      </w:r>
+      <w:r>
+        <w:t>ódigo Fonte</w:t>
+      </w:r>
+    </w:p>
+    <w:p/>
+    <w:p>
+      <w:pPr>
+        <w:rPr>
+          <w:u w:val="single"/>
+        </w:rPr>
+      </w:pPr>
+      <w:r>
+        <w:rPr>
+          <w:i/>
+          <w:u w:val="single"/>
+        </w:rPr>
+        <w:t>proj2.pl</w:t>
+      </w:r>
+    </w:p>
+    <w:p/>
+    <w:p>
+      <w:r>
+        <w:t>:- [</w:t>
+      </w:r>
+      <w:r>
+        <w:tab/>
+        <w:t>'solver.pl',</w:t>
+      </w:r>
+    </w:p>
+    <w:p>
+      <w:r>
+        <w:tab/>
+      </w:r>
+      <w:r>
+        <w:tab/>
+        <w:t>'matrixRep.pl',</w:t>
+      </w:r>
+    </w:p>
+    <w:p>
+      <w:r>
+        <w:tab/>
+      </w:r>
+      <w:r>
+        <w:tab/>
+        <w:t>'printer.pl',</w:t>
+      </w:r>
+    </w:p>
+    <w:p>
+      <w:r>
+        <w:tab/>
+      </w:r>
+      <w:r>
+        <w:tab/>
+        <w:t>'interface.pl'</w:t>
+      </w:r>
+    </w:p>
+    <w:p>
+      <w:r>
+        <w:tab/>
+        <w:t>].</w:t>
+      </w:r>
+    </w:p>
+    <w:p/>
+    <w:p>
+      <w:pPr>
+        <w:rPr>
+          <w:i/>
+          <w:u w:val="single"/>
+        </w:rPr>
+      </w:pPr>
+      <w:r>
+        <w:rPr>
+          <w:i/>
+          <w:u w:val="single"/>
+        </w:rPr>
+        <w:t>interface.pl</w:t>
+      </w:r>
+    </w:p>
+    <w:p/>
+    <w:p>
+      <w:r>
+        <w:t>:- use_module(library(random)).</w:t>
+      </w:r>
+    </w:p>
+    <w:p/>
+    <w:p>
+      <w:r>
+        <w:t>clr:- write('\33\[2J').</w:t>
+      </w:r>
+    </w:p>
+    <w:p/>
+    <w:p>
+      <w:r>
+        <w:t>fourWinds :-</w:t>
+      </w:r>
+    </w:p>
+    <w:p>
+      <w:r>
+        <w:tab/>
+        <w:t>repeat,</w:t>
+      </w:r>
+    </w:p>
+    <w:p>
+      <w:r>
+        <w:tab/>
+        <w:t>clr,</w:t>
+      </w:r>
+    </w:p>
+    <w:p>
+      <w:r>
+        <w:tab/>
+        <w:t>nl,nl,</w:t>
+      </w:r>
+    </w:p>
+    <w:p>
+      <w:r>
+        <w:tab/>
+        <w:t>write('------------------------- FOUR WINDS : A BOARD PUZZLE ------------------------'), nl,</w:t>
+      </w:r>
+    </w:p>
+    <w:p>
+      <w:r>
+        <w:tab/>
+        <w:t>write('------------------------------------------------------------------------------'), nl, nl,</w:t>
+      </w:r>
+    </w:p>
+    <w:p>
+      <w:r>
+        <w:tab/>
+        <w:t>write('Press the following to start: '), nl,</w:t>
+      </w:r>
+    </w:p>
+    <w:p>
+      <w:r>
+        <w:tab/>
+        <w:t>write('1 - Run puzzle solver'), nl,</w:t>
+      </w:r>
+    </w:p>
+    <w:p>
+      <w:r>
+        <w:tab/>
+        <w:t>write('2 - Read about Four Winds'), nl,</w:t>
+      </w:r>
+    </w:p>
+    <w:p>
+      <w:r>
+        <w:tab/>
+        <w:t>write('3 - Quit'), nl, nl,</w:t>
+      </w:r>
+    </w:p>
+    <w:p>
+      <w:r>
+        <w:tab/>
+        <w:t>read(Input),</w:t>
+      </w:r>
+    </w:p>
+    <w:p>
+      <w:r>
+        <w:tab/>
+        <w:t>menu(Input).</w:t>
+      </w:r>
+    </w:p>
+    <w:p/>
+    <w:p>
+      <w:r>
+        <w:t xml:space="preserve">menu(1) :- </w:t>
+      </w:r>
+    </w:p>
+    <w:p>
+      <w:r>
+        <w:tab/>
+        <w:t>repeat,</w:t>
+      </w:r>
+    </w:p>
+    <w:p>
+      <w:r>
+        <w:tab/>
+        <w:t>clr,</w:t>
+      </w:r>
+    </w:p>
+    <w:p>
+      <w:r>
+        <w:tab/>
+        <w:t>nl,nl,</w:t>
+      </w:r>
+    </w:p>
+    <w:p>
+      <w:r>
+        <w:tab/>
+        <w:t>write('------------------------- FOUR WINDS : A BOARD PUZZLE ------------------------'), nl,</w:t>
+      </w:r>
+    </w:p>
+    <w:p>
+      <w:r>
+        <w:tab/>
+        <w:t>write('------------------------------------------------------------------------------'), nl, nl,</w:t>
+      </w:r>
+    </w:p>
+    <w:p>
+      <w:r>
+        <w:tab/>
+        <w:t>write('Choose a board side size (?x?, from 2x2 to 12x12)'), nl,</w:t>
+      </w:r>
+    </w:p>
+    <w:p>
+      <w:r>
+        <w:tab/>
+        <w:t>read(Input),</w:t>
+      </w:r>
+    </w:p>
+    <w:p>
+      <w:r>
+        <w:tab/>
+        <w:t>getAPuzzleOfSize(Input, Puzzle),</w:t>
+      </w:r>
+    </w:p>
+    <w:p>
+      <w:r>
+        <w:tab/>
+        <w:t>write('Chose the following '), write(Input), write('x'), write(Input), write(' board for you: '), nl, nl,</w:t>
+      </w:r>
+    </w:p>
+    <w:p>
+      <w:r>
+        <w:tab/>
+        <w:t>printUnsolvedPuzzle(Puzzle), nl, nl,</w:t>
+      </w:r>
+    </w:p>
+    <w:p>
+      <w:r>
+        <w:tab/>
+        <w:t>write('Press a key to initiate solving...'),</w:t>
+      </w:r>
+    </w:p>
+    <w:p>
+      <w:r>
+        <w:tab/>
+        <w:t>get_char(_), get_char(_),</w:t>
+      </w:r>
+    </w:p>
+    <w:p>
+      <w:r>
+        <w:tab/>
+        <w:t>nl, write('Please wait'), nl,</w:t>
+      </w:r>
+    </w:p>
+    <w:p>
+      <w:r>
+        <w:tab/>
+        <w:t>solvePuzzle(Puzzle),</w:t>
+      </w:r>
+    </w:p>
+    <w:p>
+      <w:r>
+        <w:tab/>
+        <w:t>!,</w:t>
+      </w:r>
+    </w:p>
+    <w:p>
+      <w:r>
+        <w:tab/>
+        <w:t>write('Press 4 to go back to the menu.'), nl,</w:t>
+      </w:r>
+    </w:p>
+    <w:p>
+      <w:r>
+        <w:tab/>
+        <w:t>write('------------------------------------------------------------------------------'), nl, nl,</w:t>
+      </w:r>
+    </w:p>
+    <w:p>
+      <w:r>
+        <w:tab/>
+        <w:t>read(Input),</w:t>
+      </w:r>
+    </w:p>
+    <w:p>
+      <w:r>
+        <w:tab/>
+        <w:t>menu(Input).</w:t>
+      </w:r>
+    </w:p>
+    <w:p/>
+    <w:p>
+      <w:r>
+        <w:t xml:space="preserve">menu(2) :- </w:t>
+      </w:r>
+    </w:p>
+    <w:p>
+      <w:r>
+        <w:tab/>
+        <w:t>repeat,</w:t>
+      </w:r>
+    </w:p>
+    <w:p>
+      <w:r>
+        <w:tab/>
+        <w:t>clr,</w:t>
+      </w:r>
+    </w:p>
+    <w:p>
+      <w:r>
+        <w:tab/>
+        <w:t>nl, nl,</w:t>
+      </w:r>
+    </w:p>
+    <w:p>
+      <w:r>
+        <w:tab/>
+        <w:t>write('------------------------- FOUR WINDS : A BOARD PUZZLE ------------------------'), nl,</w:t>
+      </w:r>
+    </w:p>
+    <w:p>
+      <w:r>
+        <w:tab/>
+        <w:t>write('------------------------------------------------------------------------------'), nl, nl,</w:t>
+      </w:r>
+    </w:p>
+    <w:p>
+      <w:r>
+        <w:tab/>
+        <w:t xml:space="preserve">write('Draw one or more lines from each numbered cell so that each number'), nl, write('indicates the total length of lines that are drawn from that cell,'), nl, </w:t>
+      </w:r>
+    </w:p>
+    <w:p>
+      <w:r>
+        <w:tab/>
+        <w:t>write('excluding the cell itself.'), nl, nl,</w:t>
+      </w:r>
+    </w:p>
+    <w:p>
+      <w:r>
+        <w:tab/>
+        <w:t>write('Lines are either horizontal or vertical and connect the centers of '), nl, write('adjacent cells without crossing or overlapping each other'), nl, write('and the given numbers.'), nl, nl,</w:t>
+      </w:r>
+    </w:p>
+    <w:p>
+      <w:r>
+        <w:tab/>
+        <w:t>write('Press 4 to go back to the menu.'), nl,</w:t>
+      </w:r>
+    </w:p>
+    <w:p>
+      <w:r>
+        <w:tab/>
+        <w:t>write('------------------------------------------------------------------------------'), nl, nl,</w:t>
+      </w:r>
+    </w:p>
+    <w:p>
+      <w:r>
+        <w:tab/>
+        <w:t>read(Input),</w:t>
+      </w:r>
+    </w:p>
+    <w:p>
+      <w:r>
+        <w:tab/>
+        <w:t>menu(Input).</w:t>
+      </w:r>
+    </w:p>
+    <w:p>
+      <w:r>
+        <w:t>menu(3) :- clr.</w:t>
+      </w:r>
+    </w:p>
+    <w:p>
+      <w:r>
+        <w:t>menu(4) :- fourWinds.</w:t>
+      </w:r>
+    </w:p>
+    <w:p/>
+    <w:p>
+      <w:r>
+        <w:lastRenderedPageBreak/>
+        <w:t>getPuzzlesOfSize(Size, Puzzles) :-</w:t>
+      </w:r>
+    </w:p>
+    <w:p>
+      <w:r>
+        <w:tab/>
+        <w:t>findall(Board, puzzle(Size, Board), Puzzles).</w:t>
+      </w:r>
+    </w:p>
+    <w:p/>
+    <w:p>
+      <w:r>
+        <w:t>getAPuzzleOfSize(Size, Puzzle) :-</w:t>
+      </w:r>
+    </w:p>
+    <w:p>
+      <w:r>
+        <w:tab/>
+        <w:t>getPuzzlesOfSize(Size, Puzzles),</w:t>
+      </w:r>
+    </w:p>
+    <w:p>
+      <w:r>
+        <w:tab/>
+        <w:t>length(Puzzles, N),</w:t>
+      </w:r>
+    </w:p>
+    <w:p>
+      <w:r>
+        <w:tab/>
+        <w:t>random(0, N, X),</w:t>
+      </w:r>
+    </w:p>
+    <w:p>
+      <w:r>
+        <w:tab/>
+        <w:t>nth0(X, Puzzles, Puzzle).</w:t>
+      </w:r>
+    </w:p>
+    <w:p/>
+    <w:p>
+      <w:r>
+        <w:t>solvePuzzle(Board) :-</w:t>
+      </w:r>
+    </w:p>
+    <w:p>
+      <w:r>
+        <w:tab/>
+        <w:t>solver(Board, Result),</w:t>
+      </w:r>
+    </w:p>
+    <w:p>
+      <w:r>
+        <w:tab/>
+        <w:t>getIndexedNumbers(Board, Indexed),</w:t>
+      </w:r>
+    </w:p>
+    <w:p>
+      <w:r>
+        <w:tab/>
+        <w:t>printSolution(Result-Indexed), !.</w:t>
+      </w:r>
+    </w:p>
+    <w:p/>
+    <w:p>
+      <w:pPr>
+        <w:rPr>
+          <w:i/>
+          <w:u w:val="single"/>
+        </w:rPr>
+      </w:pPr>
+      <w:r>
+        <w:rPr>
+          <w:i/>
+          <w:u w:val="single"/>
+        </w:rPr>
+        <w:t>matrixRep.pl</w:t>
+      </w:r>
+    </w:p>
+    <w:p/>
+    <w:p>
+      <w:r>
+        <w:t>puzzle(12, [[-1,-1,-1,-1,10,-1,-1,-1,-1,-1,-1,-1],</w:t>
+      </w:r>
+    </w:p>
+    <w:p>
+      <w:r>
+        <w:tab/>
+      </w:r>
+      <w:r>
+        <w:tab/>
+      </w:r>
+      <w:r>
+        <w:tab/>
+        <w:t>[2,-1,-1,-1,-1,-1,5,-1,-1,-1,-1,-1],</w:t>
+      </w:r>
+    </w:p>
+    <w:p>
+      <w:r>
+        <w:tab/>
+      </w:r>
+      <w:r>
+        <w:tab/>
+      </w:r>
+      <w:r>
+        <w:tab/>
+        <w:t>[-1,-1,6,-1,-1,-1,-1,-1,-1,-1,7,-1],</w:t>
+      </w:r>
+    </w:p>
+    <w:p>
+      <w:r>
+        <w:tab/>
+      </w:r>
+      <w:r>
+        <w:tab/>
+      </w:r>
+      <w:r>
+        <w:tab/>
+        <w:t>[-1,-1,-1,-1,-1,-1,-1,-1,-1,-1,-1,12],</w:t>
+      </w:r>
+    </w:p>
+    <w:p>
+      <w:r>
+        <w:tab/>
+      </w:r>
+      <w:r>
+        <w:tab/>
+      </w:r>
+      <w:r>
+        <w:tab/>
+        <w:t>[-1,-1,-1,9,-1,-1,-1,-1,-1,-1,1,-1],</w:t>
+      </w:r>
+    </w:p>
+    <w:p>
+      <w:r>
+        <w:tab/>
+      </w:r>
+      <w:r>
+        <w:tab/>
+      </w:r>
+      <w:r>
+        <w:tab/>
+        <w:t>[-1,-1,-1,-1,-1,-1,-1,-1,7,-1,-1,-1],</w:t>
+      </w:r>
+    </w:p>
+    <w:p>
+      <w:r>
+        <w:tab/>
+      </w:r>
+      <w:r>
+        <w:tab/>
+      </w:r>
+      <w:r>
+        <w:tab/>
+        <w:t>[-1,4,-1,-1,-1,-1,-1,8,-1,-1,-1,-1],</w:t>
+      </w:r>
+    </w:p>
+    <w:p>
+      <w:r>
+        <w:tab/>
+      </w:r>
+      <w:r>
+        <w:tab/>
+      </w:r>
+      <w:r>
+        <w:tab/>
+        <w:t>[9,-1,-1,-1,1,-1,-1,-1,-1,-1,4,-1],</w:t>
+      </w:r>
+    </w:p>
+    <w:p>
+      <w:r>
+        <w:tab/>
+      </w:r>
+      <w:r>
+        <w:tab/>
+      </w:r>
+      <w:r>
+        <w:tab/>
+        <w:t>[-1,5,-1,-1,-1,-1,-1,-1,-1,-1,-1,-1],</w:t>
+      </w:r>
+    </w:p>
+    <w:p>
+      <w:r>
+        <w:tab/>
+      </w:r>
+      <w:r>
+        <w:tab/>
+      </w:r>
+      <w:r>
+        <w:tab/>
+        <w:t>[-1,-1,-1,-1,-1,-1,6,-1,-1,1,-1,-1],</w:t>
+      </w:r>
+    </w:p>
+    <w:p>
+      <w:r>
+        <w:tab/>
+      </w:r>
+      <w:r>
+        <w:tab/>
+      </w:r>
+      <w:r>
+        <w:tab/>
+        <w:t>[-1,-1,8,-1,-1,-1,-1,-1,-1,-1,-1,6],</w:t>
+      </w:r>
+    </w:p>
+    <w:p>
+      <w:r>
+        <w:tab/>
+      </w:r>
+      <w:r>
+        <w:tab/>
+      </w:r>
+      <w:r>
+        <w:tab/>
+        <w:t>[-1,-1,-1,-1,-1,-1,-1,-1,13,-1,-1,-1]]).</w:t>
+      </w:r>
+    </w:p>
+    <w:p/>
+    <w:p>
+      <w:r>
+        <w:t>puzzle(12, [ [-1,-1,-1,14,-1,-1,-1,-1,-1,-1,-1,-1],</w:t>
+      </w:r>
+    </w:p>
+    <w:p>
+      <w:r>
+        <w:tab/>
+      </w:r>
+      <w:r>
+        <w:tab/>
+      </w:r>
+      <w:r>
+        <w:tab/>
+      </w:r>
+      <w:r>
+        <w:tab/>
+        <w:t>[-1,-1,-1,-1,-1,-1,-1,-1,10,-1,-1,-1],</w:t>
+      </w:r>
+    </w:p>
+    <w:p>
+      <w:r>
+        <w:tab/>
+      </w:r>
+      <w:r>
+        <w:tab/>
+      </w:r>
+      <w:r>
+        <w:tab/>
+      </w:r>
+      <w:r>
+        <w:tab/>
+        <w:t>[-1,-1,2 ,-1,-1,2 ,-1,-1,-1,5 ,-1,-1],</w:t>
+      </w:r>
+    </w:p>
+    <w:p>
+      <w:r>
+        <w:tab/>
+      </w:r>
+      <w:r>
+        <w:tab/>
+      </w:r>
+      <w:r>
+        <w:tab/>
+      </w:r>
+      <w:r>
+        <w:tab/>
+        <w:t>[-1,-1,-1,-1,-1,3 ,-1,-1,-1,-1,-1,-1],</w:t>
+      </w:r>
+    </w:p>
+    <w:p>
+      <w:r>
+        <w:tab/>
+      </w:r>
+      <w:r>
+        <w:tab/>
+      </w:r>
+      <w:r>
+        <w:tab/>
+      </w:r>
+      <w:r>
+        <w:tab/>
+        <w:t>[-1,6 ,-1,-1,-1,-1,-1,4 ,-1,-1,-1,-1],</w:t>
+      </w:r>
+    </w:p>
+    <w:p>
+      <w:r>
+        <w:tab/>
+      </w:r>
+      <w:r>
+        <w:tab/>
+      </w:r>
+      <w:r>
+        <w:tab/>
+      </w:r>
+      <w:r>
+        <w:tab/>
+        <w:t>[-1,-1,-1,-1,11,-1,-1,-1,-1,-1,-1,-1],</w:t>
+      </w:r>
+    </w:p>
+    <w:p>
+      <w:r>
+        <w:tab/>
+      </w:r>
+      <w:r>
+        <w:tab/>
+      </w:r>
+      <w:r>
+        <w:tab/>
+      </w:r>
+      <w:r>
+        <w:tab/>
+        <w:t>[10,-1,-1,-1,-1,-1,-1,-1,-1,-1,3 ,-1],</w:t>
+      </w:r>
+    </w:p>
+    <w:p>
+      <w:r>
+        <w:tab/>
+      </w:r>
+      <w:r>
+        <w:tab/>
+      </w:r>
+      <w:r>
+        <w:tab/>
+      </w:r>
+      <w:r>
+        <w:tab/>
+        <w:t>[-1,-1,-1,-1,-1,-1,2 ,-1,-1,-1,-1,13],</w:t>
+      </w:r>
+    </w:p>
+    <w:p>
+      <w:r>
+        <w:tab/>
+      </w:r>
+      <w:r>
+        <w:tab/>
+      </w:r>
+      <w:r>
+        <w:tab/>
+      </w:r>
+      <w:r>
+        <w:tab/>
+        <w:t>[-1,-1,3 ,-1,-1,9 ,-1,-1,-1,-1,-1,-1],</w:t>
+      </w:r>
+    </w:p>
+    <w:p>
+      <w:r>
+        <w:tab/>
+      </w:r>
+      <w:r>
+        <w:tab/>
+      </w:r>
+      <w:r>
+        <w:tab/>
+      </w:r>
+      <w:r>
+        <w:tab/>
+        <w:t>[-1,-1,-1,-1,-1,-1,5 ,-1,-1,-1,-1,-1],</w:t>
+      </w:r>
+    </w:p>
+    <w:p>
+      <w:r>
+        <w:tab/>
+      </w:r>
+      <w:r>
+        <w:tab/>
+      </w:r>
+      <w:r>
+        <w:tab/>
+      </w:r>
+      <w:r>
+        <w:tab/>
+        <w:t>[-1,-1,-1,6 ,-1,-1,-1,-1,-1,-1,5 ,-1],</w:t>
+      </w:r>
+    </w:p>
+    <w:p>
+      <w:r>
+        <w:tab/>
+      </w:r>
+      <w:r>
+        <w:tab/>
+      </w:r>
+      <w:r>
+        <w:tab/>
+      </w:r>
+      <w:r>
+        <w:tab/>
+        <w:t>[-1,7 ,-1,-1,-1,-1,-1,-1,4 ,-1,-1,-1]]).</w:t>
+      </w:r>
+    </w:p>
+    <w:p/>
+    <w:p/>
+    <w:p>
+      <w:r>
+        <w:lastRenderedPageBreak/>
+        <w:t>puzzle(12, [ [-1,-1,-1,3 ,-1,-1,-1,-1,-1,-1,4 ,-1],</w:t>
+      </w:r>
+    </w:p>
+    <w:p>
+      <w:r>
+        <w:tab/>
+      </w:r>
+      <w:r>
+        <w:tab/>
+      </w:r>
+      <w:r>
+        <w:tab/>
+      </w:r>
+      <w:r>
+        <w:tab/>
+        <w:t>[-1,-1,-1,-1,-1,-1,-1,2 ,-1,-1,-1,-1],</w:t>
+      </w:r>
+    </w:p>
+    <w:p>
+      <w:r>
+        <w:tab/>
+      </w:r>
+      <w:r>
+        <w:tab/>
+      </w:r>
+      <w:r>
+        <w:tab/>
+      </w:r>
+      <w:r>
+        <w:tab/>
+        <w:t>[-1,3 ,-1,-1,-1,-1,4 ,-1,-1,-1,-1,-1],</w:t>
+      </w:r>
+    </w:p>
+    <w:p>
+      <w:r>
+        <w:tab/>
+      </w:r>
+      <w:r>
+        <w:tab/>
+      </w:r>
+      <w:r>
+        <w:tab/>
+      </w:r>
+      <w:r>
+        <w:tab/>
+        <w:t>[-1,-1,-1,-1,-1,6 ,-1,-1,-1,-1,-1,10],</w:t>
+      </w:r>
+    </w:p>
+    <w:p>
+      <w:r>
+        <w:tab/>
+      </w:r>
+      <w:r>
+        <w:tab/>
+      </w:r>
+      <w:r>
+        <w:tab/>
+      </w:r>
+      <w:r>
+        <w:tab/>
+        <w:t>[-1,-1,10,-1,-1,-1,-1,-1,-1,13,-1,-1],</w:t>
+      </w:r>
+    </w:p>
+    <w:p>
+      <w:r>
+        <w:tab/>
+      </w:r>
+      <w:r>
+        <w:tab/>
+      </w:r>
+      <w:r>
+        <w:tab/>
+      </w:r>
+      <w:r>
+        <w:tab/>
+        <w:t>[-1,-1,-1,-1,11,-1,-1,-1,-1,-1,-1,-1],</w:t>
+      </w:r>
+    </w:p>
+    <w:p>
+      <w:r>
+        <w:tab/>
+      </w:r>
+      <w:r>
+        <w:tab/>
+      </w:r>
+      <w:r>
+        <w:tab/>
+      </w:r>
+      <w:r>
+        <w:tab/>
+        <w:t>[11,-1,-1,-1,-1,-1,-1,-1,6 ,-1,-1,-1],</w:t>
+      </w:r>
+    </w:p>
+    <w:p>
+      <w:r>
+        <w:tab/>
+      </w:r>
+      <w:r>
+        <w:tab/>
+      </w:r>
+      <w:r>
+        <w:tab/>
+      </w:r>
+      <w:r>
+        <w:tab/>
+        <w:t>[-1,-1,-1,5 ,-1,-1,-1,-1,-1,-1,-1,-1],</w:t>
+      </w:r>
+    </w:p>
+    <w:p>
+      <w:r>
+        <w:tab/>
+      </w:r>
+      <w:r>
+        <w:tab/>
+      </w:r>
+      <w:r>
+        <w:tab/>
+      </w:r>
+      <w:r>
+        <w:tab/>
+        <w:t>[-1,-1,-1,-1,-1,-1,3 ,-1,-1,-1,-1,-1],</w:t>
+      </w:r>
+    </w:p>
+    <w:p>
+      <w:r>
+        <w:tab/>
+      </w:r>
+      <w:r>
+        <w:tab/>
+      </w:r>
+      <w:r>
+        <w:tab/>
+      </w:r>
+      <w:r>
+        <w:tab/>
+        <w:t>[-1,10,-1,-1,-1,-1,-1,-1,-1,-1,4 ,-1],</w:t>
+      </w:r>
+    </w:p>
+    <w:p>
+      <w:r>
+        <w:tab/>
+      </w:r>
+      <w:r>
+        <w:tab/>
+      </w:r>
+      <w:r>
+        <w:tab/>
+      </w:r>
+      <w:r>
+        <w:tab/>
+        <w:t>[-1,-1,-1,-1,3 ,-1,-1,8 ,-1,-1,-1,-1],</w:t>
+      </w:r>
+    </w:p>
+    <w:p>
+      <w:r>
+        <w:tab/>
+      </w:r>
+      <w:r>
+        <w:tab/>
+      </w:r>
+      <w:r>
+        <w:tab/>
+      </w:r>
+      <w:r>
+        <w:tab/>
+        <w:t>[-1,-1,-1,-1,-1,-1,-1,-1,-1,9 ,-1,-1]]).</w:t>
+      </w:r>
+    </w:p>
+    <w:p/>
+    <w:p>
+      <w:r>
+        <w:t>puzzle(12, [ [-1,-1,5 ,-1,-1,-1,-1,-1,-1,6 ,-1,-1],</w:t>
+      </w:r>
+    </w:p>
+    <w:p>
+      <w:r>
+        <w:tab/>
+      </w:r>
+      <w:r>
+        <w:tab/>
+      </w:r>
+      <w:r>
+        <w:tab/>
+      </w:r>
+      <w:r>
+        <w:tab/>
+        <w:t>[-1,-1,-1,-1,9 ,-1,-1,-1,-1,-1,-1,-1],</w:t>
+      </w:r>
+    </w:p>
+    <w:p>
+      <w:r>
+        <w:tab/>
+      </w:r>
+      <w:r>
+        <w:tab/>
+      </w:r>
+      <w:r>
+        <w:tab/>
+      </w:r>
+      <w:r>
+        <w:tab/>
+        <w:t>[-1,5 ,-1,-1,-1,-1,7 ,-1,-1,-1,3 ,-1],</w:t>
+      </w:r>
+    </w:p>
+    <w:p>
+      <w:r>
+        <w:tab/>
+      </w:r>
+      <w:r>
+        <w:tab/>
+      </w:r>
+      <w:r>
+        <w:tab/>
+      </w:r>
+      <w:r>
+        <w:tab/>
+        <w:t>[4 ,-1,-1,-1,-1,0 ,-1,-1,4 ,-1,-1,-1],</w:t>
+      </w:r>
+    </w:p>
+    <w:p>
+      <w:r>
+        <w:tab/>
+      </w:r>
+      <w:r>
+        <w:tab/>
+      </w:r>
+      <w:r>
+        <w:tab/>
+      </w:r>
+      <w:r>
+        <w:tab/>
+        <w:t>[-1,-1,-1,3 ,-1,-1,-1,-1,-1,-1,-1,8 ],</w:t>
+      </w:r>
+    </w:p>
+    <w:p>
+      <w:r>
+        <w:tab/>
+      </w:r>
+      <w:r>
+        <w:tab/>
+      </w:r>
+      <w:r>
+        <w:tab/>
+      </w:r>
+      <w:r>
+        <w:tab/>
+        <w:t>[-1,-1,-1,-1,-1,-1,-1,3 ,-1,-1,0 ,-1],</w:t>
+      </w:r>
+    </w:p>
+    <w:p>
+      <w:r>
+        <w:tab/>
+      </w:r>
+      <w:r>
+        <w:tab/>
+      </w:r>
+      <w:r>
+        <w:tab/>
+      </w:r>
+      <w:r>
+        <w:tab/>
+        <w:t>[-1,0 ,-1,-1,-1,9 ,-1,-1,-1,-1,-1,-1],</w:t>
+      </w:r>
+    </w:p>
+    <w:p>
+      <w:r>
+        <w:tab/>
+      </w:r>
+      <w:r>
+        <w:tab/>
+      </w:r>
+      <w:r>
+        <w:tab/>
+      </w:r>
+      <w:r>
+        <w:tab/>
+        <w:t>[-1,-1,6 ,-1,-1,-1,-1,-1,-1,2 ,-1,-1],</w:t>
+      </w:r>
+    </w:p>
+    <w:p>
+      <w:r>
+        <w:tab/>
+      </w:r>
+      <w:r>
+        <w:tab/>
+      </w:r>
+      <w:r>
+        <w:tab/>
+      </w:r>
+      <w:r>
+        <w:tab/>
+        <w:t>[6 ,-1,-1,-1,-1,-1,0 ,-1,6 ,-1,-1,-1],</w:t>
+      </w:r>
+    </w:p>
+    <w:p>
+      <w:r>
+        <w:tab/>
+      </w:r>
+      <w:r>
+        <w:tab/>
+      </w:r>
+      <w:r>
+        <w:tab/>
+      </w:r>
+      <w:r>
+        <w:tab/>
+        <w:t>[-1,-1,-1,-1,5 ,-1,-1,-1,-1,-1,8 ,-1],</w:t>
+      </w:r>
+    </w:p>
+    <w:p>
+      <w:r>
+        <w:tab/>
+      </w:r>
+      <w:r>
+        <w:tab/>
+      </w:r>
+      <w:r>
+        <w:tab/>
+      </w:r>
+      <w:r>
+        <w:tab/>
+        <w:t>[-1,-1,-1,4 ,-1,-1,-1,3 ,-1,-1,-1,-1],</w:t>
+      </w:r>
+    </w:p>
+    <w:p>
+      <w:r>
+        <w:tab/>
+      </w:r>
+      <w:r>
+        <w:tab/>
+      </w:r>
+      <w:r>
+        <w:tab/>
+      </w:r>
+      <w:r>
+        <w:tab/>
+        <w:t>[-1,4 ,-1,-1,-1,-1,-1,-1,-1,-1,-1,8 ]]).</w:t>
+      </w:r>
+    </w:p>
+    <w:p/>
+    <w:p>
+      <w:r>
+        <w:t>puzzle(11, [</w:t>
+      </w:r>
+      <w:r>
+        <w:tab/>
+        <w:t>[-1,-1,-1,-1,-1,-1,-1, 8,-1,-1,-1],</w:t>
+      </w:r>
+    </w:p>
+    <w:p>
+      <w:r>
+        <w:tab/>
+      </w:r>
+      <w:r>
+        <w:tab/>
+      </w:r>
+      <w:r>
+        <w:tab/>
+      </w:r>
+      <w:r>
+        <w:tab/>
+        <w:t>[ 6,-1,-1,-1,-1,-1,-1,-1, 2,-1,-1],</w:t>
+      </w:r>
+    </w:p>
+    <w:p>
+      <w:r>
+        <w:tab/>
+      </w:r>
+      <w:r>
+        <w:tab/>
+      </w:r>
+      <w:r>
+        <w:tab/>
+      </w:r>
+      <w:r>
+        <w:tab/>
+        <w:t>[ 2,-1,-1,-1,-1, 5,-1,-1,-1,-1,-1],</w:t>
+      </w:r>
+    </w:p>
+    <w:p>
+      <w:r>
+        <w:tab/>
+      </w:r>
+      <w:r>
+        <w:tab/>
+      </w:r>
+      <w:r>
+        <w:tab/>
+      </w:r>
+      <w:r>
+        <w:tab/>
+        <w:t>[-1,-1, 1,-1,-1, 2,-1,-1,-1,12,-1],</w:t>
+      </w:r>
+    </w:p>
+    <w:p>
+      <w:r>
+        <w:tab/>
+      </w:r>
+      <w:r>
+        <w:tab/>
+      </w:r>
+      <w:r>
+        <w:tab/>
+      </w:r>
+      <w:r>
+        <w:tab/>
+        <w:t>[-1,-1, 2,-1,-1, 1,-1,-1,-1,-1,-1],</w:t>
+      </w:r>
+    </w:p>
+    <w:p>
+      <w:r>
+        <w:tab/>
+      </w:r>
+      <w:r>
+        <w:tab/>
+      </w:r>
+      <w:r>
+        <w:tab/>
+      </w:r>
+      <w:r>
+        <w:tab/>
+        <w:t>[ 1,-1,-1,-1, 7,-1,-1,-1,-1,-1,10],</w:t>
+      </w:r>
+    </w:p>
+    <w:p>
+      <w:r>
+        <w:tab/>
+      </w:r>
+      <w:r>
+        <w:tab/>
+      </w:r>
+      <w:r>
+        <w:tab/>
+      </w:r>
+      <w:r>
+        <w:tab/>
+        <w:t>[-1, 2,-1,-1,-1,-1,-1, 4,-1,-1,-1],</w:t>
+      </w:r>
+    </w:p>
+    <w:p>
+      <w:r>
+        <w:tab/>
+      </w:r>
+      <w:r>
+        <w:tab/>
+      </w:r>
+      <w:r>
+        <w:tab/>
+      </w:r>
+      <w:r>
+        <w:tab/>
+        <w:t>[-1,-1,-1, 6,-1,-1,-1, 3,-1,-1,-1],</w:t>
+      </w:r>
+    </w:p>
+    <w:p>
+      <w:r>
+        <w:tab/>
+      </w:r>
+      <w:r>
+        <w:tab/>
+      </w:r>
+      <w:r>
+        <w:tab/>
+      </w:r>
+      <w:r>
+        <w:tab/>
+        <w:t>[ 3,-1, 0,-1, 1,-1,-1,-1,-1,-1,-1],</w:t>
+      </w:r>
+    </w:p>
+    <w:p>
+      <w:r>
+        <w:tab/>
+      </w:r>
+      <w:r>
+        <w:tab/>
+      </w:r>
+      <w:r>
+        <w:tab/>
+      </w:r>
+      <w:r>
+        <w:tab/>
+        <w:t>[-1,-1,-1,-1,-1,-1, 6,-1,-1,-1,-1],</w:t>
+      </w:r>
+    </w:p>
+    <w:p>
+      <w:r>
+        <w:tab/>
+      </w:r>
+      <w:r>
+        <w:tab/>
+      </w:r>
+      <w:r>
+        <w:tab/>
+      </w:r>
+      <w:r>
+        <w:tab/>
+        <w:t>[-1,-1,-1,-1,-1,-1,-1,-1,15,-1,-1]]).</w:t>
+      </w:r>
+    </w:p>
+    <w:p/>
+    <w:p/>
+    <w:p>
+      <w:r>
+        <w:t>puzzle(10, [</w:t>
+      </w:r>
+      <w:r>
+        <w:tab/>
+        <w:t>[3 ,-1,1 ,-1,4 ,-1,3 ,-1,4 ,-1],</w:t>
+      </w:r>
+    </w:p>
+    <w:p>
+      <w:r>
+        <w:tab/>
+      </w:r>
+      <w:r>
+        <w:tab/>
+      </w:r>
+      <w:r>
+        <w:tab/>
+      </w:r>
+      <w:r>
+        <w:tab/>
+        <w:t>[-1,-1,-1,-1,-1,-1,-1,-1,-1,-1],</w:t>
+      </w:r>
+    </w:p>
+    <w:p>
+      <w:r>
+        <w:tab/>
+      </w:r>
+      <w:r>
+        <w:tab/>
+      </w:r>
+      <w:r>
+        <w:tab/>
+      </w:r>
+      <w:r>
+        <w:tab/>
+        <w:t>[-1,3 ,-1,2 ,-1,4 ,-1,2 ,-1,4 ],</w:t>
+      </w:r>
+    </w:p>
+    <w:p>
+      <w:r>
+        <w:tab/>
+      </w:r>
+      <w:r>
+        <w:tab/>
+      </w:r>
+      <w:r>
+        <w:tab/>
+      </w:r>
+      <w:r>
+        <w:tab/>
+        <w:t>[-1,-1,-1,-1,-1,-1,-1,-1,-1,-1],</w:t>
+      </w:r>
+    </w:p>
+    <w:p>
+      <w:r>
+        <w:lastRenderedPageBreak/>
+        <w:tab/>
+      </w:r>
+      <w:r>
+        <w:tab/>
+      </w:r>
+      <w:r>
+        <w:tab/>
+      </w:r>
+      <w:r>
+        <w:tab/>
+        <w:t>[2 ,-1,2 ,-1,2 ,-1,1 ,-1,2 ,-1],</w:t>
+      </w:r>
+    </w:p>
+    <w:p>
+      <w:r>
+        <w:tab/>
+      </w:r>
+      <w:r>
+        <w:tab/>
+      </w:r>
+      <w:r>
+        <w:tab/>
+      </w:r>
+      <w:r>
+        <w:tab/>
+        <w:t>[-1,-1,-1,-1,-1,-1,-1,-1,-1,-1],</w:t>
+      </w:r>
+    </w:p>
+    <w:p>
+      <w:r>
+        <w:tab/>
+      </w:r>
+      <w:r>
+        <w:tab/>
+      </w:r>
+      <w:r>
+        <w:tab/>
+      </w:r>
+      <w:r>
+        <w:tab/>
+        <w:t>[-1,5 ,-1,5 ,-1,5 ,-1,4 ,-1,4 ],</w:t>
+      </w:r>
+    </w:p>
+    <w:p>
+      <w:r>
+        <w:tab/>
+      </w:r>
+      <w:r>
+        <w:tab/>
+      </w:r>
+      <w:r>
+        <w:tab/>
+      </w:r>
+      <w:r>
+        <w:tab/>
+        <w:t>[-1,-1,-1,-1,-1,-1,-1,-1,-1,-1],</w:t>
+      </w:r>
+    </w:p>
+    <w:p>
+      <w:r>
+        <w:tab/>
+      </w:r>
+      <w:r>
+        <w:tab/>
+      </w:r>
+      <w:r>
+        <w:tab/>
+      </w:r>
+      <w:r>
+        <w:tab/>
+        <w:t>[3 ,-1,2 ,-1,3 ,-1,2 ,-1,3 ,-1],</w:t>
+      </w:r>
+    </w:p>
+    <w:p>
+      <w:r>
+        <w:tab/>
+      </w:r>
+      <w:r>
+        <w:tab/>
+      </w:r>
+      <w:r>
+        <w:tab/>
+      </w:r>
+      <w:r>
+        <w:tab/>
+        <w:t>[-1,-1,-1,-1,-1,-1,-1,-1,-1,-1]]).</w:t>
+      </w:r>
+    </w:p>
+    <w:p/>
+    <w:p>
+      <w:r>
+        <w:t>puzzle(9, [</w:t>
+      </w:r>
+      <w:r>
+        <w:tab/>
+      </w:r>
+      <w:r>
+        <w:tab/>
+        <w:t>[-1,-1,-1, 5,-1,-1,-1,-1,-1],</w:t>
+      </w:r>
+    </w:p>
+    <w:p>
+      <w:r>
+        <w:tab/>
+      </w:r>
+      <w:r>
+        <w:tab/>
+      </w:r>
+      <w:r>
+        <w:tab/>
+      </w:r>
+      <w:r>
+        <w:tab/>
+        <w:t>[ 2,-1, 5,-1,-1,-1,-1, 3,-1],</w:t>
+      </w:r>
+    </w:p>
+    <w:p>
+      <w:r>
+        <w:tab/>
+      </w:r>
+      <w:r>
+        <w:tab/>
+      </w:r>
+      <w:r>
+        <w:tab/>
+      </w:r>
+      <w:r>
+        <w:tab/>
+        <w:t>[-1,-1,-1, 2,-1,-1,-1,-1,-1],</w:t>
+      </w:r>
+    </w:p>
+    <w:p>
+      <w:r>
+        <w:tab/>
+      </w:r>
+      <w:r>
+        <w:tab/>
+      </w:r>
+      <w:r>
+        <w:tab/>
+      </w:r>
+      <w:r>
+        <w:tab/>
+        <w:t>[-1, 3,-1,-1,-1,-1, 3,-1,-1],</w:t>
+      </w:r>
+    </w:p>
+    <w:p>
+      <w:r>
+        <w:tab/>
+      </w:r>
+      <w:r>
+        <w:tab/>
+      </w:r>
+      <w:r>
+        <w:tab/>
+      </w:r>
+      <w:r>
+        <w:tab/>
+        <w:t>[-1,-1,-1,-1, 3,-1,-1,-1,-1],</w:t>
+      </w:r>
+    </w:p>
+    <w:p>
+      <w:r>
+        <w:tab/>
+      </w:r>
+      <w:r>
+        <w:tab/>
+      </w:r>
+      <w:r>
+        <w:tab/>
+      </w:r>
+      <w:r>
+        <w:tab/>
+        <w:t>[-1,-1, 4,-1,-1,-1,-1,-1,-1],</w:t>
+      </w:r>
+    </w:p>
+    <w:p>
+      <w:r>
+        <w:tab/>
+      </w:r>
+      <w:r>
+        <w:tab/>
+      </w:r>
+      <w:r>
+        <w:tab/>
+      </w:r>
+      <w:r>
+        <w:tab/>
+        <w:t>[ 6,-1,-1,-1,-1, 5,-1,-1, 6],</w:t>
+      </w:r>
+    </w:p>
+    <w:p>
+      <w:r>
+        <w:tab/>
+      </w:r>
+      <w:r>
+        <w:tab/>
+      </w:r>
+      <w:r>
+        <w:tab/>
+      </w:r>
+      <w:r>
+        <w:tab/>
+        <w:t>[-1,-1,-1, 4,-1,-1,-1, 7,-1],</w:t>
+      </w:r>
+    </w:p>
+    <w:p>
+      <w:r>
+        <w:tab/>
+      </w:r>
+      <w:r>
+        <w:tab/>
+      </w:r>
+      <w:r>
+        <w:tab/>
+      </w:r>
+      <w:r>
+        <w:tab/>
+        <w:t>[-1, 2,-1,-1, 5,-1,-1,-1,-1]]).</w:t>
+      </w:r>
+    </w:p>
+    <w:p/>
+    <w:p>
+      <w:r>
+        <w:t>puzzle(8, [[-1,6,-1,-1,-1,-1,-1,-1],</w:t>
+      </w:r>
+    </w:p>
+    <w:p>
+      <w:r>
+        <w:tab/>
+      </w:r>
+      <w:r>
+        <w:tab/>
+      </w:r>
+      <w:r>
+        <w:tab/>
+        <w:t>[14,-1,-1,-1,-1,-1,-1,-1],</w:t>
+      </w:r>
+    </w:p>
+    <w:p>
+      <w:r>
+        <w:tab/>
+      </w:r>
+      <w:r>
+        <w:tab/>
+      </w:r>
+      <w:r>
+        <w:tab/>
+        <w:t>[-1,2,-1,-1,-1,-1,-1,3],</w:t>
+      </w:r>
+    </w:p>
+    <w:p>
+      <w:r>
+        <w:tab/>
+      </w:r>
+      <w:r>
+        <w:tab/>
+      </w:r>
+      <w:r>
+        <w:tab/>
+        <w:t>[-1,2,-1,-1,-1,-1,-1,3],</w:t>
+      </w:r>
+    </w:p>
+    <w:p>
+      <w:r>
+        <w:tab/>
+      </w:r>
+      <w:r>
+        <w:tab/>
+      </w:r>
+      <w:r>
+        <w:tab/>
+        <w:t>[-1,-1,-1,6,-1,-1,-1,-1],</w:t>
+      </w:r>
+    </w:p>
+    <w:p>
+      <w:r>
+        <w:tab/>
+      </w:r>
+      <w:r>
+        <w:tab/>
+      </w:r>
+      <w:r>
+        <w:tab/>
+        <w:t>[-1,4,-1,-1,-1,2,-1,-1],</w:t>
+      </w:r>
+    </w:p>
+    <w:p>
+      <w:r>
+        <w:tab/>
+      </w:r>
+      <w:r>
+        <w:tab/>
+      </w:r>
+      <w:r>
+        <w:tab/>
+        <w:t>[-1,-1,4,-1,-1,-1,-1,2],</w:t>
+      </w:r>
+    </w:p>
+    <w:p>
+      <w:r>
+        <w:tab/>
+      </w:r>
+      <w:r>
+        <w:tab/>
+      </w:r>
+      <w:r>
+        <w:tab/>
+        <w:t>[-1,-1,-1,4,-1,-1,-1,-1]]).</w:t>
+      </w:r>
+    </w:p>
+    <w:p/>
+    <w:p>
+      <w:r>
+        <w:t xml:space="preserve">puzzle(7, [ </w:t>
+      </w:r>
+      <w:r>
+        <w:tab/>
+        <w:t>[-1,-1,-1, 3, 1,-1,-1],</w:t>
+      </w:r>
+    </w:p>
+    <w:p>
+      <w:r>
+        <w:tab/>
+      </w:r>
+      <w:r>
+        <w:tab/>
+      </w:r>
+      <w:r>
+        <w:tab/>
+      </w:r>
+      <w:r>
+        <w:tab/>
+        <w:t>[ 1,-1, 0,-1, 1, 1, 2],</w:t>
+      </w:r>
+    </w:p>
+    <w:p>
+      <w:r>
+        <w:tab/>
+      </w:r>
+      <w:r>
+        <w:tab/>
+      </w:r>
+      <w:r>
+        <w:tab/>
+      </w:r>
+      <w:r>
+        <w:tab/>
+        <w:t>[-1, 5,-1,-1,-1,-1,-1],</w:t>
+      </w:r>
+    </w:p>
+    <w:p>
+      <w:r>
+        <w:tab/>
+      </w:r>
+      <w:r>
+        <w:tab/>
+      </w:r>
+      <w:r>
+        <w:tab/>
+      </w:r>
+      <w:r>
+        <w:tab/>
+        <w:t>[-1,-1,-1,-1, 2,-1,-1],</w:t>
+      </w:r>
+    </w:p>
+    <w:p>
+      <w:r>
+        <w:tab/>
+      </w:r>
+      <w:r>
+        <w:tab/>
+      </w:r>
+      <w:r>
+        <w:tab/>
+      </w:r>
+      <w:r>
+        <w:tab/>
+        <w:t>[ 1,-1, 5,-1,-1,-1,-1],</w:t>
+      </w:r>
+    </w:p>
+    <w:p>
+      <w:r>
+        <w:tab/>
+      </w:r>
+      <w:r>
+        <w:tab/>
+      </w:r>
+      <w:r>
+        <w:tab/>
+      </w:r>
+      <w:r>
+        <w:tab/>
+        <w:t>[-1, 4,-1,-1,-1,-1, 3],</w:t>
+      </w:r>
+    </w:p>
+    <w:p>
+      <w:r>
+        <w:tab/>
+      </w:r>
+      <w:r>
+        <w:tab/>
+      </w:r>
+      <w:r>
+        <w:tab/>
+      </w:r>
+      <w:r>
+        <w:tab/>
+        <w:t>[-1,-1,-1, 6,-1,-1,-1] ]).</w:t>
+      </w:r>
+    </w:p>
+    <w:p/>
+    <w:p>
+      <w:r>
+        <w:t xml:space="preserve">puzzle(6, [ </w:t>
+      </w:r>
+      <w:r>
+        <w:tab/>
+        <w:t>[-1,-1,6 ,-1,-1,-1],</w:t>
+      </w:r>
+    </w:p>
+    <w:p>
+      <w:r>
+        <w:tab/>
+      </w:r>
+      <w:r>
+        <w:tab/>
+      </w:r>
+      <w:r>
+        <w:tab/>
+      </w:r>
+      <w:r>
+        <w:tab/>
+        <w:t>[-1,4 ,-1,-1,-1,2 ],</w:t>
+      </w:r>
+    </w:p>
+    <w:p>
+      <w:r>
+        <w:tab/>
+      </w:r>
+      <w:r>
+        <w:tab/>
+      </w:r>
+      <w:r>
+        <w:tab/>
+      </w:r>
+      <w:r>
+        <w:tab/>
+        <w:t>[-1,-1,-1,1 ,-1,-1],</w:t>
+      </w:r>
+    </w:p>
+    <w:p>
+      <w:r>
+        <w:tab/>
+      </w:r>
+      <w:r>
+        <w:tab/>
+      </w:r>
+      <w:r>
+        <w:tab/>
+      </w:r>
+      <w:r>
+        <w:tab/>
+        <w:t>[-1,-1,2 ,-1,-1,-1],</w:t>
+      </w:r>
+    </w:p>
+    <w:p>
+      <w:r>
+        <w:tab/>
+      </w:r>
+      <w:r>
+        <w:tab/>
+      </w:r>
+      <w:r>
+        <w:tab/>
+      </w:r>
+      <w:r>
+        <w:tab/>
+        <w:t>[3 ,-1,-1,-1,6 ,-1],</w:t>
+      </w:r>
+    </w:p>
+    <w:p>
+      <w:r>
+        <w:tab/>
+      </w:r>
+      <w:r>
+        <w:tab/>
+      </w:r>
+      <w:r>
+        <w:tab/>
+      </w:r>
+      <w:r>
+        <w:tab/>
+        <w:t>[-1,-1,-1,4 ,-1,-1] ]).</w:t>
+      </w:r>
+    </w:p>
+    <w:p/>
+    <w:p>
+      <w:r>
+        <w:t xml:space="preserve">puzzle(6, [ </w:t>
+      </w:r>
+      <w:r>
+        <w:tab/>
+        <w:t>[ 9,-1,-1,-1,-1,-1],</w:t>
+      </w:r>
+    </w:p>
+    <w:p>
+      <w:r>
+        <w:tab/>
+      </w:r>
+      <w:r>
+        <w:tab/>
+      </w:r>
+      <w:r>
+        <w:tab/>
+      </w:r>
+      <w:r>
+        <w:tab/>
+        <w:t>[-1,-1, 2,-1,-1,-1],</w:t>
+      </w:r>
+    </w:p>
+    <w:p>
+      <w:r>
+        <w:lastRenderedPageBreak/>
+        <w:tab/>
+      </w:r>
+      <w:r>
+        <w:tab/>
+      </w:r>
+      <w:r>
+        <w:tab/>
+      </w:r>
+      <w:r>
+        <w:tab/>
+        <w:t>[-1,-1,-1,-1, 4,-1],</w:t>
+      </w:r>
+    </w:p>
+    <w:p>
+      <w:r>
+        <w:tab/>
+      </w:r>
+      <w:r>
+        <w:tab/>
+      </w:r>
+      <w:r>
+        <w:tab/>
+      </w:r>
+      <w:r>
+        <w:tab/>
+        <w:t>[-1,-1,-1,-1,-1, 9],</w:t>
+      </w:r>
+    </w:p>
+    <w:p>
+      <w:r>
+        <w:tab/>
+      </w:r>
+      <w:r>
+        <w:tab/>
+      </w:r>
+      <w:r>
+        <w:tab/>
+      </w:r>
+      <w:r>
+        <w:tab/>
+        <w:t>[-1,-1, 3,-1,-1,-1],</w:t>
+      </w:r>
+    </w:p>
+    <w:p>
+      <w:r>
+        <w:tab/>
+      </w:r>
+      <w:r>
+        <w:tab/>
+      </w:r>
+      <w:r>
+        <w:tab/>
+      </w:r>
+      <w:r>
+        <w:tab/>
+        <w:t>[-1, 1,-1,-1, 1,-1] ]).</w:t>
+      </w:r>
+    </w:p>
+    <w:p/>
+    <w:p>
+      <w:r>
+        <w:t xml:space="preserve">puzzle(6, [ </w:t>
+      </w:r>
+      <w:r>
+        <w:tab/>
+        <w:t>[0 ,-1,-1,-1, 1,-1],</w:t>
+      </w:r>
+    </w:p>
+    <w:p>
+      <w:r>
+        <w:tab/>
+      </w:r>
+      <w:r>
+        <w:tab/>
+      </w:r>
+      <w:r>
+        <w:tab/>
+      </w:r>
+      <w:r>
+        <w:tab/>
+        <w:t>[-1, 2,-1,-1,-1, 3],</w:t>
+      </w:r>
+    </w:p>
+    <w:p>
+      <w:r>
+        <w:tab/>
+      </w:r>
+      <w:r>
+        <w:tab/>
+      </w:r>
+      <w:r>
+        <w:tab/>
+      </w:r>
+      <w:r>
+        <w:tab/>
+        <w:t>[-1,-1,10,-1,-1,-1],</w:t>
+      </w:r>
+    </w:p>
+    <w:p>
+      <w:r>
+        <w:tab/>
+      </w:r>
+      <w:r>
+        <w:tab/>
+      </w:r>
+      <w:r>
+        <w:tab/>
+      </w:r>
+      <w:r>
+        <w:tab/>
+        <w:t>[-1, 2,-1, 2,-1,-1],</w:t>
+      </w:r>
+    </w:p>
+    <w:p>
+      <w:r>
+        <w:tab/>
+      </w:r>
+      <w:r>
+        <w:tab/>
+      </w:r>
+      <w:r>
+        <w:tab/>
+      </w:r>
+      <w:r>
+        <w:tab/>
+        <w:t>[ 2,-1,-1,-1,-1, 3],</w:t>
+      </w:r>
+    </w:p>
+    <w:p>
+      <w:r>
+        <w:tab/>
+      </w:r>
+      <w:r>
+        <w:tab/>
+      </w:r>
+      <w:r>
+        <w:tab/>
+      </w:r>
+      <w:r>
+        <w:tab/>
+        <w:t>[-1,-1,-1,-1, 1,-1] ]).</w:t>
+      </w:r>
+    </w:p>
+    <w:p/>
+    <w:p>
+      <w:r>
+        <w:t xml:space="preserve">puzzle(5,  [ </w:t>
+      </w:r>
+      <w:r>
+        <w:tab/>
+        <w:t>[4, -1, -1, -1,  -1],</w:t>
+      </w:r>
+    </w:p>
+    <w:p>
+      <w:r>
+        <w:tab/>
+      </w:r>
+      <w:r>
+        <w:tab/>
+      </w:r>
+      <w:r>
+        <w:tab/>
+      </w:r>
+      <w:r>
+        <w:tab/>
+        <w:t>[-1, 5, -1, -1, -1],</w:t>
+      </w:r>
+    </w:p>
+    <w:p>
+      <w:r>
+        <w:tab/>
+      </w:r>
+      <w:r>
+        <w:tab/>
+      </w:r>
+      <w:r>
+        <w:tab/>
+      </w:r>
+      <w:r>
+        <w:tab/>
+        <w:t>[2, -1, 2 , -1, -1],</w:t>
+      </w:r>
+    </w:p>
+    <w:p>
+      <w:r>
+        <w:tab/>
+      </w:r>
+      <w:r>
+        <w:tab/>
+      </w:r>
+      <w:r>
+        <w:tab/>
+      </w:r>
+      <w:r>
+        <w:tab/>
+        <w:t>[-1, 3, -1, -1, -1],</w:t>
+      </w:r>
+    </w:p>
+    <w:p>
+      <w:r>
+        <w:tab/>
+      </w:r>
+      <w:r>
+        <w:tab/>
+      </w:r>
+      <w:r>
+        <w:tab/>
+      </w:r>
+      <w:r>
+        <w:tab/>
+        <w:t>[-1, -1, -1, -1, 3] ]).</w:t>
+      </w:r>
+    </w:p>
+    <w:p/>
+    <w:p>
+      <w:r>
+        <w:t xml:space="preserve">puzzle(5,  [ </w:t>
+      </w:r>
+      <w:r>
+        <w:tab/>
+        <w:t>[-1,-1,-1,2 ,-1],</w:t>
+      </w:r>
+    </w:p>
+    <w:p>
+      <w:r>
+        <w:tab/>
+      </w:r>
+      <w:r>
+        <w:tab/>
+      </w:r>
+      <w:r>
+        <w:tab/>
+      </w:r>
+      <w:r>
+        <w:tab/>
+        <w:t>[-1,1 ,-1,-1,3 ],</w:t>
+      </w:r>
+    </w:p>
+    <w:p>
+      <w:r>
+        <w:tab/>
+      </w:r>
+      <w:r>
+        <w:tab/>
+      </w:r>
+      <w:r>
+        <w:tab/>
+      </w:r>
+      <w:r>
+        <w:tab/>
+        <w:t>[-1,-1,5 ,-1,-1],</w:t>
+      </w:r>
+    </w:p>
+    <w:p>
+      <w:r>
+        <w:tab/>
+      </w:r>
+      <w:r>
+        <w:tab/>
+      </w:r>
+      <w:r>
+        <w:tab/>
+      </w:r>
+      <w:r>
+        <w:tab/>
+        <w:t>[4 ,-1,-1,-1,-1],</w:t>
+      </w:r>
+    </w:p>
+    <w:p>
+      <w:r>
+        <w:tab/>
+      </w:r>
+      <w:r>
+        <w:tab/>
+      </w:r>
+      <w:r>
+        <w:tab/>
+      </w:r>
+      <w:r>
+        <w:tab/>
+        <w:t>[-1,-1,-1,4 ,-1] ]).</w:t>
+      </w:r>
+    </w:p>
+    <w:p/>
+    <w:p>
+      <w:r>
+        <w:t xml:space="preserve">puzzle(5,  [ </w:t>
+      </w:r>
+      <w:r>
+        <w:tab/>
+        <w:t>[-1,-1,-1,6 ,-1],</w:t>
+      </w:r>
+    </w:p>
+    <w:p>
+      <w:r>
+        <w:tab/>
+      </w:r>
+      <w:r>
+        <w:tab/>
+      </w:r>
+      <w:r>
+        <w:tab/>
+      </w:r>
+      <w:r>
+        <w:tab/>
+        <w:t>[5 ,-1,-1,-1,-1],</w:t>
+      </w:r>
+    </w:p>
+    <w:p>
+      <w:r>
+        <w:tab/>
+      </w:r>
+      <w:r>
+        <w:tab/>
+      </w:r>
+      <w:r>
+        <w:tab/>
+      </w:r>
+      <w:r>
+        <w:tab/>
+        <w:t>[-1,-1,4 ,-1,-1],</w:t>
+      </w:r>
+    </w:p>
+    <w:p>
+      <w:r>
+        <w:tab/>
+      </w:r>
+      <w:r>
+        <w:tab/>
+      </w:r>
+      <w:r>
+        <w:tab/>
+      </w:r>
+      <w:r>
+        <w:tab/>
+        <w:t>[-1,-1,-1,-1,4 ],</w:t>
+      </w:r>
+    </w:p>
+    <w:p>
+      <w:r>
+        <w:tab/>
+      </w:r>
+      <w:r>
+        <w:tab/>
+      </w:r>
+      <w:r>
+        <w:tab/>
+      </w:r>
+      <w:r>
+        <w:tab/>
+        <w:t>[-1,1 ,-1,-1,-1] ]).</w:t>
+      </w:r>
+    </w:p>
+    <w:p/>
+    <w:p>
+      <w:r>
+        <w:t xml:space="preserve">puzzle(5,  [ </w:t>
+      </w:r>
+      <w:r>
+        <w:tab/>
+        <w:t>[-1, 1,-1, 1,-1],</w:t>
+      </w:r>
+    </w:p>
+    <w:p>
+      <w:r>
+        <w:tab/>
+      </w:r>
+      <w:r>
+        <w:tab/>
+      </w:r>
+      <w:r>
+        <w:tab/>
+      </w:r>
+      <w:r>
+        <w:tab/>
+        <w:t>[-1, 4, 4, 4,-1],</w:t>
+      </w:r>
+    </w:p>
+    <w:p>
+      <w:r>
+        <w:tab/>
+      </w:r>
+      <w:r>
+        <w:tab/>
+      </w:r>
+      <w:r>
+        <w:tab/>
+      </w:r>
+      <w:r>
+        <w:tab/>
+        <w:t>[-1,-1,-1,-1,-1],</w:t>
+      </w:r>
+    </w:p>
+    <w:p>
+      <w:r>
+        <w:tab/>
+      </w:r>
+      <w:r>
+        <w:tab/>
+      </w:r>
+      <w:r>
+        <w:tab/>
+      </w:r>
+      <w:r>
+        <w:tab/>
+        <w:t>[ 2,-1,-1,-1, 2],</w:t>
+      </w:r>
+    </w:p>
+    <w:p>
+      <w:r>
+        <w:tab/>
+      </w:r>
+      <w:r>
+        <w:tab/>
+      </w:r>
+      <w:r>
+        <w:tab/>
+      </w:r>
+      <w:r>
+        <w:tab/>
+        <w:t>[-1,-1,-1,-1,-1] ]).</w:t>
+      </w:r>
+    </w:p>
+    <w:p/>
+    <w:p>
+      <w:r>
+        <w:t xml:space="preserve">puzzle(5,  [ </w:t>
+      </w:r>
+      <w:r>
+        <w:tab/>
+        <w:t>[-1, 3,-1,-1, 2],</w:t>
+      </w:r>
+    </w:p>
+    <w:p>
+      <w:r>
+        <w:tab/>
+      </w:r>
+      <w:r>
+        <w:tab/>
+      </w:r>
+      <w:r>
+        <w:tab/>
+      </w:r>
+      <w:r>
+        <w:tab/>
+        <w:t>[ 3,-1, 3,-1,-1],</w:t>
+      </w:r>
+    </w:p>
+    <w:p>
+      <w:r>
+        <w:tab/>
+      </w:r>
+      <w:r>
+        <w:tab/>
+      </w:r>
+      <w:r>
+        <w:tab/>
+      </w:r>
+      <w:r>
+        <w:tab/>
+        <w:t>[-1,-1,-1, 3,-1],</w:t>
+      </w:r>
+    </w:p>
+    <w:p>
+      <w:r>
+        <w:tab/>
+      </w:r>
+      <w:r>
+        <w:tab/>
+      </w:r>
+      <w:r>
+        <w:tab/>
+      </w:r>
+      <w:r>
+        <w:tab/>
+        <w:t>[-1, 1,-1,-1, 1],</w:t>
+      </w:r>
+    </w:p>
+    <w:p>
+      <w:r>
+        <w:tab/>
+      </w:r>
+      <w:r>
+        <w:tab/>
+      </w:r>
+      <w:r>
+        <w:tab/>
+      </w:r>
+      <w:r>
+        <w:tab/>
+        <w:t>[-1,-1, 1,-1,-1] ]).</w:t>
+      </w:r>
+    </w:p>
+    <w:p/>
+    <w:p>
+      <w:r>
+        <w:t xml:space="preserve">puzzle(4, </w:t>
+      </w:r>
+      <w:r>
+        <w:tab/>
+      </w:r>
+      <w:r>
+        <w:tab/>
+        <w:t>[[-1,4 ,-1,-1],</w:t>
+      </w:r>
+    </w:p>
+    <w:p>
+      <w:r>
+        <w:lastRenderedPageBreak/>
+        <w:tab/>
+      </w:r>
+      <w:r>
+        <w:tab/>
+      </w:r>
+      <w:r>
+        <w:tab/>
+      </w:r>
+      <w:r>
+        <w:tab/>
+        <w:t>[-1,-1,0 ,-1],</w:t>
+      </w:r>
+    </w:p>
+    <w:p>
+      <w:r>
+        <w:tab/>
+      </w:r>
+      <w:r>
+        <w:tab/>
+      </w:r>
+      <w:r>
+        <w:tab/>
+      </w:r>
+      <w:r>
+        <w:tab/>
+        <w:t>[-1,-1,-1,4 ],</w:t>
+      </w:r>
+    </w:p>
+    <w:p>
+      <w:r>
+        <w:tab/>
+      </w:r>
+      <w:r>
+        <w:tab/>
+      </w:r>
+      <w:r>
+        <w:tab/>
+      </w:r>
+      <w:r>
+        <w:tab/>
+        <w:t>[4 ,-1,-1,-1]]).</w:t>
+      </w:r>
+    </w:p>
+    <w:p/>
+    <w:p>
+      <w:r>
+        <w:t xml:space="preserve">puzzle(4, </w:t>
+      </w:r>
+      <w:r>
+        <w:tab/>
+        <w:t xml:space="preserve">   [[-1,4 ,-1,-1],</w:t>
+      </w:r>
+    </w:p>
+    <w:p>
+      <w:r>
+        <w:tab/>
+      </w:r>
+      <w:r>
+        <w:tab/>
+      </w:r>
+      <w:r>
+        <w:tab/>
+      </w:r>
+      <w:r>
+        <w:tab/>
+        <w:t>[2 ,-1, 1,-1],</w:t>
+      </w:r>
+    </w:p>
+    <w:p>
+      <w:r>
+        <w:tab/>
+      </w:r>
+      <w:r>
+        <w:tab/>
+      </w:r>
+      <w:r>
+        <w:tab/>
+      </w:r>
+      <w:r>
+        <w:tab/>
+        <w:t>[-1, 3,-1,-1],</w:t>
+      </w:r>
+    </w:p>
+    <w:p>
+      <w:r>
+        <w:tab/>
+      </w:r>
+      <w:r>
+        <w:tab/>
+      </w:r>
+      <w:r>
+        <w:tab/>
+      </w:r>
+      <w:r>
+        <w:tab/>
+        <w:t>[-1,-1, 1,-1]]).</w:t>
+      </w:r>
+    </w:p>
+    <w:p/>
+    <w:p>
+      <w:r>
+        <w:t xml:space="preserve">puzzle(4, </w:t>
+      </w:r>
+      <w:r>
+        <w:tab/>
+        <w:t xml:space="preserve">   [[ 0,-1,-1, 0],</w:t>
+      </w:r>
+    </w:p>
+    <w:p>
+      <w:r>
+        <w:tab/>
+      </w:r>
+      <w:r>
+        <w:tab/>
+      </w:r>
+      <w:r>
+        <w:tab/>
+      </w:r>
+      <w:r>
+        <w:tab/>
+        <w:t>[-1, 2, 2,-1],</w:t>
+      </w:r>
+    </w:p>
+    <w:p>
+      <w:r>
+        <w:tab/>
+      </w:r>
+      <w:r>
+        <w:tab/>
+      </w:r>
+      <w:r>
+        <w:tab/>
+      </w:r>
+      <w:r>
+        <w:tab/>
+        <w:t>[-1, 2, 2,-1],</w:t>
+      </w:r>
+    </w:p>
+    <w:p>
+      <w:r>
+        <w:tab/>
+      </w:r>
+      <w:r>
+        <w:tab/>
+      </w:r>
+      <w:r>
+        <w:tab/>
+      </w:r>
+      <w:r>
+        <w:tab/>
+        <w:t>[ 0,-1,-1, 0]]).</w:t>
+      </w:r>
+    </w:p>
+    <w:p/>
+    <w:p>
+      <w:r>
+        <w:t xml:space="preserve">puzzle(4, </w:t>
+      </w:r>
+      <w:r>
+        <w:tab/>
+        <w:t xml:space="preserve">   [[-1,-1,-1,-1],</w:t>
+      </w:r>
+    </w:p>
+    <w:p>
+      <w:r>
+        <w:tab/>
+      </w:r>
+      <w:r>
+        <w:tab/>
+      </w:r>
+      <w:r>
+        <w:tab/>
+      </w:r>
+      <w:r>
+        <w:tab/>
+        <w:t>[-1,-1, 1,-1],</w:t>
+      </w:r>
+    </w:p>
+    <w:p>
+      <w:r>
+        <w:tab/>
+      </w:r>
+      <w:r>
+        <w:tab/>
+      </w:r>
+      <w:r>
+        <w:tab/>
+      </w:r>
+      <w:r>
+        <w:tab/>
+        <w:t>[-1, 3,-1, 2],</w:t>
+      </w:r>
+    </w:p>
+    <w:p>
+      <w:r>
+        <w:tab/>
+      </w:r>
+      <w:r>
+        <w:tab/>
+      </w:r>
+      <w:r>
+        <w:tab/>
+      </w:r>
+      <w:r>
+        <w:tab/>
+        <w:t>[6,-1,-1,-1]]).</w:t>
+      </w:r>
+    </w:p>
+    <w:p/>
+    <w:p>
+      <w:r>
+        <w:t>puzzle(3, [[ 4, -1, -1],</w:t>
+      </w:r>
+    </w:p>
+    <w:p>
+      <w:r>
+        <w:tab/>
+      </w:r>
+      <w:r>
+        <w:tab/>
+      </w:r>
+      <w:r>
+        <w:tab/>
+        <w:t>[ -1, 2, -1],</w:t>
+      </w:r>
+    </w:p>
+    <w:p>
+      <w:r>
+        <w:tab/>
+      </w:r>
+      <w:r>
+        <w:tab/>
+      </w:r>
+      <w:r>
+        <w:tab/>
+        <w:t>[ -1, -1, 0]]).</w:t>
+      </w:r>
+    </w:p>
+    <w:p/>
+    <w:p>
+      <w:r>
+        <w:t>puzzle(3, [[ 0, -1, 0],</w:t>
+      </w:r>
+    </w:p>
+    <w:p>
+      <w:r>
+        <w:tab/>
+      </w:r>
+      <w:r>
+        <w:tab/>
+      </w:r>
+      <w:r>
+        <w:tab/>
+        <w:t>[ -1, 4, -1],</w:t>
+      </w:r>
+    </w:p>
+    <w:p>
+      <w:r>
+        <w:tab/>
+      </w:r>
+      <w:r>
+        <w:tab/>
+      </w:r>
+      <w:r>
+        <w:tab/>
+        <w:t>[ 0, -1, 0]]).</w:t>
+      </w:r>
+    </w:p>
+    <w:p/>
+    <w:p>
+      <w:r>
+        <w:t>puzzle(3, [[ 2, -1, -1],</w:t>
+      </w:r>
+    </w:p>
+    <w:p>
+      <w:r>
+        <w:tab/>
+      </w:r>
+      <w:r>
+        <w:tab/>
+      </w:r>
+      <w:r>
+        <w:tab/>
+        <w:t>[ -1, -1, 3],</w:t>
+      </w:r>
+    </w:p>
+    <w:p>
+      <w:r>
+        <w:tab/>
+      </w:r>
+      <w:r>
+        <w:tab/>
+      </w:r>
+      <w:r>
+        <w:tab/>
+        <w:t>[ -1, 1, -1]]).</w:t>
+      </w:r>
+    </w:p>
+    <w:p/>
+    <w:p>
+      <w:r>
+        <w:t>puzzle(3, [[ -1, 2, -1],</w:t>
+      </w:r>
+    </w:p>
+    <w:p>
+      <w:r>
+        <w:tab/>
+      </w:r>
+      <w:r>
+        <w:tab/>
+      </w:r>
+      <w:r>
+        <w:tab/>
+        <w:t>[ 1, -1, -1],</w:t>
+      </w:r>
+    </w:p>
+    <w:p>
+      <w:r>
+        <w:tab/>
+      </w:r>
+      <w:r>
+        <w:tab/>
+      </w:r>
+      <w:r>
+        <w:tab/>
+        <w:t>[ -1, -1, 3]]).</w:t>
+      </w:r>
+    </w:p>
+    <w:p/>
+    <w:p>
+      <w:r>
+        <w:t>puzzle(2,  [[2, -1],</w:t>
+      </w:r>
+    </w:p>
+    <w:p>
+      <w:r>
+        <w:tab/>
+      </w:r>
+      <w:r>
+        <w:tab/>
+      </w:r>
+      <w:r>
+        <w:tab/>
+        <w:t>[-1, 0]]).</w:t>
+      </w:r>
+    </w:p>
+    <w:p/>
+    <w:p>
+      <w:r>
+        <w:t>puzzle(2,  [[1, -1],</w:t>
+      </w:r>
+    </w:p>
+    <w:p>
+      <w:r>
+        <w:tab/>
+      </w:r>
+      <w:r>
+        <w:tab/>
+      </w:r>
+      <w:r>
+        <w:tab/>
+        <w:t>[-1, 1]]).</w:t>
+      </w:r>
+    </w:p>
+    <w:p/>
+    <w:p>
+      <w:r>
+        <w:t>puzzle(2, [[0,0],</w:t>
+      </w:r>
+    </w:p>
+    <w:p>
+      <w:r>
+        <w:tab/>
+      </w:r>
+      <w:r>
+        <w:tab/>
+      </w:r>
+      <w:r>
+        <w:tab/>
+        <w:t>[0,0]]).</w:t>
+      </w:r>
+    </w:p>
+    <w:p>
+      <w:pPr>
+        <w:rPr>
+          <w:i/>
+          <w:u w:val="single"/>
+        </w:rPr>
+      </w:pPr>
+      <w:r>
+        <w:rPr>
+          <w:i/>
+          <w:u w:val="single"/>
+        </w:rPr>
+        <w:lastRenderedPageBreak/>
+        <w:t>solver.pl</w:t>
+      </w:r>
+    </w:p>
+    <w:p/>
+    <w:p>
+      <w:r>
+        <w:t>:- use_module(library(clpfd)).</w:t>
+      </w:r>
+    </w:p>
+    <w:p>
+      <w:r>
+        <w:t>:- use_module(library(lists)).</w:t>
+      </w:r>
+    </w:p>
+    <w:p/>
+    <w:p/>
+    <w:p>
+      <w:r>
+        <w:t>% This is the predicate that runs the algorithm (restrictions) to solve the puzzle.</w:t>
+      </w:r>
+    </w:p>
+    <w:p/>
+    <w:p>
+      <w:r>
+        <w:t>% Our solution involves separating the puzzle board into smaller regions.</w:t>
+      </w:r>
+    </w:p>
+    <w:p>
+      <w:r>
+        <w:t xml:space="preserve">% Each region corresponds to a number in the main puzzle, ie, the number 1 </w:t>
+      </w:r>
+    </w:p>
+    <w:p>
+      <w:r>
+        <w:t>% would have an arrow up, down, left or right of it. We don't need the direction</w:t>
+      </w:r>
+    </w:p>
+    <w:p>
+      <w:r>
+        <w:t xml:space="preserve">% for the solution. Simply see that the length specified by the number + 1 </w:t>
+      </w:r>
+    </w:p>
+    <w:p>
+      <w:r>
+        <w:t>% (this 1 is the square occupying the number) equals the total area of the region!</w:t>
+      </w:r>
+    </w:p>
+    <w:p>
+      <w:r>
+        <w:t>% Then, we just ID the region and see all the possible regions with restrictions...</w:t>
+      </w:r>
+    </w:p>
+    <w:p/>
+    <w:p>
+      <w:r>
+        <w:t>% An example of an original board and the generated solution:</w:t>
+      </w:r>
+    </w:p>
+    <w:p>
+      <w:r>
+        <w:t>% -1  4 -1 -1</w:t>
+      </w:r>
+      <w:r>
+        <w:tab/>
+      </w:r>
+      <w:r>
+        <w:tab/>
+      </w:r>
+      <w:r>
+        <w:tab/>
+      </w:r>
+      <w:r>
+        <w:tab/>
+        <w:t>0  0  0  0</w:t>
+      </w:r>
+    </w:p>
+    <w:p>
+      <w:r>
+        <w:t>% -1 -1  0 -1</w:t>
+      </w:r>
+      <w:r>
+        <w:tab/>
+      </w:r>
+      <w:r>
+        <w:tab/>
+      </w:r>
+      <w:r>
+        <w:tab/>
+      </w:r>
+      <w:r>
+        <w:tab/>
+        <w:t>3  0  1  2</w:t>
+      </w:r>
+      <w:r>
+        <w:tab/>
+      </w:r>
+      <w:r>
+        <w:tab/>
+        <w:t>This means the 4 on coordinates (x=1, y=0) became the capital of region 0, which spreads</w:t>
+      </w:r>
+    </w:p>
+    <w:p>
+      <w:r>
+        <w:t>% -1 -1 -1  4</w:t>
+      </w:r>
+      <w:r>
+        <w:tab/>
+      </w:r>
+      <w:r>
+        <w:tab/>
+        <w:t>--&gt;</w:t>
+      </w:r>
+      <w:r>
+        <w:tab/>
+      </w:r>
+      <w:r>
+        <w:tab/>
+        <w:t>3  2  2  2</w:t>
+      </w:r>
+      <w:r>
+        <w:tab/>
+      </w:r>
+      <w:r>
+        <w:tab/>
+        <w:t>as shown. The region's area is 5, which is the original 4 + 1.</w:t>
+      </w:r>
+    </w:p>
+    <w:p>
+      <w:r>
+        <w:t>%  4 -1 -1 -1</w:t>
+      </w:r>
+      <w:r>
+        <w:tab/>
+      </w:r>
+      <w:r>
+        <w:tab/>
+      </w:r>
+      <w:r>
+        <w:tab/>
+      </w:r>
+      <w:r>
+        <w:tab/>
+        <w:t>3  3  3  2</w:t>
+      </w:r>
+    </w:p>
+    <w:p/>
+    <w:p>
+      <w:r>
+        <w:t>solver(Board, Solution) :-</w:t>
+      </w:r>
+    </w:p>
+    <w:p>
+      <w:r>
+        <w:tab/>
+      </w:r>
+    </w:p>
+    <w:p>
+      <w:r>
+        <w:tab/>
+        <w:t>% board is always square; calculate its side.</w:t>
+      </w:r>
+      <w:r>
+        <w:tab/>
+      </w:r>
+    </w:p>
+    <w:p>
+      <w:r>
+        <w:tab/>
+        <w:t>length(Board, N),</w:t>
+      </w:r>
+    </w:p>
+    <w:p/>
+    <w:p>
+      <w:r>
+        <w:tab/>
+        <w:t>% see where the numbers are. Assign them to a region (give them an index).</w:t>
+      </w:r>
+    </w:p>
+    <w:p>
+      <w:r>
+        <w:tab/>
+        <w:t>getIndexedNumbers(Board, Indexed),</w:t>
+      </w:r>
+    </w:p>
+    <w:p>
+      <w:r>
+        <w:tab/>
+        <w:t>length(Indexed, MaxRegions1),</w:t>
+      </w:r>
+    </w:p>
+    <w:p>
+      <w:r>
+        <w:tab/>
+        <w:t>MaxRegions #= MaxRegions1 - 1,</w:t>
+      </w:r>
+    </w:p>
+    <w:p/>
+    <w:p>
+      <w:r>
+        <w:tab/>
+        <w:t>% create an empty matrix, to be restricted</w:t>
+      </w:r>
+    </w:p>
+    <w:p>
+      <w:r>
+        <w:tab/>
+        <w:t>createEmptySolution(N, MaxRegions, EmptyResult),</w:t>
+      </w:r>
+    </w:p>
+    <w:p/>
+    <w:p>
+      <w:r>
+        <w:tab/>
+        <w:t>% initiate statistics</w:t>
+      </w:r>
+    </w:p>
+    <w:p>
+      <w:r>
+        <w:tab/>
+        <w:t>statistics(walltime, _),</w:t>
+      </w:r>
+    </w:p>
+    <w:p/>
+    <w:p>
+      <w:r>
+        <w:tab/>
+        <w:t>% start off the regions where the numbers are on the original board (these are called capitals). Place the capital index on the matrix, not the length.</w:t>
+      </w:r>
+    </w:p>
+    <w:p>
+      <w:r>
+        <w:tab/>
+        <w:t>initRegions(EmptyResult, Indexed, Result),</w:t>
+      </w:r>
+    </w:p>
+    <w:p/>
+    <w:p>
+      <w:r>
+        <w:lastRenderedPageBreak/>
+        <w:tab/>
+        <w:t>% See that cells above, below, left and right of these starting regions may only be occupied by these regions.</w:t>
+      </w:r>
+    </w:p>
+    <w:p>
+      <w:r>
+        <w:tab/>
+        <w:t>% Ie, a cell that's diagonal to a capital can never be on that capital's region.</w:t>
+      </w:r>
+    </w:p>
+    <w:p>
+      <w:r>
+        <w:tab/>
+        <w:t>constrainCells(Board, Result),</w:t>
+      </w:r>
+    </w:p>
+    <w:p/>
+    <w:p>
+      <w:r>
+        <w:tab/>
+        <w:t>% The true problem of "Four Winds". Constrain the board so that it creates regions with areas said by the numbers.</w:t>
+      </w:r>
+    </w:p>
+    <w:p>
+      <w:r>
+        <w:tab/>
+        <w:t>constrainAreas(Indexed, Result, 0, MaxRegions1),</w:t>
+      </w:r>
+    </w:p>
+    <w:p/>
+    <w:p>
+      <w:r>
+        <w:tab/>
+        <w:t>% The last two constraints would have made disjoint regions of the same index possible... This one takes those out of the solution, though.</w:t>
+      </w:r>
+    </w:p>
+    <w:p>
+      <w:r>
+        <w:tab/>
+        <w:t>constrainCohesions(Indexed, Result, 0, MaxRegions1),</w:t>
+      </w:r>
+    </w:p>
+    <w:p/>
+    <w:p>
+      <w:r>
+        <w:tab/>
+        <w:t>% We were opperating on a matrix because it was a lot easier to visualize and manipulate. To generate the solution, we need to flatten out the matrix on a single list.</w:t>
+      </w:r>
+    </w:p>
+    <w:p>
+      <w:r>
+        <w:tab/>
+        <w:t>flatten_list(Result, Flat_Solution),</w:t>
+      </w:r>
+    </w:p>
+    <w:p/>
+    <w:p>
+      <w:r>
+        <w:tab/>
+        <w:t>% Generate solution</w:t>
+      </w:r>
+    </w:p>
+    <w:p>
+      <w:r>
+        <w:tab/>
+        <w:t>labeling([bisect], Flat_Solution),</w:t>
+      </w:r>
+    </w:p>
+    <w:p/>
+    <w:p>
+      <w:r>
+        <w:tab/>
+        <w:t>% Obtain and print statistics</w:t>
+      </w:r>
+    </w:p>
+    <w:p>
+      <w:r>
+        <w:tab/>
+        <w:t>statistics(walltime, [_, Elapsed | _]),</w:t>
+      </w:r>
+    </w:p>
+    <w:p>
+      <w:r>
+        <w:tab/>
+        <w:t>format('Time taken to find solution: ~3d seconds', Elapsed), nl,</w:t>
+      </w:r>
+    </w:p>
+    <w:p>
+      <w:r>
+        <w:tab/>
+        <w:t>fd_statistics,</w:t>
+      </w:r>
+    </w:p>
+    <w:p/>
+    <w:p>
+      <w:r>
+        <w:tab/>
+        <w:t>% Convert back, so it's easier to print.</w:t>
+      </w:r>
+    </w:p>
+    <w:p>
+      <w:r>
+        <w:tab/>
+        <w:t>list_to_matrix(Flat_Solution, N, Solution).</w:t>
+      </w:r>
+    </w:p>
+    <w:p/>
+    <w:p/>
+    <w:p>
+      <w:r>
+        <w:t>%%%%%%%%%%%%%%%%%%%%%%%%% AUXILARY PREDICATES %%%%%%%%%%%%%%%%%%%%%%%%%%</w:t>
+      </w:r>
+    </w:p>
+    <w:p/>
+    <w:p>
+      <w:r>
+        <w:t>% This predicate gets a matrix's element at a given pair of coordinates.</w:t>
+      </w:r>
+    </w:p>
+    <w:p>
+      <w:r>
+        <w:t>getNumberAtCoord(-1,-1,-1,_).</w:t>
+      </w:r>
+    </w:p>
+    <w:p>
+      <w:r>
+        <w:t>getNumberAtCoord(X, Y, Number, Board) :-</w:t>
+      </w:r>
+    </w:p>
+    <w:p>
+      <w:r>
+        <w:tab/>
+        <w:t>nth0(Y, Board, Row),</w:t>
+      </w:r>
+    </w:p>
+    <w:p>
+      <w:r>
+        <w:tab/>
+        <w:t>nth0(X, Row, Number).</w:t>
+      </w:r>
+    </w:p>
+    <w:p/>
+    <w:p>
+      <w:r>
+        <w:t>% This predicate sets a matrix's element at a given pair of coordinates.</w:t>
+      </w:r>
+    </w:p>
+    <w:p/>
+    <w:p>
+      <w:r>
+        <w:t xml:space="preserve">setNumberAtCoord(X, Y, Number, BoardIn, BoardOut) :- </w:t>
+      </w:r>
+      <w:r>
+        <w:tab/>
+        <w:t>setLineAux(0,X,Y,Number,BoardIn,BoardOut), !.</w:t>
+      </w:r>
+    </w:p>
+    <w:p/>
+    <w:p>
+      <w:r>
+        <w:lastRenderedPageBreak/>
+        <w:t>setLineAux(_,_,_,_,[],[]).</w:t>
+      </w:r>
+    </w:p>
+    <w:p>
+      <w:r>
+        <w:t xml:space="preserve">setLineAux(Y, X, Y, Number, [Line | Tail], [Line2 | Tail2]) :- </w:t>
+      </w:r>
+      <w:r>
+        <w:tab/>
+        <w:t>setColAux(0, X, Number, Line, Line2),</w:t>
+      </w:r>
+    </w:p>
+    <w:p>
+      <w:r>
+        <w:tab/>
+      </w:r>
+      <w:r>
+        <w:tab/>
+      </w:r>
+      <w:r>
+        <w:tab/>
+      </w:r>
+      <w:r>
+        <w:tab/>
+      </w:r>
+      <w:r>
+        <w:tab/>
+      </w:r>
+      <w:r>
+        <w:tab/>
+      </w:r>
+      <w:r>
+        <w:tab/>
+      </w:r>
+      <w:r>
+        <w:tab/>
+      </w:r>
+      <w:r>
+        <w:tab/>
+      </w:r>
+      <w:r>
+        <w:tab/>
+      </w:r>
+      <w:r>
+        <w:tab/>
+      </w:r>
+      <w:r>
+        <w:tab/>
+      </w:r>
+      <w:r>
+        <w:tab/>
+      </w:r>
+      <w:r>
+        <w:tab/>
+      </w:r>
+      <w:r>
+        <w:tab/>
+      </w:r>
+      <w:r>
+        <w:tab/>
+        <w:t>Ynow is Y + 1,</w:t>
+      </w:r>
+    </w:p>
+    <w:p>
+      <w:r>
+        <w:tab/>
+      </w:r>
+      <w:r>
+        <w:tab/>
+      </w:r>
+      <w:r>
+        <w:tab/>
+      </w:r>
+      <w:r>
+        <w:tab/>
+      </w:r>
+      <w:r>
+        <w:tab/>
+      </w:r>
+      <w:r>
+        <w:tab/>
+      </w:r>
+      <w:r>
+        <w:tab/>
+      </w:r>
+      <w:r>
+        <w:tab/>
+      </w:r>
+      <w:r>
+        <w:tab/>
+      </w:r>
+      <w:r>
+        <w:tab/>
+      </w:r>
+      <w:r>
+        <w:tab/>
+      </w:r>
+      <w:r>
+        <w:tab/>
+      </w:r>
+      <w:r>
+        <w:tab/>
+      </w:r>
+      <w:r>
+        <w:tab/>
+      </w:r>
+      <w:r>
+        <w:tab/>
+      </w:r>
+      <w:r>
+        <w:tab/>
+        <w:t>setLineAux(Ynow, X, Y, Number, Tail, Tail2).</w:t>
+      </w:r>
+    </w:p>
+    <w:p>
+      <w:r>
+        <w:t xml:space="preserve">setLineAux(Ynow, X, Y, Number, [Line | Tail], [Line | Tail2]) :- </w:t>
+      </w:r>
+      <w:r>
+        <w:tab/>
+        <w:t>Ynow \= Y,</w:t>
+      </w:r>
+    </w:p>
+    <w:p>
+      <w:r>
+        <w:tab/>
+      </w:r>
+      <w:r>
+        <w:tab/>
+      </w:r>
+      <w:r>
+        <w:tab/>
+      </w:r>
+      <w:r>
+        <w:tab/>
+      </w:r>
+      <w:r>
+        <w:tab/>
+      </w:r>
+      <w:r>
+        <w:tab/>
+      </w:r>
+      <w:r>
+        <w:tab/>
+      </w:r>
+      <w:r>
+        <w:tab/>
+      </w:r>
+      <w:r>
+        <w:tab/>
+      </w:r>
+      <w:r>
+        <w:tab/>
+      </w:r>
+      <w:r>
+        <w:tab/>
+      </w:r>
+      <w:r>
+        <w:tab/>
+      </w:r>
+      <w:r>
+        <w:tab/>
+      </w:r>
+      <w:r>
+        <w:tab/>
+      </w:r>
+      <w:r>
+        <w:tab/>
+      </w:r>
+      <w:r>
+        <w:tab/>
+      </w:r>
+      <w:r>
+        <w:tab/>
+        <w:t>Ynow2 is Ynow + 1,</w:t>
+      </w:r>
+    </w:p>
+    <w:p>
+      <w:r>
+        <w:tab/>
+      </w:r>
+      <w:r>
+        <w:tab/>
+      </w:r>
+      <w:r>
+        <w:tab/>
+      </w:r>
+      <w:r>
+        <w:tab/>
+      </w:r>
+      <w:r>
+        <w:tab/>
+      </w:r>
+      <w:r>
+        <w:tab/>
+      </w:r>
+      <w:r>
+        <w:tab/>
+      </w:r>
+      <w:r>
+        <w:tab/>
+      </w:r>
+      <w:r>
+        <w:tab/>
+      </w:r>
+      <w:r>
+        <w:tab/>
+      </w:r>
+      <w:r>
+        <w:tab/>
+      </w:r>
+      <w:r>
+        <w:tab/>
+      </w:r>
+      <w:r>
+        <w:tab/>
+      </w:r>
+      <w:r>
+        <w:tab/>
+      </w:r>
+      <w:r>
+        <w:tab/>
+      </w:r>
+      <w:r>
+        <w:tab/>
+      </w:r>
+      <w:r>
+        <w:tab/>
+        <w:t>setLineAux(Ynow2, X, Y, Number, Tail, Tail2).</w:t>
+      </w:r>
+    </w:p>
+    <w:p/>
+    <w:p>
+      <w:r>
+        <w:t>setColAux(_,_,_,[],[]).</w:t>
+      </w:r>
+    </w:p>
+    <w:p>
+      <w:r>
+        <w:t xml:space="preserve">setColAux(X, X, Number, [ _ | Tail], [Number | Tail2]) :- </w:t>
+      </w:r>
+      <w:r>
+        <w:tab/>
+        <w:t>Xnow is X + 1,</w:t>
+      </w:r>
+    </w:p>
+    <w:p>
+      <w:r>
+        <w:tab/>
+      </w:r>
+      <w:r>
+        <w:tab/>
+      </w:r>
+      <w:r>
+        <w:tab/>
+      </w:r>
+      <w:r>
+        <w:tab/>
+      </w:r>
+      <w:r>
+        <w:tab/>
+      </w:r>
+      <w:r>
+        <w:tab/>
+      </w:r>
+      <w:r>
+        <w:tab/>
+      </w:r>
+      <w:r>
+        <w:tab/>
+      </w:r>
+      <w:r>
+        <w:tab/>
+      </w:r>
+      <w:r>
+        <w:tab/>
+      </w:r>
+      <w:r>
+        <w:tab/>
+      </w:r>
+      <w:r>
+        <w:tab/>
+      </w:r>
+      <w:r>
+        <w:tab/>
+      </w:r>
+      <w:r>
+        <w:tab/>
+      </w:r>
+      <w:r>
+        <w:tab/>
+        <w:t>setColAux(Xnow, X, Number, Tail, Tail2).</w:t>
+      </w:r>
+      <w:r>
+        <w:tab/>
+      </w:r>
+      <w:r>
+        <w:tab/>
+      </w:r>
+      <w:r>
+        <w:tab/>
+      </w:r>
+      <w:r>
+        <w:tab/>
+      </w:r>
+      <w:r>
+        <w:tab/>
+      </w:r>
+      <w:r>
+        <w:tab/>
+      </w:r>
+      <w:r>
+        <w:tab/>
+      </w:r>
+      <w:r>
+        <w:tab/>
+      </w:r>
+      <w:r>
+        <w:tab/>
+      </w:r>
+      <w:r>
+        <w:tab/>
+      </w:r>
+      <w:r>
+        <w:tab/>
+      </w:r>
+      <w:r>
+        <w:tab/>
+      </w:r>
+      <w:r>
+        <w:tab/>
+      </w:r>
+      <w:r>
+        <w:tab/>
+      </w:r>
+      <w:r>
+        <w:tab/>
+      </w:r>
+      <w:r>
+        <w:tab/>
+      </w:r>
+      <w:r>
+        <w:tab/>
+      </w:r>
+    </w:p>
+    <w:p>
+      <w:r>
+        <w:t>setColAux(Xnow, X, Number, [Element | Tail], [Head | Tail2]) :-  Xnow \= X,</w:t>
+      </w:r>
+    </w:p>
+    <w:p>
+      <w:r>
+        <w:tab/>
+      </w:r>
+      <w:r>
+        <w:tab/>
+      </w:r>
+      <w:r>
+        <w:tab/>
+      </w:r>
+      <w:r>
+        <w:tab/>
+      </w:r>
+      <w:r>
+        <w:tab/>
+      </w:r>
+      <w:r>
+        <w:tab/>
+      </w:r>
+      <w:r>
+        <w:tab/>
+      </w:r>
+      <w:r>
+        <w:tab/>
+      </w:r>
+      <w:r>
+        <w:tab/>
+      </w:r>
+      <w:r>
+        <w:tab/>
+      </w:r>
+      <w:r>
+        <w:tab/>
+      </w:r>
+      <w:r>
+        <w:tab/>
+      </w:r>
+      <w:r>
+        <w:tab/>
+      </w:r>
+      <w:r>
+        <w:tab/>
+      </w:r>
+      <w:r>
+        <w:tab/>
+      </w:r>
+      <w:r>
+        <w:tab/>
+      </w:r>
+      <w:r>
+        <w:tab/>
+        <w:t>Xnow2 is Xnow + 1,</w:t>
+      </w:r>
+    </w:p>
+    <w:p>
+      <w:r>
+        <w:tab/>
+      </w:r>
+      <w:r>
+        <w:tab/>
+      </w:r>
+      <w:r>
+        <w:tab/>
+      </w:r>
+      <w:r>
+        <w:tab/>
+      </w:r>
+      <w:r>
+        <w:tab/>
+      </w:r>
+      <w:r>
+        <w:tab/>
+      </w:r>
+      <w:r>
+        <w:tab/>
+      </w:r>
+      <w:r>
+        <w:tab/>
+      </w:r>
+      <w:r>
+        <w:tab/>
+      </w:r>
+      <w:r>
+        <w:tab/>
+      </w:r>
+      <w:r>
+        <w:tab/>
+      </w:r>
+      <w:r>
+        <w:tab/>
+      </w:r>
+      <w:r>
+        <w:tab/>
+      </w:r>
+      <w:r>
+        <w:tab/>
+      </w:r>
+      <w:r>
+        <w:tab/>
+      </w:r>
+      <w:r>
+        <w:tab/>
+      </w:r>
+      <w:r>
+        <w:tab/>
+        <w:t>Head #= Element,</w:t>
+      </w:r>
+    </w:p>
+    <w:p>
+      <w:r>
+        <w:tab/>
+      </w:r>
+      <w:r>
+        <w:tab/>
+      </w:r>
+      <w:r>
+        <w:tab/>
+      </w:r>
+      <w:r>
+        <w:tab/>
+      </w:r>
+      <w:r>
+        <w:tab/>
+      </w:r>
+      <w:r>
+        <w:tab/>
+      </w:r>
+      <w:r>
+        <w:tab/>
+      </w:r>
+      <w:r>
+        <w:tab/>
+      </w:r>
+      <w:r>
+        <w:tab/>
+      </w:r>
+      <w:r>
+        <w:tab/>
+      </w:r>
+      <w:r>
+        <w:tab/>
+      </w:r>
+      <w:r>
+        <w:tab/>
+      </w:r>
+      <w:r>
+        <w:tab/>
+      </w:r>
+      <w:r>
+        <w:tab/>
+      </w:r>
+      <w:r>
+        <w:tab/>
+      </w:r>
+      <w:r>
+        <w:tab/>
+      </w:r>
+      <w:r>
+        <w:tab/>
+        <w:t>setColAux(Xnow2, X, Number, Tail, Tail2).</w:t>
+      </w:r>
+    </w:p>
+    <w:p/>
+    <w:p/>
+    <w:p>
+      <w:r>
+        <w:t>% This predicate gets all the puzzle's numbered squares (capitals), coupled with their (X, Y) coordinates.</w:t>
+      </w:r>
+    </w:p>
+    <w:p/>
+    <w:p>
+      <w:r>
+        <w:t>getNumbers(Board, Numbers) :-</w:t>
+      </w:r>
+    </w:p>
+    <w:p>
+      <w:r>
+        <w:tab/>
+        <w:t>length(Board, N),</w:t>
+      </w:r>
+    </w:p>
+    <w:p>
+      <w:r>
+        <w:tab/>
+        <w:t>getNumbersInRows(Board, 0, N, List),</w:t>
+      </w:r>
+    </w:p>
+    <w:p>
+      <w:r>
+        <w:tab/>
+        <w:t>flatten_list(List, Numbers).</w:t>
+      </w:r>
+    </w:p>
+    <w:p/>
+    <w:p>
+      <w:r>
+        <w:t>getNumbersInRows(_, N, N, []).</w:t>
+      </w:r>
+    </w:p>
+    <w:p>
+      <w:r>
+        <w:t>getNumbersInRows(Board, Y, N, [Head | Tail]) :-</w:t>
+      </w:r>
+    </w:p>
+    <w:p>
+      <w:r>
+        <w:tab/>
+        <w:t>nth0(Y, Board, Row),</w:t>
+      </w:r>
+    </w:p>
+    <w:p>
+      <w:r>
+        <w:tab/>
+        <w:t>getNumbersInRow(Row, 0, Y, N, Head),</w:t>
+      </w:r>
+    </w:p>
+    <w:p>
+      <w:r>
+        <w:tab/>
+        <w:t>Y1 is Y + 1,</w:t>
+      </w:r>
+    </w:p>
+    <w:p>
+      <w:r>
+        <w:lastRenderedPageBreak/>
+        <w:tab/>
+        <w:t>getNumbersInRows(Board, Y1, N, Tail).</w:t>
+      </w:r>
+    </w:p>
+    <w:p/>
+    <w:p>
+      <w:r>
+        <w:t>getNumbersInRow(_, N, _, N, []).</w:t>
+      </w:r>
+    </w:p>
+    <w:p>
+      <w:r>
+        <w:t>getNumbersInRow(Row, X, Y, N, [Head | Tail]) :-</w:t>
+      </w:r>
+    </w:p>
+    <w:p>
+      <w:r>
+        <w:tab/>
+        <w:t>nth0(X, Row, Number),</w:t>
+      </w:r>
+    </w:p>
+    <w:p>
+      <w:r>
+        <w:tab/>
+        <w:t>Number \= -1,</w:t>
+      </w:r>
+    </w:p>
+    <w:p>
+      <w:r>
+        <w:tab/>
+        <w:t>Head = [Number, X, Y],</w:t>
+      </w:r>
+    </w:p>
+    <w:p>
+      <w:r>
+        <w:tab/>
+        <w:t>X1 is X + 1,</w:t>
+      </w:r>
+    </w:p>
+    <w:p>
+      <w:r>
+        <w:tab/>
+        <w:t>getNumbersInRow(Row, X1, Y, N, Tail).</w:t>
+      </w:r>
+    </w:p>
+    <w:p>
+      <w:r>
+        <w:t>getNumbersInRow(Row, X, Y, N, Tail) :-</w:t>
+      </w:r>
+    </w:p>
+    <w:p>
+      <w:r>
+        <w:tab/>
+        <w:t>nth0(X, Row, Number),</w:t>
+      </w:r>
+    </w:p>
+    <w:p>
+      <w:r>
+        <w:tab/>
+        <w:t>Number == -1,</w:t>
+      </w:r>
+    </w:p>
+    <w:p>
+      <w:r>
+        <w:tab/>
+        <w:t>X1 is X + 1,</w:t>
+      </w:r>
+    </w:p>
+    <w:p>
+      <w:r>
+        <w:tab/>
+        <w:t>getNumbersInRow(Row, X1, Y, N, Tail).</w:t>
+      </w:r>
+    </w:p>
+    <w:p/>
+    <w:p>
+      <w:r>
+        <w:t>% Auxiliary Predicate to flatten the list</w:t>
+      </w:r>
+    </w:p>
+    <w:p/>
+    <w:p>
+      <w:r>
+        <w:t>flatten_list([], []).</w:t>
+      </w:r>
+    </w:p>
+    <w:p>
+      <w:r>
+        <w:t xml:space="preserve">flatten_list( [HeadList| TailList], Result) :- </w:t>
+      </w:r>
+    </w:p>
+    <w:p>
+      <w:r>
+        <w:tab/>
+        <w:t xml:space="preserve">flatten_list( TailList, NewTailList), </w:t>
+      </w:r>
+    </w:p>
+    <w:p>
+      <w:r>
+        <w:tab/>
+        <w:t xml:space="preserve">!, </w:t>
+      </w:r>
+    </w:p>
+    <w:p>
+      <w:r>
+        <w:tab/>
+        <w:t>append(HeadList, NewTailList, Result).</w:t>
+      </w:r>
+    </w:p>
+    <w:p>
+      <w:r>
+        <w:t xml:space="preserve">flatten_list( [ HeadList | Tail ], [ HeadList | OtherTail ]) :- </w:t>
+      </w:r>
+    </w:p>
+    <w:p>
+      <w:r>
+        <w:tab/>
+        <w:t>flatten_list( Tail, OtherTail).</w:t>
+      </w:r>
+    </w:p>
+    <w:p/>
+    <w:p>
+      <w:r>
+        <w:t>% A predicate to add an index to each member of the squares list</w:t>
+      </w:r>
+    </w:p>
+    <w:p>
+      <w:r>
+        <w:t>% Ie, this gets all the information we need about each capital: [Region_Index, Region_TotalArea, Region_CapitalX, Region_CapitalY].</w:t>
+      </w:r>
+    </w:p>
+    <w:p/>
+    <w:p>
+      <w:r>
+        <w:t>indexNumbers(Numbers, Indexed) :-</w:t>
+      </w:r>
+    </w:p>
+    <w:p>
+      <w:r>
+        <w:tab/>
+        <w:t>indexNumbersAux(Numbers, 0,Indexed).</w:t>
+      </w:r>
+    </w:p>
+    <w:p>
+      <w:r>
+        <w:t>indexNumbersAux([], _, [] ).</w:t>
+      </w:r>
+    </w:p>
+    <w:p>
+      <w:r>
+        <w:t>indexNumbersAux([ NumbersHead | OtherNumbers ], Index, [IndexedHead | IndexedTail] ) :-</w:t>
+      </w:r>
+    </w:p>
+    <w:p>
+      <w:r>
+        <w:tab/>
+        <w:t>append([Index], NumbersHead, IndexedHead),</w:t>
+      </w:r>
+    </w:p>
+    <w:p>
+      <w:r>
+        <w:tab/>
+        <w:t>Index1 is Index + 1,</w:t>
+      </w:r>
+    </w:p>
+    <w:p>
+      <w:r>
+        <w:tab/>
+        <w:t>indexNumbersAux(OtherNumbers, Index1, IndexedTail).</w:t>
+      </w:r>
+    </w:p>
+    <w:p/>
+    <w:p>
+      <w:r>
+        <w:t>getIndexedNumbers(Board, Indexed) :-</w:t>
+      </w:r>
+    </w:p>
+    <w:p>
+      <w:r>
+        <w:tab/>
+        <w:t>getNumbers(Board, Numbers),</w:t>
+      </w:r>
+    </w:p>
+    <w:p>
+      <w:r>
+        <w:tab/>
+        <w:t>indexNumbers(Numbers, Indexed).</w:t>
+      </w:r>
+    </w:p>
+    <w:p/>
+    <w:p>
+      <w:r>
+        <w:lastRenderedPageBreak/>
+        <w:t>% creates a NxN list (the empty solution). Also, constrain the domain from minRegion (always 0) to maxRegion (number of capitals).</w:t>
+      </w:r>
+    </w:p>
+    <w:p/>
+    <w:p>
+      <w:r>
+        <w:t>createEmptySolution(N, MaxRegions, Result) :-</w:t>
+      </w:r>
+    </w:p>
+    <w:p>
+      <w:r>
+        <w:tab/>
+        <w:t>createEmptySolutionAux(N, N, Result),</w:t>
+      </w:r>
+    </w:p>
+    <w:p>
+      <w:r>
+        <w:tab/>
+        <w:t>constrainDomain(MaxRegions, Result).</w:t>
+      </w:r>
+    </w:p>
+    <w:p/>
+    <w:p>
+      <w:r>
+        <w:t>createEmptySolutionAux(_, 0, []).</w:t>
+      </w:r>
+    </w:p>
+    <w:p>
+      <w:r>
+        <w:t>createEmptySolutionAux(N, NN, [Head | Tail]) :-</w:t>
+      </w:r>
+    </w:p>
+    <w:p>
+      <w:r>
+        <w:tab/>
+        <w:t>length(Head, N),</w:t>
+      </w:r>
+    </w:p>
+    <w:p>
+      <w:r>
+        <w:tab/>
+        <w:t>NN &gt; 0,</w:t>
+      </w:r>
+    </w:p>
+    <w:p>
+      <w:r>
+        <w:tab/>
+        <w:t>NN1 is NN - 1,</w:t>
+      </w:r>
+    </w:p>
+    <w:p>
+      <w:r>
+        <w:tab/>
+        <w:t>createEmptySolutionAux(N, NN1, Tail).</w:t>
+      </w:r>
+    </w:p>
+    <w:p/>
+    <w:p>
+      <w:r>
+        <w:t>constrainDomain(_,[]).</w:t>
+      </w:r>
+    </w:p>
+    <w:p>
+      <w:r>
+        <w:t>constrainDomain(MaxRegions, [Head | Tail]) :-</w:t>
+      </w:r>
+    </w:p>
+    <w:p>
+      <w:r>
+        <w:tab/>
+        <w:t>domain(Head, 0, MaxRegions),</w:t>
+      </w:r>
+    </w:p>
+    <w:p>
+      <w:r>
+        <w:tab/>
+        <w:t>constrainDomain(MaxRegions, Tail).</w:t>
+      </w:r>
+    </w:p>
+    <w:p/>
+    <w:p>
+      <w:r>
+        <w:t>% This is the basic frame for the regions to be constructed upon.</w:t>
+      </w:r>
+    </w:p>
+    <w:p/>
+    <w:p>
+      <w:r>
+        <w:t>initRegions(Board, [], Board).</w:t>
+      </w:r>
+    </w:p>
+    <w:p>
+      <w:r>
+        <w:t>initRegions(Board, [[CurrIndex, _, X, Y] | Tail ], Result) :-</w:t>
+      </w:r>
+    </w:p>
+    <w:p>
+      <w:r>
+        <w:tab/>
+        <w:t>setNumberAtCoord(X, Y, CurrIndex, Board, NewBoard),</w:t>
+      </w:r>
+    </w:p>
+    <w:p>
+      <w:r>
+        <w:tab/>
+        <w:t>initRegions(NewBoard, Tail, Result).</w:t>
+      </w:r>
+    </w:p>
+    <w:p/>
+    <w:p>
+      <w:r>
+        <w:t>% get a list that, for a cell, gets the first obstacle in each vertical or horizontal direction</w:t>
+      </w:r>
+    </w:p>
+    <w:p>
+      <w:r>
+        <w:t>% [[VU, VU_X, VU_Y], [VD, VD_X, VD_Y], [HL, HL_X, HL_Y], [HR, HR_X, HR_Y]]. Ie, the region VU, obstructs our cell at coordinates (VU_X, VU_Y). Same for all the other ones...</w:t>
+      </w:r>
+    </w:p>
+    <w:p>
+      <w:r>
+        <w:t>% If our cell already belongs to a region, it gets all obstacles to that region.</w:t>
+      </w:r>
+    </w:p>
+    <w:p/>
+    <w:p>
+      <w:r>
+        <w:t>getObstacles(X, Y, Board, List) :-</w:t>
+      </w:r>
+    </w:p>
+    <w:p>
+      <w:r>
+        <w:tab/>
+        <w:t>getNumberAtCoord(X, Y, _, Board),</w:t>
+      </w:r>
+    </w:p>
+    <w:p/>
+    <w:p>
+      <w:r>
+        <w:tab/>
+        <w:t>% Up</w:t>
+      </w:r>
+    </w:p>
+    <w:p>
+      <w:r>
+        <w:tab/>
+        <w:t>getObstacle(X, Y, 0, -1, Board, ObstacleUp),</w:t>
+      </w:r>
+    </w:p>
+    <w:p/>
+    <w:p>
+      <w:r>
+        <w:tab/>
+        <w:t>% Down</w:t>
+      </w:r>
+    </w:p>
+    <w:p>
+      <w:r>
+        <w:tab/>
+        <w:t>getObstacle(X, Y, 0, 1, Board, ObstacleDown),</w:t>
+      </w:r>
+    </w:p>
+    <w:p/>
+    <w:p>
+      <w:r>
+        <w:tab/>
+        <w:t>% Left</w:t>
+      </w:r>
+    </w:p>
+    <w:p>
+      <w:r>
+        <w:tab/>
+        <w:t>getObstacle(X, Y, -1, 0, Board, ObstacleLeft),</w:t>
+      </w:r>
+    </w:p>
+    <w:p/>
+    <w:p>
+      <w:r>
+        <w:tab/>
+        <w:t>% Right</w:t>
+      </w:r>
+    </w:p>
+    <w:p>
+      <w:r>
+        <w:tab/>
+        <w:t>getObstacle(X, Y, 1, 0, Board, ObstacleRight),</w:t>
+      </w:r>
+    </w:p>
+    <w:p/>
+    <w:p>
+      <w:r>
+        <w:tab/>
+        <w:t>List = [ObstacleUp, ObstacleDown, ObstacleLeft, ObstacleRight].</w:t>
+      </w:r>
+    </w:p>
+    <w:p/>
+    <w:p>
+      <w:r>
+        <w:t>% Up</w:t>
+      </w:r>
+    </w:p>
+    <w:p>
+      <w:r>
+        <w:t>getObstacle(_, -1, 0, -1, _, [-1,-1,-1]).</w:t>
+      </w:r>
+    </w:p>
+    <w:p/>
+    <w:p>
+      <w:r>
+        <w:t>% Down</w:t>
+      </w:r>
+    </w:p>
+    <w:p>
+      <w:r>
+        <w:t>getObstacle(_, Y, 0, 1, Board, [-1,-1,-1]) :-</w:t>
+      </w:r>
+    </w:p>
+    <w:p>
+      <w:r>
+        <w:tab/>
+        <w:t>length(Board, Y).</w:t>
+      </w:r>
+    </w:p>
+    <w:p/>
+    <w:p>
+      <w:r>
+        <w:t>% Left</w:t>
+      </w:r>
+    </w:p>
+    <w:p>
+      <w:r>
+        <w:t>getObstacle(-1, _, -1, 0, _, [-1,-1,-1]).</w:t>
+      </w:r>
+    </w:p>
+    <w:p/>
+    <w:p>
+      <w:r>
+        <w:t>% Right</w:t>
+      </w:r>
+    </w:p>
+    <w:p>
+      <w:r>
+        <w:t>getObstacle(X, _, 1, 0, Board, [-1,-1,-1]) :-</w:t>
+      </w:r>
+    </w:p>
+    <w:p>
+      <w:r>
+        <w:tab/>
+        <w:t>length(Board, X).</w:t>
+      </w:r>
+    </w:p>
+    <w:p/>
+    <w:p>
+      <w:r>
+        <w:t>% This predicate gets the obstacle. IF current == -1, stop! Else, continue.</w:t>
+      </w:r>
+    </w:p>
+    <w:p/>
+    <w:p>
+      <w:r>
+        <w:t>getObstacle(X, Y, _, _, Board, Obstacle) :-</w:t>
+      </w:r>
+    </w:p>
+    <w:p>
+      <w:r>
+        <w:tab/>
+      </w:r>
+    </w:p>
+    <w:p>
+      <w:r>
+        <w:tab/>
+        <w:t>getNumberAtCoord(X, Y, NumberNow, Board),</w:t>
+      </w:r>
+    </w:p>
+    <w:p/>
+    <w:p>
+      <w:r>
+        <w:tab/>
+        <w:t>NumberNow #\= -1,</w:t>
+      </w:r>
+    </w:p>
+    <w:p>
+      <w:r>
+        <w:tab/>
+        <w:t>!,</w:t>
+      </w:r>
+    </w:p>
+    <w:p>
+      <w:r>
+        <w:tab/>
+        <w:t>Obstacle = [NumberNow, X, Y].</w:t>
+      </w:r>
+    </w:p>
+    <w:p/>
+    <w:p>
+      <w:r>
+        <w:t>getObstacle(X, Y, IncX, IncY, Board, Obstacle) :-</w:t>
+      </w:r>
+    </w:p>
+    <w:p>
+      <w:r>
+        <w:tab/>
+      </w:r>
+    </w:p>
+    <w:p>
+      <w:r>
+        <w:tab/>
+        <w:t>getNumberAtCoord(X, Y, _, Board),</w:t>
+      </w:r>
+    </w:p>
+    <w:p/>
+    <w:p>
+      <w:r>
+        <w:tab/>
+        <w:t>Xnow #= X + IncX,</w:t>
+      </w:r>
+    </w:p>
+    <w:p>
+      <w:r>
+        <w:tab/>
+        <w:t>Ynow #= Y + IncY,</w:t>
+      </w:r>
+    </w:p>
+    <w:p>
+      <w:r>
+        <w:tab/>
+      </w:r>
+    </w:p>
+    <w:p>
+      <w:r>
+        <w:tab/>
+        <w:t>getObstacle(Xnow, Ynow, IncX, IncY, Board, Obstacle).</w:t>
+      </w:r>
+    </w:p>
+    <w:p/>
+    <w:p/>
+    <w:p>
+      <w:r>
+        <w:t>% This is predicate that thins down the regions for any cells.</w:t>
+      </w:r>
+    </w:p>
+    <w:p>
+      <w:r>
+        <w:t>% A cell can belong to any region above, below, left, and right of it (if they exist).</w:t>
+      </w:r>
+    </w:p>
+    <w:p>
+      <w:r>
+        <w:lastRenderedPageBreak/>
+        <w:t>% This thins down cells in the sense that it restrits the cell's domain to only accept those 4 (max) possible regions.</w:t>
+      </w:r>
+    </w:p>
+    <w:p>
+      <w:r>
+        <w:t>% If nothing is obstructing the cell on any given side, that side does not interfere with the domain.</w:t>
+      </w:r>
+    </w:p>
+    <w:p/>
+    <w:p>
+      <w:r>
+        <w:t>constrainCells(Board, Regions) :-</w:t>
+      </w:r>
+    </w:p>
+    <w:p>
+      <w:r>
+        <w:tab/>
+        <w:t>length(Board, N),</w:t>
+      </w:r>
+    </w:p>
+    <w:p>
+      <w:r>
+        <w:tab/>
+        <w:t>constrainRows(Board, Regions, 0, N).</w:t>
+      </w:r>
+    </w:p>
+    <w:p>
+      <w:r>
+        <w:t>constrainRows(_, _, N,N).</w:t>
+      </w:r>
+    </w:p>
+    <w:p>
+      <w:r>
+        <w:t>constrainRows(Board, Regions, Y, N) :-</w:t>
+      </w:r>
+    </w:p>
+    <w:p>
+      <w:r>
+        <w:tab/>
+        <w:t>constrainCols(Board, Regions, 0, Y, N),</w:t>
+      </w:r>
+    </w:p>
+    <w:p>
+      <w:r>
+        <w:tab/>
+        <w:t>Y1 #= Y + 1,</w:t>
+      </w:r>
+    </w:p>
+    <w:p>
+      <w:r>
+        <w:tab/>
+        <w:t>constrainRows(Board, Regions, Y1, N).</w:t>
+      </w:r>
+    </w:p>
+    <w:p>
+      <w:r>
+        <w:t>constrainCols(_,_, N, _, N).</w:t>
+      </w:r>
+    </w:p>
+    <w:p>
+      <w:r>
+        <w:t>constrainCols(Board, Regions, X, Y, N) :-</w:t>
+      </w:r>
+    </w:p>
+    <w:p>
+      <w:r>
+        <w:tab/>
+        <w:t>constrainCell(X, Y, Board, Regions),</w:t>
+      </w:r>
+    </w:p>
+    <w:p>
+      <w:r>
+        <w:tab/>
+        <w:t>X1 #= X + 1,</w:t>
+      </w:r>
+    </w:p>
+    <w:p>
+      <w:r>
+        <w:tab/>
+        <w:t>constrainCols(Board, Regions, X1, Y, N).</w:t>
+      </w:r>
+    </w:p>
+    <w:p/>
+    <w:p>
+      <w:r>
+        <w:t>constrainCell(X, Y, Board, Regions) :-</w:t>
+      </w:r>
+    </w:p>
+    <w:p>
+      <w:r>
+        <w:tab/>
+        <w:t>getObstacles(X, Y, Board, [[_, OU_X, OU_Y], [_, OD_X, OD_Y], [_ ,OL_X, OL_Y], [_, OR_X, OR_Y]]),</w:t>
+      </w:r>
+    </w:p>
+    <w:p/>
+    <w:p>
+      <w:r>
+        <w:tab/>
+        <w:t>getNumberAtCoord(OU_X, OU_Y, RegionUP, Regions),</w:t>
+      </w:r>
+    </w:p>
+    <w:p>
+      <w:r>
+        <w:tab/>
+        <w:t>getNumberAtCoord(OD_X, OD_Y, RegionDOWN, Regions),</w:t>
+      </w:r>
+    </w:p>
+    <w:p>
+      <w:r>
+        <w:tab/>
+        <w:t>getNumberAtCoord(OL_X, OL_Y, RegionLEFT, Regions),</w:t>
+      </w:r>
+    </w:p>
+    <w:p>
+      <w:r>
+        <w:tab/>
+        <w:t>getNumberAtCoord(OR_X, OR_Y, RegionRIGHT, Regions),</w:t>
+      </w:r>
+    </w:p>
+    <w:p/>
+    <w:p>
+      <w:r>
+        <w:tab/>
+        <w:t>getNumberAtCoord(X,Y,Var,Regions),</w:t>
+      </w:r>
+    </w:p>
+    <w:p/>
+    <w:p>
+      <w:r>
+        <w:tab/>
+        <w:t>Var in {RegionUP,RegionDOWN,RegionLEFT,RegionRIGHT},</w:t>
+      </w:r>
+    </w:p>
+    <w:p>
+      <w:r>
+        <w:tab/>
+        <w:t>Var #&gt;= 0.</w:t>
+      </w:r>
+    </w:p>
+    <w:p/>
+    <w:p>
+      <w:r>
+        <w:t>% This is the predicate that checks that all the regions on the board are acceptable (in area).</w:t>
+      </w:r>
+    </w:p>
+    <w:p>
+      <w:r>
+        <w:t>% The area is the number given on the original board plus one (counting the capital as part of the region!).</w:t>
+      </w:r>
+    </w:p>
+    <w:p>
+      <w:r>
+        <w:t>% It checks the cells and, if they are set to the region we want, they contribute to the region's total area.</w:t>
+      </w:r>
+    </w:p>
+    <w:p>
+      <w:r>
+        <w:t>% This creates some impossible scenarios, though.</w:t>
+      </w:r>
+    </w:p>
+    <w:p/>
+    <w:p>
+      <w:r>
+        <w:t>constrainAreas(_,_, Length, Length).</w:t>
+      </w:r>
+    </w:p>
+    <w:p>
+      <w:r>
+        <w:t>constrainAreas(Indexed, Regions, Index, Length) :-</w:t>
+      </w:r>
+      <w:r>
+        <w:tab/>
+      </w:r>
+    </w:p>
+    <w:p>
+      <w:r>
+        <w:tab/>
+        <w:t>constrainArea(Index, Indexed, Regions,_),</w:t>
+      </w:r>
+    </w:p>
+    <w:p>
+      <w:r>
+        <w:lastRenderedPageBreak/>
+        <w:tab/>
+        <w:t>IndexNew #= Index + 1,</w:t>
+      </w:r>
+    </w:p>
+    <w:p>
+      <w:r>
+        <w:tab/>
+        <w:t>constrainAreas(Indexed, Regions, IndexNew, Length).</w:t>
+      </w:r>
+    </w:p>
+    <w:p/>
+    <w:p>
+      <w:r>
+        <w:t>constrainArea(Index, Indexed, Regions, GottenArea) :-</w:t>
+      </w:r>
+    </w:p>
+    <w:p>
+      <w:r>
+        <w:tab/>
+        <w:t>member([Index, Area_1, _, _], Indexed),</w:t>
+      </w:r>
+    </w:p>
+    <w:p>
+      <w:r>
+        <w:tab/>
+        <w:t>Area #= Area_1 + 1,</w:t>
+      </w:r>
+    </w:p>
+    <w:p>
+      <w:r>
+        <w:tab/>
+        <w:t xml:space="preserve">getArea(Index, _, Regions, GottenArea), </w:t>
+      </w:r>
+    </w:p>
+    <w:p>
+      <w:r>
+        <w:tab/>
+        <w:t>GottenArea #= Area.</w:t>
+      </w:r>
+    </w:p>
+    <w:p/>
+    <w:p>
+      <w:r>
+        <w:t>getArea(Index, _, Regions, GottenArea) :-</w:t>
+      </w:r>
+    </w:p>
+    <w:p>
+      <w:r>
+        <w:tab/>
+        <w:t>length(Regions, N),</w:t>
+      </w:r>
+    </w:p>
+    <w:p>
+      <w:r>
+        <w:tab/>
+        <w:t>getAreaRows(0, N, Index, Regions, GottenArea).</w:t>
+      </w:r>
+    </w:p>
+    <w:p/>
+    <w:p>
+      <w:r>
+        <w:t>getAreaRows(N,N,_,_,0).</w:t>
+      </w:r>
+    </w:p>
+    <w:p>
+      <w:r>
+        <w:t>getAreaRows(Y,N,Index,Regions,GottenArea) :-</w:t>
+      </w:r>
+    </w:p>
+    <w:p>
+      <w:r>
+        <w:tab/>
+        <w:t>getAreaCols(0,Y,N,Index,Regions,ThisGottenArea),</w:t>
+      </w:r>
+    </w:p>
+    <w:p>
+      <w:r>
+        <w:tab/>
+        <w:t>Y1 #= Y + 1,</w:t>
+      </w:r>
+    </w:p>
+    <w:p>
+      <w:r>
+        <w:tab/>
+        <w:t>getAreaRows(Y1, N, Index, Regions, OtherGottenArea),</w:t>
+      </w:r>
+    </w:p>
+    <w:p>
+      <w:r>
+        <w:tab/>
+        <w:t>GottenArea #= OtherGottenArea + ThisGottenArea.</w:t>
+      </w:r>
+    </w:p>
+    <w:p/>
+    <w:p>
+      <w:r>
+        <w:t>getAreaCols(N, _, N, _, _, 0).</w:t>
+      </w:r>
+    </w:p>
+    <w:p>
+      <w:r>
+        <w:t>getAreaCols(X, Y, N, Index, Regions, GottenArea) :-</w:t>
+      </w:r>
+    </w:p>
+    <w:p/>
+    <w:p>
+      <w:r>
+        <w:tab/>
+        <w:t>getNumberAtCoord(X, Y, Var, Regions),</w:t>
+      </w:r>
+    </w:p>
+    <w:p/>
+    <w:p>
+      <w:r>
+        <w:tab/>
+        <w:t>Var #= Index #&lt;=&gt; B,</w:t>
+      </w:r>
+    </w:p>
+    <w:p/>
+    <w:p>
+      <w:r>
+        <w:tab/>
+        <w:t>X1 #= X + 1,</w:t>
+      </w:r>
+    </w:p>
+    <w:p>
+      <w:r>
+        <w:tab/>
+        <w:t>getAreaCols(X1, Y, N, Index, Regions, ThisGottenArea),</w:t>
+      </w:r>
+    </w:p>
+    <w:p>
+      <w:r>
+        <w:tab/>
+        <w:t>GottenArea #= ThisGottenArea + B.</w:t>
+      </w:r>
+    </w:p>
+    <w:p/>
+    <w:p>
+      <w:r>
+        <w:t>% This predicate restricts the board so that no region can be disjoint with itself, ie, it removes scenarios like this one (numbers indicate region index):</w:t>
+      </w:r>
+    </w:p>
+    <w:p/>
+    <w:p>
+      <w:r>
+        <w:t>%</w:t>
+      </w:r>
+      <w:r>
+        <w:tab/>
+        <w:t>0 1 0 0 0</w:t>
+      </w:r>
+    </w:p>
+    <w:p>
+      <w:r>
+        <w:t>%</w:t>
+      </w:r>
+      <w:r>
+        <w:tab/>
+        <w:t>0 1 1 1 1</w:t>
+      </w:r>
+      <w:r>
+        <w:tab/>
+      </w:r>
+      <w:r>
+        <w:tab/>
+        <w:t>Look at region 0. It's disjoint with itself.</w:t>
+      </w:r>
+    </w:p>
+    <w:p>
+      <w:r>
+        <w:t>%</w:t>
+      </w:r>
+      <w:r>
+        <w:tab/>
+        <w:t>2 1 3 3 3</w:t>
+      </w:r>
+    </w:p>
+    <w:p>
+      <w:r>
+        <w:t>%</w:t>
+      </w:r>
+      <w:r>
+        <w:tab/>
+        <w:t>2 4 4 4 4</w:t>
+      </w:r>
+    </w:p>
+    <w:p>
+      <w:r>
+        <w:t>%</w:t>
+      </w:r>
+      <w:r>
+        <w:tab/>
+        <w:t>2 5 5 5 5</w:t>
+      </w:r>
+    </w:p>
+    <w:p/>
+    <w:p>
+      <w:r>
+        <w:t>%</w:t>
+      </w:r>
+      <w:r>
+        <w:tab/>
+        <w:t>0 0 0 0 0</w:t>
+      </w:r>
+    </w:p>
+    <w:p>
+      <w:r>
+        <w:t>%</w:t>
+      </w:r>
+      <w:r>
+        <w:tab/>
+        <w:t>1 1 1 1 1</w:t>
+      </w:r>
+      <w:r>
+        <w:tab/>
+      </w:r>
+      <w:r>
+        <w:tab/>
+        <w:t>Should look like this.</w:t>
+      </w:r>
+    </w:p>
+    <w:p>
+      <w:r>
+        <w:t>%</w:t>
+      </w:r>
+      <w:r>
+        <w:tab/>
+        <w:t>2 1 3 3 3</w:t>
+      </w:r>
+    </w:p>
+    <w:p>
+      <w:r>
+        <w:lastRenderedPageBreak/>
+        <w:t>%</w:t>
+      </w:r>
+      <w:r>
+        <w:tab/>
+        <w:t>2 4 4 4 4</w:t>
+      </w:r>
+    </w:p>
+    <w:p>
+      <w:r>
+        <w:t>%</w:t>
+      </w:r>
+      <w:r>
+        <w:tab/>
+        <w:t>2 5 5 5 5</w:t>
+      </w:r>
+    </w:p>
+    <w:p/>
+    <w:p>
+      <w:r>
+        <w:t>constrainCohesions(_,_, Length, Length).</w:t>
+      </w:r>
+    </w:p>
+    <w:p>
+      <w:r>
+        <w:t>constrainCohesions(Indexed, Regions, Index, Length) :-</w:t>
+      </w:r>
+      <w:r>
+        <w:tab/>
+      </w:r>
+    </w:p>
+    <w:p>
+      <w:r>
+        <w:tab/>
+        <w:t>constrainCohesion(Indexed, Regions, Index),</w:t>
+      </w:r>
+    </w:p>
+    <w:p>
+      <w:r>
+        <w:tab/>
+        <w:t>IndexNew #= Index + 1,</w:t>
+      </w:r>
+    </w:p>
+    <w:p>
+      <w:r>
+        <w:tab/>
+        <w:t>constrainCohesions(Indexed, Regions, IndexNew, Length).</w:t>
+      </w:r>
+    </w:p>
+    <w:p/>
+    <w:p>
+      <w:r>
+        <w:t>constrainCohesion(Indexed, Regions, Index) :-</w:t>
+      </w:r>
+    </w:p>
+    <w:p>
+      <w:r>
+        <w:tab/>
+        <w:t>member([Index, Area_1, X, Y], Indexed),</w:t>
+      </w:r>
+    </w:p>
+    <w:p/>
+    <w:p>
+      <w:r>
+        <w:tab/>
+        <w:t>constrainCohesionUp(Index, Regions, X, Y, AreaUp),</w:t>
+      </w:r>
+    </w:p>
+    <w:p>
+      <w:r>
+        <w:tab/>
+        <w:t>constrainCohesionDown(Index, Regions, X, Y, AreaDown),</w:t>
+      </w:r>
+    </w:p>
+    <w:p>
+      <w:r>
+        <w:tab/>
+        <w:t>constrainCohesionLeft(Index, Regions, X, Y, AreaLeft),</w:t>
+      </w:r>
+    </w:p>
+    <w:p>
+      <w:r>
+        <w:tab/>
+        <w:t>constrainCohesionRight(Index, Regions, X, Y, AreaRight),</w:t>
+      </w:r>
+    </w:p>
+    <w:p/>
+    <w:p>
+      <w:r>
+        <w:tab/>
+        <w:t>OffsettedUp #= AreaUp - 1, OffsettedDown #= AreaDown - 1,</w:t>
+      </w:r>
+    </w:p>
+    <w:p>
+      <w:r>
+        <w:tab/>
+        <w:t>OffsettedLeft #= AreaLeft - 1, OffsettedRight #= AreaRight - 1,</w:t>
+      </w:r>
+    </w:p>
+    <w:p/>
+    <w:p>
+      <w:r>
+        <w:tab/>
+        <w:t>Area_1 #= OffsettedUp + OffsettedDown + OffsettedLeft + OffsettedRight.</w:t>
+      </w:r>
+    </w:p>
+    <w:p/>
+    <w:p>
+      <w:r>
+        <w:t>constrainCohesionUp(_, _, _, -1, 0).</w:t>
+      </w:r>
+    </w:p>
+    <w:p>
+      <w:r>
+        <w:t>constrainCohesionUp(Index, Regions, X, Y, Area) :-</w:t>
+      </w:r>
+    </w:p>
+    <w:p>
+      <w:r>
+        <w:tab/>
+        <w:t>getNumberAtCoord(X, Y, Var, Regions),</w:t>
+      </w:r>
+    </w:p>
+    <w:p/>
+    <w:p>
+      <w:r>
+        <w:tab/>
+        <w:t>Var #= Index,</w:t>
+      </w:r>
+    </w:p>
+    <w:p/>
+    <w:p>
+      <w:r>
+        <w:tab/>
+        <w:t>NewY #= Y - 1,</w:t>
+      </w:r>
+    </w:p>
+    <w:p>
+      <w:r>
+        <w:tab/>
+        <w:t>constrainCohesionUp(Index, Regions, X, NewY, NewArea),</w:t>
+      </w:r>
+    </w:p>
+    <w:p>
+      <w:r>
+        <w:tab/>
+        <w:t>Area #= NewArea + 1.</w:t>
+      </w:r>
+    </w:p>
+    <w:p>
+      <w:r>
+        <w:t>constrainCohesionUp(Index, Regions, X, Y, Area) :-</w:t>
+      </w:r>
+    </w:p>
+    <w:p>
+      <w:r>
+        <w:tab/>
+        <w:t>getNumberAtCoord(X, Y, Var, Regions),</w:t>
+      </w:r>
+    </w:p>
+    <w:p/>
+    <w:p>
+      <w:r>
+        <w:tab/>
+        <w:t>Var #\= Index,</w:t>
+      </w:r>
+    </w:p>
+    <w:p>
+      <w:r>
+        <w:tab/>
+        <w:t>Area #= 0.</w:t>
+      </w:r>
+    </w:p>
+    <w:p/>
+    <w:p>
+      <w:r>
+        <w:t xml:space="preserve">constrainCohesionDown(_, Regions, _, Y, 0) :- length(Regions, Y). </w:t>
+      </w:r>
+    </w:p>
+    <w:p>
+      <w:r>
+        <w:t>constrainCohesionDown(Index, Regions, X, Y, Area) :-</w:t>
+      </w:r>
+    </w:p>
+    <w:p>
+      <w:r>
+        <w:tab/>
+        <w:t>getNumberAtCoord(X, Y, Var, Regions),</w:t>
+      </w:r>
+    </w:p>
+    <w:p/>
+    <w:p>
+      <w:r>
+        <w:tab/>
+        <w:t>Var #= Index,</w:t>
+      </w:r>
+    </w:p>
+    <w:p/>
+    <w:p>
+      <w:r>
+        <w:lastRenderedPageBreak/>
+        <w:tab/>
+        <w:t>NewY #= Y + 1,</w:t>
+      </w:r>
+    </w:p>
+    <w:p>
+      <w:r>
+        <w:tab/>
+        <w:t>constrainCohesionDown(Index, Regions, X, NewY, NewArea),</w:t>
+      </w:r>
+    </w:p>
+    <w:p>
+      <w:r>
+        <w:tab/>
+        <w:t>Area #= NewArea + 1.</w:t>
+      </w:r>
+    </w:p>
+    <w:p>
+      <w:r>
+        <w:t>constrainCohesionDown(Index, Regions, X, Y, Area) :-</w:t>
+      </w:r>
+    </w:p>
+    <w:p>
+      <w:r>
+        <w:tab/>
+        <w:t>getNumberAtCoord(X, Y, Var, Regions),</w:t>
+      </w:r>
+    </w:p>
+    <w:p/>
+    <w:p>
+      <w:r>
+        <w:tab/>
+        <w:t>Var #\= Index,</w:t>
+      </w:r>
+    </w:p>
+    <w:p>
+      <w:r>
+        <w:tab/>
+        <w:t>Area #= 0.</w:t>
+      </w:r>
+    </w:p>
+    <w:p/>
+    <w:p>
+      <w:r>
+        <w:t>constrainCohesionLeft(_, _, -1, _, 0).</w:t>
+      </w:r>
+    </w:p>
+    <w:p>
+      <w:r>
+        <w:t>constrainCohesionLeft(Index, Regions, X, Y, Area) :-</w:t>
+      </w:r>
+    </w:p>
+    <w:p>
+      <w:r>
+        <w:tab/>
+        <w:t>getNumberAtCoord(X, Y, Var, Regions),</w:t>
+      </w:r>
+    </w:p>
+    <w:p/>
+    <w:p>
+      <w:r>
+        <w:tab/>
+        <w:t>Var #= Index,</w:t>
+      </w:r>
+    </w:p>
+    <w:p/>
+    <w:p>
+      <w:r>
+        <w:tab/>
+        <w:t>NewX #= X - 1,</w:t>
+      </w:r>
+    </w:p>
+    <w:p>
+      <w:r>
+        <w:tab/>
+        <w:t>constrainCohesionLeft(Index, Regions, NewX, Y, NewArea),</w:t>
+      </w:r>
+    </w:p>
+    <w:p>
+      <w:r>
+        <w:tab/>
+        <w:t>Area #= NewArea + 1.</w:t>
+      </w:r>
+    </w:p>
+    <w:p>
+      <w:r>
+        <w:t>constrainCohesionLeft(Index, Regions, X, Y, Area) :-</w:t>
+      </w:r>
+    </w:p>
+    <w:p>
+      <w:r>
+        <w:tab/>
+        <w:t>getNumberAtCoord(X, Y, Var, Regions),</w:t>
+      </w:r>
+    </w:p>
+    <w:p/>
+    <w:p>
+      <w:r>
+        <w:tab/>
+        <w:t>Var #\= Index,</w:t>
+      </w:r>
+    </w:p>
+    <w:p>
+      <w:r>
+        <w:tab/>
+        <w:t>Area #= 0.</w:t>
+      </w:r>
+    </w:p>
+    <w:p/>
+    <w:p>
+      <w:r>
+        <w:t xml:space="preserve">constrainCohesionRight(_, Regions, X, _, 0) :- length(Regions, X). </w:t>
+      </w:r>
+    </w:p>
+    <w:p>
+      <w:r>
+        <w:t>constrainCohesionRight(Index, Regions, X, Y, Area) :-</w:t>
+      </w:r>
+    </w:p>
+    <w:p>
+      <w:r>
+        <w:tab/>
+        <w:t>getNumberAtCoord(X, Y, Var, Regions),</w:t>
+      </w:r>
+    </w:p>
+    <w:p/>
+    <w:p>
+      <w:r>
+        <w:tab/>
+        <w:t>Var #= Index,</w:t>
+      </w:r>
+    </w:p>
+    <w:p/>
+    <w:p>
+      <w:r>
+        <w:tab/>
+        <w:t>NewX #= X + 1,</w:t>
+      </w:r>
+    </w:p>
+    <w:p>
+      <w:r>
+        <w:tab/>
+        <w:t>constrainCohesionRight(Index, Regions, NewX, Y, NewArea),</w:t>
+      </w:r>
+    </w:p>
+    <w:p>
+      <w:r>
+        <w:tab/>
+        <w:t>Area #= NewArea + 1.</w:t>
+      </w:r>
+    </w:p>
+    <w:p>
+      <w:r>
+        <w:t>constrainCohesionRight(Index, Regions, X, Y, Area) :-</w:t>
+      </w:r>
+    </w:p>
+    <w:p>
+      <w:r>
+        <w:tab/>
+        <w:t>getNumberAtCoord(X, Y, Var, Regions),</w:t>
+      </w:r>
+    </w:p>
+    <w:p/>
+    <w:p>
+      <w:r>
+        <w:tab/>
+        <w:t>Var #\= Index,</w:t>
+      </w:r>
+    </w:p>
+    <w:p>
+      <w:r>
+        <w:tab/>
+        <w:t>Area #= 0.</w:t>
+      </w:r>
+    </w:p>
+    <w:p/>
+    <w:p>
+      <w:pPr>
+        <w:rPr>
+          <w:i/>
+          <w:u w:val="single"/>
+        </w:rPr>
+      </w:pPr>
+      <w:r>
+        <w:rPr>
+          <w:i/>
+          <w:u w:val="single"/>
+        </w:rPr>
+        <w:t>printer.pl</w:t>
+      </w:r>
+    </w:p>
+    <w:p/>
+    <w:p>
+      <w:r>
+        <w:t>% A predicate to print the element, whether it is a capital, a dash or an arrow.</w:t>
+      </w:r>
+    </w:p>
+    <w:p/>
+    <w:p/>
+    <w:p>
+      <w:r>
+        <w:t>printElement(Elem-Indexed-_, X, Y,_) :-</w:t>
+      </w:r>
+    </w:p>
+    <w:p>
+      <w:r>
+        <w:tab/>
+        <w:t>member([Elem, Area, CapitalX, CapitalY], Indexed),</w:t>
+      </w:r>
+    </w:p>
+    <w:p>
+      <w:r>
+        <w:tab/>
+        <w:t>CapitalX #= X, CapitalY #= Y,</w:t>
+      </w:r>
+    </w:p>
+    <w:p>
+      <w:r>
+        <w:tab/>
+        <w:t>Area #&lt; 10,</w:t>
+      </w:r>
+    </w:p>
+    <w:p>
+      <w:r>
+        <w:tab/>
+        <w:t>write(' '),</w:t>
+      </w:r>
+    </w:p>
+    <w:p>
+      <w:r>
+        <w:tab/>
+        <w:t>write(Area),</w:t>
+      </w:r>
+    </w:p>
+    <w:p>
+      <w:r>
+        <w:tab/>
+        <w:t>write(' '),</w:t>
+      </w:r>
+    </w:p>
+    <w:p>
+      <w:r>
+        <w:tab/>
+        <w:t>printColumnSeparator.</w:t>
+      </w:r>
+    </w:p>
+    <w:p>
+      <w:r>
+        <w:tab/>
+      </w:r>
+    </w:p>
+    <w:p>
+      <w:r>
+        <w:t>% ^</w:t>
+      </w:r>
+    </w:p>
+    <w:p>
+      <w:r>
+        <w:t>printElement(Elem-Indexed-Solution,X,Y,_) :-</w:t>
+      </w:r>
+    </w:p>
+    <w:p>
+      <w:r>
+        <w:tab/>
+        <w:t>member([Elem, _,CapitalX, CapitalY], Indexed),</w:t>
+      </w:r>
+    </w:p>
+    <w:p>
+      <w:r>
+        <w:tab/>
+        <w:t>CapitalX #= X,</w:t>
+      </w:r>
+    </w:p>
+    <w:p>
+      <w:r>
+        <w:tab/>
+        <w:t>Y  #&lt; CapitalY,</w:t>
+      </w:r>
+    </w:p>
+    <w:p/>
+    <w:p>
+      <w:r>
+        <w:tab/>
+        <w:t>isLastOnBranch(Elem-Indexed-Solution,X,Y,0,-1),</w:t>
+      </w:r>
+    </w:p>
+    <w:p/>
+    <w:p>
+      <w:r>
+        <w:tab/>
+        <w:t>write(' ^'),</w:t>
+      </w:r>
+    </w:p>
+    <w:p>
+      <w:r>
+        <w:tab/>
+        <w:t>write(' '),</w:t>
+      </w:r>
+    </w:p>
+    <w:p>
+      <w:r>
+        <w:tab/>
+        <w:t>printColumnSeparator.</w:t>
+      </w:r>
+    </w:p>
+    <w:p/>
+    <w:p>
+      <w:r>
+        <w:t>printElement(Elem-Indexed-Solution,X,Y,_) :-</w:t>
+      </w:r>
+    </w:p>
+    <w:p>
+      <w:r>
+        <w:tab/>
+        <w:t>member([Elem, _,CapitalX, CapitalY], Indexed),</w:t>
+      </w:r>
+    </w:p>
+    <w:p>
+      <w:r>
+        <w:tab/>
+        <w:t>CapitalX #= X,</w:t>
+      </w:r>
+    </w:p>
+    <w:p>
+      <w:r>
+        <w:tab/>
+        <w:t>Y  #&lt; CapitalY,</w:t>
+      </w:r>
+    </w:p>
+    <w:p/>
+    <w:p>
+      <w:r>
+        <w:tab/>
+        <w:t>\+ isLastOnBranch(Elem-Indexed-Solution,X,Y,0,-1),</w:t>
+      </w:r>
+    </w:p>
+    <w:p/>
+    <w:p>
+      <w:r>
+        <w:tab/>
+        <w:t>write(' |'),</w:t>
+      </w:r>
+    </w:p>
+    <w:p>
+      <w:r>
+        <w:tab/>
+        <w:t>write(' '),</w:t>
+      </w:r>
+    </w:p>
+    <w:p>
+      <w:r>
+        <w:tab/>
+        <w:t>printColumnSeparator.</w:t>
+      </w:r>
+    </w:p>
+    <w:p/>
+    <w:p>
+      <w:r>
+        <w:t>% v</w:t>
+      </w:r>
+    </w:p>
+    <w:p>
+      <w:r>
+        <w:t>printElement(Elem-Indexed-Solution,X,Y,_) :-</w:t>
+      </w:r>
+    </w:p>
+    <w:p>
+      <w:r>
+        <w:tab/>
+        <w:t>member([Elem, _,CapitalX, CapitalY], Indexed),</w:t>
+      </w:r>
+    </w:p>
+    <w:p>
+      <w:r>
+        <w:tab/>
+        <w:t>CapitalX #= X,</w:t>
+      </w:r>
+    </w:p>
+    <w:p>
+      <w:r>
+        <w:tab/>
+        <w:t>Y #&gt; CapitalY,</w:t>
+      </w:r>
+    </w:p>
+    <w:p/>
+    <w:p>
+      <w:r>
+        <w:tab/>
+        <w:t>isLastOnBranch(Elem-Indexed-Solution,X,Y,0,1),</w:t>
+      </w:r>
+    </w:p>
+    <w:p/>
+    <w:p>
+      <w:r>
+        <w:tab/>
+        <w:t>write(' !'),</w:t>
+      </w:r>
+    </w:p>
+    <w:p>
+      <w:r>
+        <w:tab/>
+        <w:t>write(' '),</w:t>
+      </w:r>
+    </w:p>
+    <w:p>
+      <w:r>
+        <w:lastRenderedPageBreak/>
+        <w:tab/>
+        <w:t>printColumnSeparator.</w:t>
+      </w:r>
+    </w:p>
+    <w:p/>
+    <w:p>
+      <w:r>
+        <w:t>printElement(Elem-Indexed-Solution,X,Y,_) :-</w:t>
+      </w:r>
+    </w:p>
+    <w:p>
+      <w:r>
+        <w:tab/>
+        <w:t>member([Elem, _,CapitalX, CapitalY], Indexed),</w:t>
+      </w:r>
+    </w:p>
+    <w:p>
+      <w:r>
+        <w:tab/>
+        <w:t>CapitalX #= X,</w:t>
+      </w:r>
+    </w:p>
+    <w:p>
+      <w:r>
+        <w:tab/>
+        <w:t>Y #&gt; CapitalY,</w:t>
+      </w:r>
+    </w:p>
+    <w:p/>
+    <w:p>
+      <w:r>
+        <w:tab/>
+        <w:t>\+ isLastOnBranch(Elem-Indexed-Solution,X,Y,0,1),</w:t>
+      </w:r>
+    </w:p>
+    <w:p/>
+    <w:p>
+      <w:r>
+        <w:tab/>
+        <w:t>write(' |'),</w:t>
+      </w:r>
+    </w:p>
+    <w:p>
+      <w:r>
+        <w:tab/>
+        <w:t>write(' '),</w:t>
+      </w:r>
+    </w:p>
+    <w:p>
+      <w:r>
+        <w:tab/>
+        <w:t>printColumnSeparator.</w:t>
+      </w:r>
+    </w:p>
+    <w:p>
+      <w:r>
+        <w:tab/>
+      </w:r>
+    </w:p>
+    <w:p>
+      <w:r>
+        <w:t>% &lt;</w:t>
+      </w:r>
+    </w:p>
+    <w:p>
+      <w:r>
+        <w:t>printElement(Elem-Indexed-Solution,X,Y,_) :-</w:t>
+      </w:r>
+    </w:p>
+    <w:p>
+      <w:r>
+        <w:tab/>
+        <w:t>member([Elem, _,CapitalX, CapitalY], Indexed),</w:t>
+      </w:r>
+    </w:p>
+    <w:p>
+      <w:r>
+        <w:tab/>
+        <w:t>CapitalY #= Y,</w:t>
+      </w:r>
+    </w:p>
+    <w:p>
+      <w:r>
+        <w:tab/>
+        <w:t>X  #&lt; CapitalX,</w:t>
+      </w:r>
+    </w:p>
+    <w:p/>
+    <w:p>
+      <w:r>
+        <w:tab/>
+        <w:t>isLastOnBranch(Elem-Indexed-Solution,X,Y,-1,0),</w:t>
+      </w:r>
+    </w:p>
+    <w:p/>
+    <w:p>
+      <w:r>
+        <w:tab/>
+        <w:t>write(' '),</w:t>
+      </w:r>
+    </w:p>
+    <w:p>
+      <w:r>
+        <w:tab/>
+        <w:t>write('&lt;-'),</w:t>
+      </w:r>
+    </w:p>
+    <w:p>
+      <w:r>
+        <w:tab/>
+        <w:t>printColumnSeparator.</w:t>
+      </w:r>
+    </w:p>
+    <w:p>
+      <w:r>
+        <w:tab/>
+      </w:r>
+    </w:p>
+    <w:p>
+      <w:r>
+        <w:t>printElement(Elem-Indexed-Solution,X,Y,_) :-</w:t>
+      </w:r>
+    </w:p>
+    <w:p>
+      <w:r>
+        <w:tab/>
+        <w:t>member([Elem, _,CapitalX, CapitalY], Indexed),</w:t>
+      </w:r>
+    </w:p>
+    <w:p>
+      <w:r>
+        <w:tab/>
+        <w:t>CapitalY #= Y,</w:t>
+      </w:r>
+    </w:p>
+    <w:p>
+      <w:r>
+        <w:tab/>
+        <w:t>X  #&lt; CapitalX,</w:t>
+      </w:r>
+    </w:p>
+    <w:p/>
+    <w:p>
+      <w:r>
+        <w:tab/>
+        <w:t>\+ isLastOnBranch(Elem-Indexed-Solution,X,Y,-1,0),</w:t>
+      </w:r>
+    </w:p>
+    <w:p/>
+    <w:p>
+      <w:r>
+        <w:tab/>
+        <w:t>write('---'),</w:t>
+      </w:r>
+    </w:p>
+    <w:p>
+      <w:r>
+        <w:tab/>
+        <w:t>printColumnSeparator.</w:t>
+      </w:r>
+    </w:p>
+    <w:p/>
+    <w:p>
+      <w:r>
+        <w:t>% &gt;</w:t>
+      </w:r>
+    </w:p>
+    <w:p>
+      <w:r>
+        <w:t>printElement(Elem-Indexed-Solution,X,Y,_) :-</w:t>
+      </w:r>
+    </w:p>
+    <w:p>
+      <w:r>
+        <w:tab/>
+        <w:t>member([Elem, _,CapitalX, CapitalY], Indexed),</w:t>
+      </w:r>
+    </w:p>
+    <w:p>
+      <w:r>
+        <w:tab/>
+        <w:t>CapitalY #= Y,</w:t>
+      </w:r>
+    </w:p>
+    <w:p>
+      <w:r>
+        <w:tab/>
+        <w:t>X  #&gt; CapitalX,</w:t>
+      </w:r>
+    </w:p>
+    <w:p/>
+    <w:p>
+      <w:r>
+        <w:tab/>
+        <w:t>isLastOnBranch(Elem-Indexed-Solution,X,Y,1,0),</w:t>
+      </w:r>
+    </w:p>
+    <w:p/>
+    <w:p>
+      <w:r>
+        <w:lastRenderedPageBreak/>
+        <w:tab/>
+        <w:t>write('-&gt;'),</w:t>
+      </w:r>
+    </w:p>
+    <w:p>
+      <w:r>
+        <w:tab/>
+        <w:t>write(' '),</w:t>
+      </w:r>
+    </w:p>
+    <w:p>
+      <w:r>
+        <w:tab/>
+        <w:t>printColumnSeparator.</w:t>
+      </w:r>
+    </w:p>
+    <w:p/>
+    <w:p>
+      <w:r>
+        <w:t>printElement(Elem-Indexed-Solution,X,Y,_) :-</w:t>
+      </w:r>
+    </w:p>
+    <w:p>
+      <w:r>
+        <w:tab/>
+        <w:t>member([Elem, _,CapitalX, CapitalY], Indexed),</w:t>
+      </w:r>
+    </w:p>
+    <w:p>
+      <w:r>
+        <w:tab/>
+        <w:t>CapitalY #= Y,</w:t>
+      </w:r>
+    </w:p>
+    <w:p>
+      <w:r>
+        <w:tab/>
+        <w:t>X  #&gt; CapitalX,</w:t>
+      </w:r>
+    </w:p>
+    <w:p/>
+    <w:p>
+      <w:r>
+        <w:tab/>
+        <w:t>\+ isLastOnBranch(Elem-Indexed-Solution,X,Y,1,0),</w:t>
+      </w:r>
+    </w:p>
+    <w:p/>
+    <w:p>
+      <w:r>
+        <w:tab/>
+        <w:t>write('---'),</w:t>
+      </w:r>
+    </w:p>
+    <w:p>
+      <w:r>
+        <w:tab/>
+        <w:t>printColumnSeparator.</w:t>
+      </w:r>
+    </w:p>
+    <w:p/>
+    <w:p>
+      <w:r>
+        <w:t>% The predicate to print the solution itself</w:t>
+      </w:r>
+    </w:p>
+    <w:p/>
+    <w:p>
+      <w:r>
+        <w:t>printSolution(Solution-Indexed) :-</w:t>
+      </w:r>
+    </w:p>
+    <w:p>
+      <w:r>
+        <w:tab/>
+        <w:t>length(Solution, N),</w:t>
+      </w:r>
+    </w:p>
+    <w:p>
+      <w:r>
+        <w:tab/>
+        <w:t>nth0(0, Solution, Row),</w:t>
+      </w:r>
+    </w:p>
+    <w:p>
+      <w:r>
+        <w:tab/>
+        <w:t xml:space="preserve">write(' '), </w:t>
+      </w:r>
+    </w:p>
+    <w:p>
+      <w:r>
+        <w:tab/>
+        <w:t>printRowHeader(Row), nl,</w:t>
+      </w:r>
+    </w:p>
+    <w:p>
+      <w:r>
+        <w:tab/>
+        <w:t>printSolutionAux(Solution-Indexed, 0, N).</w:t>
+      </w:r>
+    </w:p>
+    <w:p/>
+    <w:p>
+      <w:r>
+        <w:t>printSolutionAux(_-_, N, N).</w:t>
+      </w:r>
+    </w:p>
+    <w:p>
+      <w:r>
+        <w:t>printSolutionAux(Solution-Indexed, I, N) :-</w:t>
+      </w:r>
+    </w:p>
+    <w:p>
+      <w:r>
+        <w:tab/>
+        <w:t>nth0(I, Solution, Row),</w:t>
+      </w:r>
+    </w:p>
+    <w:p>
+      <w:r>
+        <w:tab/>
+        <w:t>printColumnSeparator,</w:t>
+      </w:r>
+    </w:p>
+    <w:p>
+      <w:r>
+        <w:tab/>
+        <w:t>printRow(Row-Indexed-Solution, 0, I, N), nl,</w:t>
+      </w:r>
+    </w:p>
+    <w:p>
+      <w:r>
+        <w:tab/>
+        <w:t>printColumnSeparator, printRowAppearance(Row), nl,</w:t>
+      </w:r>
+    </w:p>
+    <w:p>
+      <w:r>
+        <w:tab/>
+        <w:t>NewI #= I + 1,</w:t>
+      </w:r>
+    </w:p>
+    <w:p>
+      <w:r>
+        <w:tab/>
+        <w:t>printSolutionAux(Solution-Indexed, NewI, N).</w:t>
+      </w:r>
+    </w:p>
+    <w:p/>
+    <w:p>
+      <w:r>
+        <w:t>printRow(_, N, _, N).</w:t>
+      </w:r>
+    </w:p>
+    <w:p>
+      <w:r>
+        <w:t>printRow(Row-Indexed-Solution, X, Y, N):-</w:t>
+      </w:r>
+    </w:p>
+    <w:p>
+      <w:r>
+        <w:tab/>
+        <w:t>nth0(X, Row, Elem),</w:t>
+      </w:r>
+    </w:p>
+    <w:p>
+      <w:r>
+        <w:tab/>
+        <w:t>printElement(Elem-Indexed-Solution, X, Y, N),</w:t>
+      </w:r>
+    </w:p>
+    <w:p>
+      <w:r>
+        <w:tab/>
+        <w:t>NewX #= X + 1,</w:t>
+      </w:r>
+    </w:p>
+    <w:p>
+      <w:r>
+        <w:tab/>
+        <w:t>printRow(Row-Indexed-Solution, NewX, Y, N).</w:t>
+      </w:r>
+    </w:p>
+    <w:p/>
+    <w:p>
+      <w:r>
+        <w:t>printColumnSeparator :- write('|').</w:t>
+      </w:r>
+    </w:p>
+    <w:p/>
+    <w:p>
+      <w:r>
+        <w:t>printRowHeader([]).</w:t>
+      </w:r>
+    </w:p>
+    <w:p>
+      <w:r>
+        <w:t>printRowHeader([_| Tail]) :-</w:t>
+      </w:r>
+    </w:p>
+    <w:p>
+      <w:r>
+        <w:lastRenderedPageBreak/>
+        <w:t xml:space="preserve"> </w:t>
+      </w:r>
+      <w:r>
+        <w:tab/>
+        <w:t>printRowUnderline,</w:t>
+      </w:r>
+    </w:p>
+    <w:p>
+      <w:r>
+        <w:t xml:space="preserve"> </w:t>
+      </w:r>
+      <w:r>
+        <w:tab/>
+        <w:t>write(' '),</w:t>
+      </w:r>
+    </w:p>
+    <w:p>
+      <w:r>
+        <w:t xml:space="preserve"> </w:t>
+      </w:r>
+      <w:r>
+        <w:tab/>
+        <w:t>printRowHeader(Tail).</w:t>
+      </w:r>
+    </w:p>
+    <w:p/>
+    <w:p>
+      <w:r>
+        <w:t>printRowAppearance([]).</w:t>
+      </w:r>
+    </w:p>
+    <w:p>
+      <w:r>
+        <w:t>printRowAppearance([_ | Tail]) :-</w:t>
+      </w:r>
+    </w:p>
+    <w:p>
+      <w:r>
+        <w:tab/>
+        <w:t>printRowUnderline,</w:t>
+      </w:r>
+    </w:p>
+    <w:p>
+      <w:r>
+        <w:tab/>
+        <w:t>printColumnSeparator,</w:t>
+      </w:r>
+    </w:p>
+    <w:p>
+      <w:r>
+        <w:tab/>
+        <w:t>printRowAppearance(Tail).</w:t>
+      </w:r>
+    </w:p>
+    <w:p>
+      <w:r>
+        <w:t>printRowUnderline :- write('___').</w:t>
+      </w:r>
+    </w:p>
+    <w:p/>
+    <w:p/>
+    <w:p>
+      <w:r>
+        <w:t>% A predicate to print the unsolved puzzle.</w:t>
+      </w:r>
+    </w:p>
+    <w:p/>
+    <w:p>
+      <w:r>
+        <w:t>printUnsolvedPuzzle(Puzzle):-</w:t>
+      </w:r>
+    </w:p>
+    <w:p>
+      <w:r>
+        <w:tab/>
+        <w:t>length(Puzzle, N),</w:t>
+      </w:r>
+    </w:p>
+    <w:p>
+      <w:r>
+        <w:tab/>
+        <w:t>nth0(0, Puzzle, Row),</w:t>
+      </w:r>
+    </w:p>
+    <w:p>
+      <w:r>
+        <w:tab/>
+        <w:t>write(' '), printRowHeader(Row),</w:t>
+      </w:r>
+    </w:p>
+    <w:p>
+      <w:r>
+        <w:tab/>
+        <w:t>nl,</w:t>
+      </w:r>
+    </w:p>
+    <w:p>
+      <w:r>
+        <w:tab/>
+        <w:t>printUnsolvedPuzzle_Aux(Puzzle, 0, N).</w:t>
+      </w:r>
+    </w:p>
+    <w:p/>
+    <w:p>
+      <w:r>
+        <w:t>printUnsolvedPuzzle_Aux(_,N,N).</w:t>
+      </w:r>
+    </w:p>
+    <w:p>
+      <w:r>
+        <w:t>printUnsolvedPuzzle_Aux(Puzzle, Y, N) :-</w:t>
+      </w:r>
+    </w:p>
+    <w:p>
+      <w:r>
+        <w:tab/>
+        <w:t>nth0(Y,Puzzle, Row),</w:t>
+      </w:r>
+    </w:p>
+    <w:p>
+      <w:r>
+        <w:tab/>
+        <w:t>printColumnSeparator,</w:t>
+      </w:r>
+    </w:p>
+    <w:p>
+      <w:r>
+        <w:tab/>
+        <w:t>printUnsolvedPuzzleRow(Row, 0, N),</w:t>
+      </w:r>
+    </w:p>
+    <w:p>
+      <w:r>
+        <w:tab/>
+        <w:t>NewY #= Y + 1,</w:t>
+      </w:r>
+    </w:p>
+    <w:p>
+      <w:r>
+        <w:tab/>
+        <w:t>nl,</w:t>
+      </w:r>
+    </w:p>
+    <w:p>
+      <w:r>
+        <w:tab/>
+        <w:t>printColumnSeparator,</w:t>
+      </w:r>
+    </w:p>
+    <w:p>
+      <w:r>
+        <w:tab/>
+        <w:t>printRowAppearance(Row),</w:t>
+      </w:r>
+    </w:p>
+    <w:p>
+      <w:r>
+        <w:tab/>
+        <w:t>nl,</w:t>
+      </w:r>
+    </w:p>
+    <w:p>
+      <w:r>
+        <w:tab/>
+        <w:t>printUnsolvedPuzzle_Aux(Puzzle, NewY, N).</w:t>
+      </w:r>
+    </w:p>
+    <w:p/>
+    <w:p>
+      <w:r>
+        <w:t>printUnsolvedPuzzleRow(_, N, N).</w:t>
+      </w:r>
+    </w:p>
+    <w:p>
+      <w:r>
+        <w:t>printUnsolvedPuzzleRow(Row, X, N) :-</w:t>
+      </w:r>
+    </w:p>
+    <w:p>
+      <w:r>
+        <w:tab/>
+        <w:t>nth0(X, Row, Elem),</w:t>
+      </w:r>
+    </w:p>
+    <w:p>
+      <w:r>
+        <w:tab/>
+        <w:t>printUnsolvedElem(Elem),</w:t>
+      </w:r>
+    </w:p>
+    <w:p>
+      <w:r>
+        <w:tab/>
+        <w:t>printColumnSeparator,</w:t>
+      </w:r>
+    </w:p>
+    <w:p>
+      <w:r>
+        <w:tab/>
+        <w:t>NewX #= X + 1,</w:t>
+      </w:r>
+    </w:p>
+    <w:p>
+      <w:r>
+        <w:tab/>
+        <w:t>printUnsolvedPuzzleRow(Row, NewX, N).</w:t>
+      </w:r>
+    </w:p>
+    <w:p/>
+    <w:p>
+      <w:r>
+        <w:t>printUnsolvedElem(Elem) :-</w:t>
+      </w:r>
+    </w:p>
+    <w:p>
+      <w:r>
+        <w:tab/>
+        <w:t>Elem &gt;= 10,</w:t>
+      </w:r>
+    </w:p>
+    <w:p>
+      <w:r>
+        <w:lastRenderedPageBreak/>
+        <w:tab/>
+        <w:t>write(Elem), write(' ').</w:t>
+      </w:r>
+    </w:p>
+    <w:p>
+      <w:r>
+        <w:t>printUnsolvedElem(Elem) :-</w:t>
+      </w:r>
+    </w:p>
+    <w:p>
+      <w:r>
+        <w:tab/>
+        <w:t>Elem &lt; 0,</w:t>
+      </w:r>
+    </w:p>
+    <w:p>
+      <w:r>
+        <w:tab/>
+        <w:t>write('   ').</w:t>
+      </w:r>
+    </w:p>
+    <w:p>
+      <w:r>
+        <w:t>printUnsolvedElem(Elem) :-</w:t>
+      </w:r>
+    </w:p>
+    <w:p>
+      <w:r>
+        <w:tab/>
+        <w:t>Elem &lt; 10,</w:t>
+      </w:r>
+    </w:p>
+    <w:p>
+      <w:r>
+        <w:tab/>
+        <w:t>write(' '), write(Elem), write(' ').</w:t>
+      </w:r>
+    </w:p>
+    <w:p/>
+    <w:p>
+      <w:r>
+        <w:t>% A predicate to convert a list to a matrix of a given side.</w:t>
+      </w:r>
+    </w:p>
+    <w:p>
+      <w:r>
+        <w:t>% Used to convert the flattened out solution back into an easier-to-print matrix.</w:t>
+      </w:r>
+    </w:p>
+    <w:p/>
+    <w:p>
+      <w:r>
+        <w:t>list_to_matrix([], _, []).</w:t>
+      </w:r>
+    </w:p>
+    <w:p>
+      <w:r>
+        <w:t>list_to_matrix(List, Size, [Row|Matrix]):-</w:t>
+      </w:r>
+    </w:p>
+    <w:p>
+      <w:r>
+        <w:t xml:space="preserve">  list_to_matrix_row(List, Size, Row, Tail),</w:t>
+      </w:r>
+    </w:p>
+    <w:p>
+      <w:r>
+        <w:t xml:space="preserve">  list_to_matrix(Tail, Size, Matrix).</w:t>
+      </w:r>
+    </w:p>
+    <w:p/>
+    <w:p>
+      <w:r>
+        <w:t>list_to_matrix_row(Tail, 0, [], Tail).</w:t>
+      </w:r>
+    </w:p>
+    <w:p>
+      <w:r>
+        <w:t>list_to_matrix_row([Item|List], Size, [Item|Row], Tail):-</w:t>
+      </w:r>
+    </w:p>
+    <w:p>
+      <w:r>
+        <w:t xml:space="preserve">  NSize is Size-1,</w:t>
+      </w:r>
+    </w:p>
+    <w:p>
+      <w:r>
+        <w:t xml:space="preserve">  list_to_matrix_row(List, NSize, Row, Tail).</w:t>
+      </w:r>
+    </w:p>
+    <w:p/>
+    <w:p/>
+    <w:p>
+      <w:r>
+        <w:t>% A predicate used to determine whether this cell is the last on this region's branch. Used to check if it should be a dash or an arrow.</w:t>
+      </w:r>
+    </w:p>
+    <w:p/>
+    <w:p>
+      <w:r>
+        <w:t>% ^</w:t>
+      </w:r>
+    </w:p>
+    <w:p>
+      <w:r>
+        <w:t>isLastOnBranch(_-_-_,_,Y,0,-1) :-</w:t>
+      </w:r>
+    </w:p>
+    <w:p>
+      <w:r>
+        <w:tab/>
+        <w:t>Y #= 0.</w:t>
+      </w:r>
+    </w:p>
+    <w:p>
+      <w:r>
+        <w:t>isLastOnBranch(Elem-_-Solution,X,Y,0,-1) :-</w:t>
+      </w:r>
+    </w:p>
+    <w:p>
+      <w:r>
+        <w:tab/>
+        <w:t>Y #\= 0,</w:t>
+      </w:r>
+    </w:p>
+    <w:p>
+      <w:r>
+        <w:tab/>
+        <w:t>Above #= Y - 1,</w:t>
+      </w:r>
+    </w:p>
+    <w:p>
+      <w:r>
+        <w:tab/>
+        <w:t>nth0(Above, Solution, Row), nth0(X, Row, Neighboor),</w:t>
+      </w:r>
+    </w:p>
+    <w:p>
+      <w:r>
+        <w:tab/>
+        <w:t>Neighboor #\= Elem.</w:t>
+      </w:r>
+    </w:p>
+    <w:p/>
+    <w:p>
+      <w:r>
+        <w:t>% v</w:t>
+      </w:r>
+    </w:p>
+    <w:p>
+      <w:r>
+        <w:t>isLastOnBranch(_-_-Solution,_,Y,0,1) :-</w:t>
+      </w:r>
+    </w:p>
+    <w:p>
+      <w:r>
+        <w:tab/>
+        <w:t>length(Solution, N),</w:t>
+      </w:r>
+    </w:p>
+    <w:p>
+      <w:r>
+        <w:tab/>
+        <w:t>Y #= N - 1.</w:t>
+      </w:r>
+    </w:p>
+    <w:p>
+      <w:r>
+        <w:t>isLastOnBranch(Elem-_-Solution,X,Y,0,1) :-</w:t>
+      </w:r>
+    </w:p>
+    <w:p>
+      <w:r>
+        <w:tab/>
+        <w:t>length(Solution, N),</w:t>
+      </w:r>
+    </w:p>
+    <w:p>
+      <w:r>
+        <w:tab/>
+        <w:t>Y #\= N - 1,</w:t>
+      </w:r>
+    </w:p>
+    <w:p>
+      <w:r>
+        <w:tab/>
+        <w:t>Below #= Y + 1,</w:t>
+      </w:r>
+    </w:p>
+    <w:p>
+      <w:r>
+        <w:tab/>
+        <w:t>nth0(Below, Solution, Row), nth0(X, Row, Neighboor),</w:t>
+      </w:r>
+    </w:p>
+    <w:p>
+      <w:r>
+        <w:lastRenderedPageBreak/>
+        <w:tab/>
+        <w:t>Neighboor #\= Elem.</w:t>
+      </w:r>
+    </w:p>
+    <w:p/>
+    <w:p>
+      <w:r>
+        <w:t>% &lt;</w:t>
+      </w:r>
+    </w:p>
+    <w:p>
+      <w:r>
+        <w:t>isLastOnBranch(_-_-_,X,_,-1,0) :-</w:t>
+      </w:r>
+    </w:p>
+    <w:p>
+      <w:r>
+        <w:tab/>
+        <w:t>X #= 0.</w:t>
+      </w:r>
+    </w:p>
+    <w:p>
+      <w:r>
+        <w:t>isLastOnBranch(Elem-_-Solution,X,Y,-1,0) :-</w:t>
+      </w:r>
+    </w:p>
+    <w:p>
+      <w:r>
+        <w:tab/>
+        <w:t>X #\= 0,</w:t>
+      </w:r>
+    </w:p>
+    <w:p>
+      <w:r>
+        <w:tab/>
+        <w:t>Left #= X - 1,</w:t>
+      </w:r>
+    </w:p>
+    <w:p>
+      <w:r>
+        <w:tab/>
+        <w:t>nth0(Y, Solution, Row), nth0(Left, Row, Neighboor),</w:t>
+      </w:r>
+    </w:p>
+    <w:p>
+      <w:r>
+        <w:tab/>
+        <w:t>Neighboor #\= Elem.</w:t>
+      </w:r>
+    </w:p>
+    <w:p/>
+    <w:p>
+      <w:r>
+        <w:t>%&gt;</w:t>
+      </w:r>
+    </w:p>
+    <w:p>
+      <w:r>
+        <w:t>isLastOnBranch(_-_-Solution,X,_,1,0) :-</w:t>
+      </w:r>
+    </w:p>
+    <w:p>
+      <w:r>
+        <w:tab/>
+        <w:t>length(Solution, N),</w:t>
+      </w:r>
+    </w:p>
+    <w:p>
+      <w:r>
+        <w:tab/>
+        <w:t>X #= N - 1.</w:t>
+      </w:r>
+    </w:p>
+    <w:p>
+      <w:r>
+        <w:t>isLastOnBranch(Elem-_-Solution,X,Y,1,0) :-</w:t>
+      </w:r>
+    </w:p>
+    <w:p>
+      <w:r>
+        <w:tab/>
+        <w:t>length(Solution,N),</w:t>
+      </w:r>
+    </w:p>
+    <w:p>
+      <w:r>
+        <w:tab/>
+        <w:t>X #\= N - 1,</w:t>
+      </w:r>
+    </w:p>
+    <w:p>
+      <w:r>
+        <w:tab/>
+        <w:t>Right #= X + 1,</w:t>
+      </w:r>
+    </w:p>
+    <w:p>
+      <w:r>
+        <w:tab/>
+        <w:t>nth0(Y, Solution, Row), nth0(Right, Row, Neighboor),</w:t>
+      </w:r>
+    </w:p>
+    <w:p>
+      <w:r>
+        <w:tab/>
+        <w:t>Neighboor #\= Elem.</w:t>
+      </w:r>
+      <w:bookmarkStart w:id="0" w:name="_GoBack"/>
+      <w:bookmarkEnd w:id="0"/>
+    </w:p>
+    <w:p/>
     <w:sectPr>
       <w:headerReference w:type="even" r:id="rId19"/>
       <w:headerReference w:type="default" r:id="rId20"/>
@@ -1863,7 +7943,7 @@
         <w:noProof/>
         <w:sz w:val="18"/>
       </w:rPr>
-      <w:t>6</w:t>
+      <w:t>2</w:t>
     </w:r>
     <w:r>
       <w:rPr>
@@ -1929,7 +8009,7 @@
         <w:noProof/>
         <w:sz w:val="18"/>
       </w:rPr>
-      <w:t>7</w:t>
+      <w:t>3</w:t>
     </w:r>
     <w:r>
       <w:rPr>
@@ -2678,7 +8758,7 @@
   <w:abstractNum w:abstractNumId="5" w15:restartNumberingAfterBreak="0">
     <w:nsid w:val="7F203596"/>
     <w:multiLevelType w:val="hybridMultilevel"/>
-    <w:tmpl w:val="8708CBF2"/>
+    <w:tmpl w:val="DE867B66"/>
     <w:lvl w:ilvl="0" w:tplc="08160001">
       <w:start w:val="1"/>
       <w:numFmt w:val="bullet"/>

--- a/TP2/report/artigo.docx
+++ b/TP2/report/artigo.docx
@@ -10986,7 +10986,7 @@
         <w:noProof/>
         <w:sz w:val="18"/>
       </w:rPr>
-      <w:t>2</w:t>
+      <w:t>20</w:t>
     </w:r>
     <w:r>
       <w:rPr>
@@ -11052,7 +11052,7 @@
         <w:noProof/>
         <w:sz w:val="18"/>
       </w:rPr>
-      <w:t>3</w:t>
+      <w:t>19</w:t>
     </w:r>
     <w:r>
       <w:rPr>
